--- a/FinalThesis/Thesis_SaeedBazargan.docx
+++ b/FinalThesis/Thesis_SaeedBazargan.docx
@@ -59,7 +59,7 @@
                           </pic:cNvPicPr>
                         </pic:nvPicPr>
                         <pic:blipFill>
-                          <a:blip r:embed="rId4" cstate="print"/>
+                          <a:blip r:embed="rId7" cstate="print"/>
                           <a:srcRect/>
                           <a:stretch>
                             <a:fillRect/>
@@ -593,7 +593,7 @@
                           </pic:cNvPicPr>
                         </pic:nvPicPr>
                         <pic:blipFill>
-                          <a:blip r:embed="rId5" cstate="print"/>
+                          <a:blip r:embed="rId8" cstate="print"/>
                           <a:srcRect/>
                           <a:stretch>
                             <a:fillRect/>
@@ -695,7 +695,7 @@
                           <pic:cNvPicPr/>
                         </pic:nvPicPr>
                         <pic:blipFill>
-                          <a:blip r:embed="rId6"/>
+                          <a:blip r:embed="rId9"/>
                           <a:stretch>
                             <a:fillRect/>
                           </a:stretch>
@@ -789,7 +789,7 @@
                           <pic:cNvPicPr/>
                         </pic:nvPicPr>
                         <pic:blipFill>
-                          <a:blip r:embed="rId7"/>
+                          <a:blip r:embed="rId10"/>
                           <a:stretch>
                             <a:fillRect/>
                           </a:stretch>
@@ -1301,183 +1301,2924 @@
     <w:p>
       <w:pPr>
         <w:rPr>
-          <w:rFonts w:cs="B Nazanin" w:hint="cs"/>
-          <w:sz w:val="24"/>
-          <w:szCs w:val="24"/>
-          <w:rtl/>
-        </w:rPr>
-      </w:pPr>
-    </w:p>
-    <w:p>
-      <w:pPr>
-        <w:rPr>
-          <w:rFonts w:cs="B Nazanin"/>
-          <w:sz w:val="24"/>
-          <w:szCs w:val="24"/>
-          <w:rtl/>
-        </w:rPr>
-      </w:pPr>
-    </w:p>
-    <w:p>
-      <w:pPr>
-        <w:rPr>
-          <w:rFonts w:cs="B Nazanin"/>
-          <w:sz w:val="24"/>
-          <w:szCs w:val="24"/>
-          <w:rtl/>
-        </w:rPr>
-      </w:pPr>
-    </w:p>
-    <w:p>
-      <w:pPr>
-        <w:rPr>
-          <w:rFonts w:cs="B Nazanin"/>
-          <w:sz w:val="24"/>
-          <w:szCs w:val="24"/>
-          <w:rtl/>
-        </w:rPr>
-      </w:pPr>
-    </w:p>
-    <w:p>
-      <w:pPr>
-        <w:rPr>
-          <w:rFonts w:cs="B Nazanin"/>
-          <w:sz w:val="24"/>
-          <w:szCs w:val="24"/>
-          <w:rtl/>
-        </w:rPr>
-      </w:pPr>
-    </w:p>
-    <w:p>
-      <w:pPr>
-        <w:rPr>
-          <w:rFonts w:cs="B Nazanin"/>
-          <w:sz w:val="24"/>
-          <w:szCs w:val="24"/>
-          <w:rtl/>
-        </w:rPr>
-      </w:pPr>
-    </w:p>
-    <w:p>
-      <w:pPr>
-        <w:rPr>
-          <w:rFonts w:cs="B Nazanin"/>
-          <w:sz w:val="24"/>
-          <w:szCs w:val="24"/>
-          <w:rtl/>
-        </w:rPr>
-      </w:pPr>
-    </w:p>
-    <w:p>
-      <w:pPr>
-        <w:rPr>
-          <w:rFonts w:cs="B Nazanin"/>
-          <w:sz w:val="24"/>
-          <w:szCs w:val="24"/>
-          <w:rtl/>
-        </w:rPr>
-      </w:pPr>
-    </w:p>
-    <w:p>
-      <w:pPr>
-        <w:rPr>
-          <w:rFonts w:cs="B Nazanin"/>
-          <w:sz w:val="24"/>
-          <w:szCs w:val="24"/>
-          <w:rtl/>
-        </w:rPr>
-      </w:pPr>
-    </w:p>
-    <w:p>
-      <w:pPr>
-        <w:rPr>
-          <w:rFonts w:cs="B Nazanin"/>
-          <w:sz w:val="24"/>
-          <w:szCs w:val="24"/>
-          <w:rtl/>
-        </w:rPr>
-      </w:pPr>
-    </w:p>
-    <w:p>
-      <w:pPr>
-        <w:rPr>
-          <w:rFonts w:cs="B Nazanin"/>
-          <w:sz w:val="24"/>
-          <w:szCs w:val="24"/>
-          <w:rtl/>
-        </w:rPr>
-      </w:pPr>
-    </w:p>
-    <w:p>
-      <w:pPr>
-        <w:rPr>
-          <w:rFonts w:cs="B Nazanin"/>
-          <w:sz w:val="24"/>
-          <w:szCs w:val="24"/>
-          <w:rtl/>
-        </w:rPr>
-      </w:pPr>
-    </w:p>
-    <w:p>
-      <w:pPr>
-        <w:rPr>
-          <w:rFonts w:cs="B Nazanin"/>
-          <w:sz w:val="24"/>
-          <w:szCs w:val="24"/>
-          <w:rtl/>
-        </w:rPr>
-      </w:pPr>
-    </w:p>
-    <w:p>
-      <w:pPr>
-        <w:rPr>
-          <w:rFonts w:cs="B Nazanin"/>
-          <w:sz w:val="24"/>
-          <w:szCs w:val="24"/>
-          <w:rtl/>
-        </w:rPr>
-      </w:pPr>
-    </w:p>
-    <w:p>
-      <w:pPr>
-        <w:rPr>
-          <w:rFonts w:cs="B Nazanin"/>
-          <w:sz w:val="24"/>
-          <w:szCs w:val="24"/>
-          <w:rtl/>
-        </w:rPr>
-      </w:pPr>
-    </w:p>
-    <w:p>
-      <w:pPr>
-        <w:rPr>
-          <w:rFonts w:cs="B Nazanin"/>
-          <w:sz w:val="24"/>
-          <w:szCs w:val="24"/>
-          <w:rtl/>
-        </w:rPr>
-      </w:pPr>
-    </w:p>
-    <w:p>
-      <w:pPr>
-        <w:rPr>
-          <w:rFonts w:cs="B Nazanin"/>
-          <w:sz w:val="24"/>
-          <w:szCs w:val="24"/>
-          <w:rtl/>
-        </w:rPr>
-      </w:pPr>
-    </w:p>
-    <w:p>
-      <w:pPr>
-        <w:rPr>
-          <w:rFonts w:cs="B Nazanin"/>
-          <w:sz w:val="24"/>
-          <w:szCs w:val="24"/>
-          <w:rtl/>
-        </w:rPr>
-      </w:pPr>
-    </w:p>
+          <w:rFonts w:cs="B Nazanin"/>
+          <w:sz w:val="24"/>
+          <w:szCs w:val="24"/>
+          <w:rtl/>
+        </w:rPr>
+      </w:pPr>
+    </w:p>
+    <w:p>
+      <w:pPr>
+        <w:rPr>
+          <w:rFonts w:cs="B Nazanin"/>
+          <w:sz w:val="24"/>
+          <w:szCs w:val="24"/>
+          <w:rtl/>
+        </w:rPr>
+      </w:pPr>
+    </w:p>
+    <w:p>
+      <w:pPr>
+        <w:rPr>
+          <w:rFonts w:cs="B Nazanin"/>
+          <w:sz w:val="24"/>
+          <w:szCs w:val="24"/>
+          <w:rtl/>
+        </w:rPr>
+      </w:pPr>
+    </w:p>
+    <w:p>
+      <w:pPr>
+        <w:rPr>
+          <w:rFonts w:cs="B Nazanin"/>
+          <w:sz w:val="24"/>
+          <w:szCs w:val="24"/>
+          <w:rtl/>
+        </w:rPr>
+      </w:pPr>
+    </w:p>
+    <w:p>
+      <w:pPr>
+        <w:rPr>
+          <w:rFonts w:cs="B Nazanin"/>
+          <w:sz w:val="24"/>
+          <w:szCs w:val="24"/>
+          <w:rtl/>
+        </w:rPr>
+      </w:pPr>
+    </w:p>
+    <w:p>
+      <w:pPr>
+        <w:rPr>
+          <w:rFonts w:cs="B Nazanin"/>
+          <w:sz w:val="24"/>
+          <w:szCs w:val="24"/>
+          <w:rtl/>
+        </w:rPr>
+      </w:pPr>
+    </w:p>
+    <w:p>
+      <w:pPr>
+        <w:rPr>
+          <w:rFonts w:cs="B Nazanin"/>
+          <w:sz w:val="24"/>
+          <w:szCs w:val="24"/>
+          <w:rtl/>
+        </w:rPr>
+      </w:pPr>
+    </w:p>
+    <w:p>
+      <w:pPr>
+        <w:rPr>
+          <w:rFonts w:cs="B Nazanin"/>
+          <w:sz w:val="24"/>
+          <w:szCs w:val="24"/>
+          <w:rtl/>
+        </w:rPr>
+      </w:pPr>
+    </w:p>
+    <w:p>
+      <w:pPr>
+        <w:rPr>
+          <w:rFonts w:cs="B Nazanin"/>
+          <w:sz w:val="24"/>
+          <w:szCs w:val="24"/>
+          <w:rtl/>
+        </w:rPr>
+      </w:pPr>
+    </w:p>
+    <w:p>
+      <w:pPr>
+        <w:rPr>
+          <w:rFonts w:cs="B Nazanin"/>
+          <w:sz w:val="24"/>
+          <w:szCs w:val="24"/>
+          <w:rtl/>
+        </w:rPr>
+      </w:pPr>
+    </w:p>
+    <w:p>
+      <w:pPr>
+        <w:rPr>
+          <w:rFonts w:cs="B Nazanin"/>
+          <w:sz w:val="24"/>
+          <w:szCs w:val="24"/>
+          <w:rtl/>
+        </w:rPr>
+      </w:pPr>
+    </w:p>
+    <w:p>
+      <w:pPr>
+        <w:rPr>
+          <w:rFonts w:cs="B Nazanin"/>
+          <w:sz w:val="24"/>
+          <w:szCs w:val="24"/>
+          <w:rtl/>
+        </w:rPr>
+      </w:pPr>
+    </w:p>
+    <w:p>
+      <w:pPr>
+        <w:rPr>
+          <w:rFonts w:cs="B Nazanin"/>
+          <w:sz w:val="24"/>
+          <w:szCs w:val="24"/>
+          <w:rtl/>
+        </w:rPr>
+      </w:pPr>
+    </w:p>
+    <w:p>
+      <w:pPr>
+        <w:pStyle w:val="Heading1"/>
+        <w:rPr>
+          <w:rFonts w:cs="B Lotus"/>
+          <w:b/>
+          <w:bCs/>
+          <w:sz w:val="36"/>
+          <w:szCs w:val="36"/>
+          <w:rtl/>
+        </w:rPr>
+      </w:pPr>
+      <w:bookmarkStart w:id="0" w:name="_Toc189638374"/>
+      <w:r>
+        <w:rPr>
+          <w:rFonts w:cs="B Lotus" w:hint="cs"/>
+          <w:b/>
+          <w:bCs/>
+          <w:sz w:val="36"/>
+          <w:szCs w:val="36"/>
+          <w:rtl/>
+        </w:rPr>
+        <w:lastRenderedPageBreak/>
+        <w:t>چکیده:</w:t>
+      </w:r>
+      <w:bookmarkEnd w:id="0"/>
+    </w:p>
+    <w:p>
+      <w:pPr>
+        <w:jc w:val="both"/>
+        <w:rPr>
+          <w:rFonts w:cs="B Lotus" w:hint="cs"/>
+          <w:sz w:val="24"/>
+          <w:szCs w:val="24"/>
+          <w:rtl/>
+        </w:rPr>
+      </w:pPr>
+      <w:bookmarkStart w:id="1" w:name="_Hlk189638205"/>
+      <w:r>
+        <w:rPr>
+          <w:rFonts w:cs="B Lotus"/>
+          <w:sz w:val="24"/>
+          <w:szCs w:val="24"/>
+          <w:rtl/>
+        </w:rPr>
+        <w:t xml:space="preserve">توسعه </w:t>
+      </w:r>
+      <w:proofErr w:type="spellStart"/>
+      <w:r>
+        <w:rPr>
+          <w:rFonts w:cs="B Lotus"/>
+          <w:sz w:val="24"/>
+          <w:szCs w:val="24"/>
+          <w:rtl/>
+        </w:rPr>
+        <w:t>ربات</w:t>
+      </w:r>
+      <w:r>
+        <w:rPr>
+          <w:rFonts w:cs="B Lotus" w:hint="cs"/>
+          <w:sz w:val="24"/>
+          <w:szCs w:val="24"/>
+          <w:rtl/>
+        </w:rPr>
+        <w:t>‌</w:t>
+      </w:r>
+      <w:r>
+        <w:rPr>
+          <w:rFonts w:cs="B Lotus"/>
+          <w:sz w:val="24"/>
+          <w:szCs w:val="24"/>
+          <w:rtl/>
+        </w:rPr>
+        <w:t>های</w:t>
+      </w:r>
+      <w:proofErr w:type="spellEnd"/>
+      <w:r>
+        <w:rPr>
+          <w:rFonts w:cs="B Lotus"/>
+          <w:sz w:val="24"/>
+          <w:szCs w:val="24"/>
+          <w:rtl/>
+        </w:rPr>
+        <w:t xml:space="preserve"> امداد و نجات</w:t>
+      </w:r>
+      <w:r>
+        <w:rPr>
+          <w:rFonts w:cs="B Lotus"/>
+          <w:sz w:val="24"/>
+          <w:szCs w:val="24"/>
+          <w:rtl/>
+        </w:rPr>
+        <w:t xml:space="preserve"> </w:t>
+      </w:r>
+      <w:proofErr w:type="spellStart"/>
+      <w:r>
+        <w:rPr>
+          <w:rFonts w:cs="B Lotus"/>
+          <w:sz w:val="24"/>
+          <w:szCs w:val="24"/>
+          <w:rtl/>
+        </w:rPr>
+        <w:t>مقرون‌به‌صرفه</w:t>
+      </w:r>
+      <w:proofErr w:type="spellEnd"/>
+      <w:r>
+        <w:rPr>
+          <w:rFonts w:cs="B Lotus"/>
+          <w:sz w:val="24"/>
+          <w:szCs w:val="24"/>
+          <w:rtl/>
+        </w:rPr>
+        <w:t xml:space="preserve"> برا</w:t>
+      </w:r>
+      <w:r>
+        <w:rPr>
+          <w:rFonts w:cs="B Lotus" w:hint="cs"/>
+          <w:sz w:val="24"/>
+          <w:szCs w:val="24"/>
+          <w:rtl/>
+        </w:rPr>
+        <w:t>ی</w:t>
+      </w:r>
+      <w:r>
+        <w:rPr>
+          <w:rFonts w:cs="B Lotus"/>
+          <w:sz w:val="24"/>
+          <w:szCs w:val="24"/>
+          <w:rtl/>
+        </w:rPr>
+        <w:t xml:space="preserve"> بهبود ا</w:t>
+      </w:r>
+      <w:r>
+        <w:rPr>
+          <w:rFonts w:cs="B Lotus" w:hint="cs"/>
+          <w:sz w:val="24"/>
+          <w:szCs w:val="24"/>
+          <w:rtl/>
+        </w:rPr>
+        <w:t>یمنی</w:t>
+      </w:r>
+      <w:r>
+        <w:rPr>
+          <w:rFonts w:cs="B Lotus"/>
+          <w:sz w:val="24"/>
+          <w:szCs w:val="24"/>
+          <w:rtl/>
+        </w:rPr>
+        <w:t xml:space="preserve"> و کارا</w:t>
+      </w:r>
+      <w:r>
+        <w:rPr>
+          <w:rFonts w:cs="B Lotus" w:hint="cs"/>
+          <w:sz w:val="24"/>
+          <w:szCs w:val="24"/>
+          <w:rtl/>
+        </w:rPr>
+        <w:t>یی</w:t>
+      </w:r>
+      <w:r>
+        <w:rPr>
+          <w:rFonts w:cs="B Lotus"/>
+          <w:sz w:val="24"/>
+          <w:szCs w:val="24"/>
+          <w:rtl/>
+        </w:rPr>
+        <w:t xml:space="preserve"> در </w:t>
+      </w:r>
+      <w:proofErr w:type="spellStart"/>
+      <w:r>
+        <w:rPr>
+          <w:rFonts w:cs="B Lotus"/>
+          <w:sz w:val="24"/>
+          <w:szCs w:val="24"/>
+          <w:rtl/>
+        </w:rPr>
+        <w:t>مح</w:t>
+      </w:r>
+      <w:r>
+        <w:rPr>
+          <w:rFonts w:cs="B Lotus" w:hint="cs"/>
+          <w:sz w:val="24"/>
+          <w:szCs w:val="24"/>
+          <w:rtl/>
+        </w:rPr>
+        <w:t>یط‌های</w:t>
+      </w:r>
+      <w:proofErr w:type="spellEnd"/>
+      <w:r>
+        <w:rPr>
+          <w:rFonts w:cs="B Lotus"/>
+          <w:sz w:val="24"/>
+          <w:szCs w:val="24"/>
+          <w:rtl/>
+        </w:rPr>
+        <w:t xml:space="preserve"> خطرناک که دسترس</w:t>
+      </w:r>
+      <w:r>
+        <w:rPr>
+          <w:rFonts w:cs="B Lotus" w:hint="cs"/>
+          <w:sz w:val="24"/>
+          <w:szCs w:val="24"/>
+          <w:rtl/>
+        </w:rPr>
+        <w:t>ی</w:t>
+      </w:r>
+      <w:r>
+        <w:rPr>
+          <w:rFonts w:cs="B Lotus"/>
+          <w:sz w:val="24"/>
+          <w:szCs w:val="24"/>
+          <w:rtl/>
+        </w:rPr>
+        <w:t xml:space="preserve"> </w:t>
+      </w:r>
+      <w:proofErr w:type="spellStart"/>
+      <w:r>
+        <w:rPr>
+          <w:rFonts w:cs="B Lotus"/>
+          <w:sz w:val="24"/>
+          <w:szCs w:val="24"/>
+          <w:rtl/>
+        </w:rPr>
+        <w:t>انسان‌ها</w:t>
+      </w:r>
+      <w:proofErr w:type="spellEnd"/>
+      <w:r>
+        <w:rPr>
+          <w:rFonts w:cs="B Lotus"/>
+          <w:sz w:val="24"/>
+          <w:szCs w:val="24"/>
+          <w:rtl/>
+        </w:rPr>
+        <w:t xml:space="preserve"> محدود است، </w:t>
+      </w:r>
+      <w:r>
+        <w:rPr>
+          <w:rFonts w:cs="B Lotus" w:hint="cs"/>
+          <w:sz w:val="24"/>
+          <w:szCs w:val="24"/>
+          <w:rtl/>
+        </w:rPr>
+        <w:t xml:space="preserve">امری </w:t>
+      </w:r>
+      <w:r>
+        <w:rPr>
+          <w:rFonts w:cs="B Lotus"/>
+          <w:sz w:val="24"/>
+          <w:szCs w:val="24"/>
+          <w:rtl/>
+        </w:rPr>
+        <w:t>ح</w:t>
+      </w:r>
+      <w:r>
+        <w:rPr>
+          <w:rFonts w:cs="B Lotus" w:hint="cs"/>
+          <w:sz w:val="24"/>
+          <w:szCs w:val="24"/>
+          <w:rtl/>
+        </w:rPr>
+        <w:t>یاتی</w:t>
+      </w:r>
+      <w:r>
+        <w:rPr>
+          <w:rFonts w:cs="B Lotus"/>
+          <w:sz w:val="24"/>
+          <w:szCs w:val="24"/>
+          <w:rtl/>
+        </w:rPr>
+        <w:t xml:space="preserve"> است. </w:t>
+      </w:r>
+      <w:r>
+        <w:rPr>
+          <w:rFonts w:cs="B Lotus"/>
+          <w:sz w:val="24"/>
+          <w:szCs w:val="24"/>
+          <w:rtl/>
+        </w:rPr>
+        <w:t xml:space="preserve">اگر چه </w:t>
+      </w:r>
+      <w:proofErr w:type="spellStart"/>
+      <w:r>
+        <w:rPr>
+          <w:rFonts w:cs="B Lotus"/>
+          <w:sz w:val="24"/>
+          <w:szCs w:val="24"/>
+          <w:rtl/>
+        </w:rPr>
+        <w:t>طرح</w:t>
+      </w:r>
+      <w:r>
+        <w:rPr>
+          <w:rFonts w:cs="B Lotus" w:hint="cs"/>
+          <w:sz w:val="24"/>
+          <w:szCs w:val="24"/>
+          <w:rtl/>
+        </w:rPr>
+        <w:t>‌</w:t>
+      </w:r>
+      <w:r>
+        <w:rPr>
+          <w:rFonts w:cs="B Lotus"/>
+          <w:sz w:val="24"/>
+          <w:szCs w:val="24"/>
+          <w:rtl/>
+        </w:rPr>
+        <w:t>ها</w:t>
+      </w:r>
+      <w:proofErr w:type="spellEnd"/>
+      <w:r>
+        <w:rPr>
+          <w:rFonts w:cs="B Lotus"/>
+          <w:sz w:val="24"/>
+          <w:szCs w:val="24"/>
+          <w:rtl/>
+        </w:rPr>
+        <w:t xml:space="preserve"> و </w:t>
+      </w:r>
+      <w:proofErr w:type="spellStart"/>
+      <w:r>
+        <w:rPr>
+          <w:rFonts w:cs="B Lotus"/>
+          <w:sz w:val="24"/>
+          <w:szCs w:val="24"/>
+          <w:rtl/>
+        </w:rPr>
+        <w:t>پیاده</w:t>
+      </w:r>
+      <w:r>
+        <w:rPr>
+          <w:rFonts w:cs="B Lotus" w:hint="cs"/>
+          <w:sz w:val="24"/>
+          <w:szCs w:val="24"/>
+          <w:rtl/>
+        </w:rPr>
+        <w:t>‌</w:t>
+      </w:r>
+      <w:r>
+        <w:rPr>
+          <w:rFonts w:cs="B Lotus"/>
+          <w:sz w:val="24"/>
+          <w:szCs w:val="24"/>
+          <w:rtl/>
+        </w:rPr>
+        <w:t>سازی</w:t>
+      </w:r>
+      <w:r>
+        <w:rPr>
+          <w:rFonts w:cs="B Lotus" w:hint="cs"/>
+          <w:sz w:val="24"/>
+          <w:szCs w:val="24"/>
+          <w:rtl/>
+        </w:rPr>
+        <w:t>‌</w:t>
+      </w:r>
+      <w:r>
+        <w:rPr>
+          <w:rFonts w:cs="B Lotus"/>
+          <w:sz w:val="24"/>
+          <w:szCs w:val="24"/>
+          <w:rtl/>
+        </w:rPr>
+        <w:t>های</w:t>
+      </w:r>
+      <w:proofErr w:type="spellEnd"/>
+      <w:r>
+        <w:rPr>
+          <w:rFonts w:cs="B Lotus"/>
+          <w:sz w:val="24"/>
+          <w:szCs w:val="24"/>
+          <w:rtl/>
+        </w:rPr>
+        <w:t xml:space="preserve"> مختلفی در زمینه </w:t>
+      </w:r>
+      <w:proofErr w:type="spellStart"/>
+      <w:r>
+        <w:rPr>
+          <w:rFonts w:cs="B Lotus"/>
+          <w:sz w:val="24"/>
+          <w:szCs w:val="24"/>
+          <w:rtl/>
+        </w:rPr>
+        <w:t>ربات</w:t>
+      </w:r>
+      <w:r>
+        <w:rPr>
+          <w:rFonts w:cs="B Lotus" w:hint="cs"/>
+          <w:sz w:val="24"/>
+          <w:szCs w:val="24"/>
+          <w:rtl/>
+        </w:rPr>
+        <w:t>‌</w:t>
+      </w:r>
+      <w:r>
+        <w:rPr>
+          <w:rFonts w:cs="B Lotus"/>
+          <w:sz w:val="24"/>
+          <w:szCs w:val="24"/>
+          <w:rtl/>
+        </w:rPr>
+        <w:t>های</w:t>
+      </w:r>
+      <w:proofErr w:type="spellEnd"/>
+      <w:r>
+        <w:rPr>
+          <w:rFonts w:cs="B Lotus"/>
+          <w:sz w:val="24"/>
+          <w:szCs w:val="24"/>
+          <w:rtl/>
+        </w:rPr>
+        <w:t xml:space="preserve"> امداد و نجات ارائه شده است، اما تعبیه همه </w:t>
+      </w:r>
+      <w:proofErr w:type="spellStart"/>
+      <w:r>
+        <w:rPr>
+          <w:rFonts w:cs="B Lotus"/>
+          <w:sz w:val="24"/>
+          <w:szCs w:val="24"/>
+          <w:rtl/>
+        </w:rPr>
+        <w:t>قابلیت</w:t>
+      </w:r>
+      <w:r>
+        <w:rPr>
+          <w:rFonts w:cs="B Lotus" w:hint="cs"/>
+          <w:sz w:val="24"/>
+          <w:szCs w:val="24"/>
+          <w:rtl/>
+        </w:rPr>
+        <w:t>‌</w:t>
+      </w:r>
+      <w:r>
+        <w:rPr>
+          <w:rFonts w:cs="B Lotus"/>
+          <w:sz w:val="24"/>
+          <w:szCs w:val="24"/>
+          <w:rtl/>
+        </w:rPr>
+        <w:t>های</w:t>
+      </w:r>
+      <w:proofErr w:type="spellEnd"/>
+      <w:r>
+        <w:rPr>
+          <w:rFonts w:cs="B Lotus"/>
+          <w:sz w:val="24"/>
+          <w:szCs w:val="24"/>
+          <w:rtl/>
+        </w:rPr>
+        <w:t xml:space="preserve"> تحرک، مهارت و شناسایی در یک ربات واحد ، همچنان یک مشکل چالش برانگیز است.</w:t>
+      </w:r>
+      <w:r>
+        <w:rPr>
+          <w:rFonts w:cs="B Lotus" w:hint="cs"/>
+          <w:sz w:val="24"/>
+          <w:szCs w:val="24"/>
+          <w:rtl/>
+        </w:rPr>
+        <w:t xml:space="preserve"> هدف این </w:t>
+      </w:r>
+      <w:proofErr w:type="spellStart"/>
+      <w:r>
+        <w:rPr>
+          <w:rFonts w:cs="B Lotus" w:hint="cs"/>
+          <w:sz w:val="24"/>
+          <w:szCs w:val="24"/>
+          <w:rtl/>
+        </w:rPr>
+        <w:t>پایان‌نامه</w:t>
+      </w:r>
+      <w:proofErr w:type="spellEnd"/>
+      <w:r>
+        <w:rPr>
+          <w:rFonts w:cs="B Lotus" w:hint="cs"/>
+          <w:sz w:val="24"/>
+          <w:szCs w:val="24"/>
+          <w:rtl/>
+        </w:rPr>
+        <w:t xml:space="preserve"> </w:t>
+      </w:r>
+      <w:r>
+        <w:rPr>
+          <w:rFonts w:cs="B Lotus"/>
+          <w:sz w:val="24"/>
+          <w:szCs w:val="24"/>
+          <w:rtl/>
+        </w:rPr>
+        <w:t>پاسخ به ا</w:t>
+      </w:r>
+      <w:r>
+        <w:rPr>
+          <w:rFonts w:cs="B Lotus" w:hint="cs"/>
+          <w:sz w:val="24"/>
+          <w:szCs w:val="24"/>
+          <w:rtl/>
+        </w:rPr>
+        <w:t>ین</w:t>
+      </w:r>
+      <w:r>
+        <w:rPr>
+          <w:rFonts w:cs="B Lotus"/>
+          <w:sz w:val="24"/>
+          <w:szCs w:val="24"/>
+          <w:rtl/>
+        </w:rPr>
+        <w:t xml:space="preserve"> تقاضا</w:t>
+      </w:r>
+      <w:r>
+        <w:rPr>
+          <w:rFonts w:cs="B Lotus" w:hint="cs"/>
+          <w:sz w:val="24"/>
+          <w:szCs w:val="24"/>
+          <w:rtl/>
+        </w:rPr>
+        <w:t xml:space="preserve"> است</w:t>
+      </w:r>
+      <w:r>
+        <w:rPr>
+          <w:rFonts w:cs="B Lotus"/>
+          <w:sz w:val="24"/>
+          <w:szCs w:val="24"/>
+          <w:rtl/>
+        </w:rPr>
+        <w:t>،</w:t>
+      </w:r>
+      <w:r>
+        <w:rPr>
+          <w:rFonts w:cs="B Lotus" w:hint="cs"/>
+          <w:sz w:val="24"/>
+          <w:szCs w:val="24"/>
+          <w:rtl/>
+        </w:rPr>
+        <w:t xml:space="preserve"> که </w:t>
+      </w:r>
+      <w:r>
+        <w:rPr>
+          <w:rFonts w:cs="B Lotus" w:hint="cs"/>
+          <w:sz w:val="24"/>
+          <w:szCs w:val="24"/>
+          <w:rtl/>
+        </w:rPr>
+        <w:t>به</w:t>
+      </w:r>
+      <w:r>
+        <w:rPr>
+          <w:rFonts w:cs="B Lotus"/>
+          <w:sz w:val="24"/>
+          <w:szCs w:val="24"/>
+          <w:rtl/>
+        </w:rPr>
+        <w:t xml:space="preserve"> طراحی و اجرای ربات دست پرتاب امدادگر </w:t>
+      </w:r>
+      <w:r>
+        <w:rPr>
+          <w:rFonts w:cs="B Lotus" w:hint="cs"/>
+          <w:sz w:val="24"/>
+          <w:szCs w:val="24"/>
+          <w:rtl/>
+        </w:rPr>
+        <w:t xml:space="preserve">با </w:t>
+      </w:r>
+      <w:proofErr w:type="spellStart"/>
+      <w:r>
+        <w:rPr>
+          <w:rFonts w:cs="B Lotus" w:hint="cs"/>
+          <w:sz w:val="24"/>
+          <w:szCs w:val="24"/>
+          <w:rtl/>
+        </w:rPr>
+        <w:t>قابلیت‌هایی</w:t>
+      </w:r>
+      <w:proofErr w:type="spellEnd"/>
+      <w:r>
+        <w:rPr>
+          <w:rFonts w:cs="B Lotus" w:hint="cs"/>
+          <w:sz w:val="24"/>
+          <w:szCs w:val="24"/>
+          <w:rtl/>
+        </w:rPr>
+        <w:t xml:space="preserve"> همچون فشرده بودن و </w:t>
+      </w:r>
+      <w:proofErr w:type="spellStart"/>
+      <w:r>
+        <w:rPr>
+          <w:rFonts w:cs="B Lotus" w:hint="cs"/>
+          <w:sz w:val="24"/>
+          <w:szCs w:val="24"/>
+          <w:rtl/>
+        </w:rPr>
+        <w:t>مقرون‌به‌صرفه</w:t>
+      </w:r>
+      <w:proofErr w:type="spellEnd"/>
+      <w:r>
+        <w:rPr>
+          <w:rFonts w:cs="B Lotus" w:hint="cs"/>
+          <w:sz w:val="24"/>
+          <w:szCs w:val="24"/>
+          <w:rtl/>
+        </w:rPr>
+        <w:t xml:space="preserve"> بودن </w:t>
+      </w:r>
+      <w:proofErr w:type="spellStart"/>
+      <w:r>
+        <w:rPr>
+          <w:rFonts w:cs="B Lotus" w:hint="cs"/>
+          <w:sz w:val="24"/>
+          <w:szCs w:val="24"/>
+          <w:rtl/>
+        </w:rPr>
+        <w:t>می‌پردازد</w:t>
+      </w:r>
+      <w:proofErr w:type="spellEnd"/>
+      <w:r>
+        <w:rPr>
+          <w:rFonts w:cs="B Lotus" w:hint="cs"/>
+          <w:sz w:val="24"/>
+          <w:szCs w:val="24"/>
+          <w:rtl/>
+        </w:rPr>
+        <w:t xml:space="preserve"> و مجهز به حسگرهای متنوع </w:t>
+      </w:r>
+      <w:r>
+        <w:rPr>
+          <w:rFonts w:cs="B Lotus"/>
+          <w:sz w:val="24"/>
+          <w:szCs w:val="24"/>
+          <w:rtl/>
+        </w:rPr>
+        <w:t>برا</w:t>
+      </w:r>
+      <w:r>
+        <w:rPr>
+          <w:rFonts w:cs="B Lotus" w:hint="cs"/>
+          <w:sz w:val="24"/>
+          <w:szCs w:val="24"/>
+          <w:rtl/>
+        </w:rPr>
+        <w:t>ی</w:t>
+      </w:r>
+      <w:r>
+        <w:rPr>
+          <w:rFonts w:cs="B Lotus"/>
+          <w:sz w:val="24"/>
+          <w:szCs w:val="24"/>
+          <w:rtl/>
+        </w:rPr>
+        <w:t xml:space="preserve"> حمل و نق</w:t>
+      </w:r>
+      <w:r>
+        <w:rPr>
+          <w:rFonts w:cs="B Lotus" w:hint="cs"/>
+          <w:sz w:val="24"/>
+          <w:szCs w:val="24"/>
+          <w:rtl/>
+        </w:rPr>
+        <w:t>ل</w:t>
+      </w:r>
+      <w:r>
+        <w:rPr>
+          <w:rFonts w:cs="B Lotus"/>
+          <w:sz w:val="24"/>
+          <w:szCs w:val="24"/>
+          <w:rtl/>
+        </w:rPr>
+        <w:t xml:space="preserve"> آسان و استقرار سر</w:t>
+      </w:r>
+      <w:r>
+        <w:rPr>
+          <w:rFonts w:cs="B Lotus" w:hint="cs"/>
+          <w:sz w:val="24"/>
+          <w:szCs w:val="24"/>
+          <w:rtl/>
+        </w:rPr>
+        <w:t>یع</w:t>
+      </w:r>
+      <w:r>
+        <w:rPr>
+          <w:rFonts w:cs="B Lotus"/>
+          <w:sz w:val="24"/>
+          <w:szCs w:val="24"/>
+          <w:rtl/>
+        </w:rPr>
+        <w:t xml:space="preserve"> است</w:t>
+      </w:r>
+      <w:r>
+        <w:rPr>
+          <w:rFonts w:cs="B Lotus" w:hint="cs"/>
+          <w:sz w:val="24"/>
+          <w:szCs w:val="24"/>
+          <w:rtl/>
+        </w:rPr>
+        <w:t>.</w:t>
+      </w:r>
+      <w:r>
+        <w:rPr>
+          <w:rFonts w:cs="B Lotus" w:hint="cs"/>
+          <w:sz w:val="24"/>
+          <w:szCs w:val="24"/>
+          <w:rtl/>
+        </w:rPr>
+        <w:t xml:space="preserve"> </w:t>
+      </w:r>
+      <w:r>
+        <w:rPr>
+          <w:rFonts w:cs="B Lotus"/>
+          <w:sz w:val="24"/>
+          <w:szCs w:val="24"/>
+          <w:rtl/>
+        </w:rPr>
+        <w:t>ا</w:t>
+      </w:r>
+      <w:r>
+        <w:rPr>
+          <w:rFonts w:cs="B Lotus" w:hint="cs"/>
+          <w:sz w:val="24"/>
+          <w:szCs w:val="24"/>
+          <w:rtl/>
+        </w:rPr>
+        <w:t>ین</w:t>
+      </w:r>
+      <w:r>
+        <w:rPr>
+          <w:rFonts w:cs="B Lotus"/>
+          <w:sz w:val="24"/>
+          <w:szCs w:val="24"/>
+          <w:rtl/>
+        </w:rPr>
+        <w:t xml:space="preserve"> پلتفرم </w:t>
+      </w:r>
+      <w:r>
+        <w:rPr>
+          <w:rFonts w:cs="B Lotus" w:hint="cs"/>
+          <w:sz w:val="24"/>
+          <w:szCs w:val="24"/>
+          <w:rtl/>
+        </w:rPr>
+        <w:t xml:space="preserve">طراحی شده </w:t>
+      </w:r>
+      <w:r>
+        <w:rPr>
+          <w:rFonts w:cs="B Lotus"/>
+          <w:sz w:val="24"/>
+          <w:szCs w:val="24"/>
+          <w:rtl/>
+        </w:rPr>
+        <w:t xml:space="preserve">از </w:t>
+      </w:r>
+      <w:proofErr w:type="spellStart"/>
+      <w:r>
+        <w:rPr>
+          <w:rFonts w:cs="B Lotus"/>
+          <w:sz w:val="24"/>
+          <w:szCs w:val="24"/>
+          <w:rtl/>
+        </w:rPr>
+        <w:t>مامور</w:t>
+      </w:r>
+      <w:r>
+        <w:rPr>
+          <w:rFonts w:cs="B Lotus" w:hint="cs"/>
+          <w:sz w:val="24"/>
+          <w:szCs w:val="24"/>
+          <w:rtl/>
+        </w:rPr>
+        <w:t>یت</w:t>
+      </w:r>
+      <w:r>
+        <w:rPr>
+          <w:rFonts w:cs="B Lotus" w:hint="cs"/>
+          <w:sz w:val="24"/>
+          <w:szCs w:val="24"/>
+          <w:rtl/>
+        </w:rPr>
+        <w:t>‌</w:t>
+      </w:r>
+      <w:r>
+        <w:rPr>
+          <w:rFonts w:cs="B Lotus"/>
+          <w:sz w:val="24"/>
+          <w:szCs w:val="24"/>
+          <w:rtl/>
+        </w:rPr>
+        <w:t>ها</w:t>
+      </w:r>
+      <w:r>
+        <w:rPr>
+          <w:rFonts w:cs="B Lotus" w:hint="cs"/>
+          <w:sz w:val="24"/>
+          <w:szCs w:val="24"/>
+          <w:rtl/>
+        </w:rPr>
+        <w:t>ی</w:t>
+      </w:r>
+      <w:proofErr w:type="spellEnd"/>
+      <w:r>
+        <w:rPr>
+          <w:rFonts w:cs="B Lotus"/>
+          <w:sz w:val="24"/>
+          <w:szCs w:val="24"/>
+          <w:rtl/>
+        </w:rPr>
+        <w:t xml:space="preserve"> نجات، تحق</w:t>
+      </w:r>
+      <w:r>
+        <w:rPr>
+          <w:rFonts w:cs="B Lotus" w:hint="cs"/>
+          <w:sz w:val="24"/>
+          <w:szCs w:val="24"/>
+          <w:rtl/>
+        </w:rPr>
+        <w:t>یقات</w:t>
+      </w:r>
+      <w:r>
+        <w:rPr>
+          <w:rFonts w:cs="B Lotus"/>
+          <w:sz w:val="24"/>
+          <w:szCs w:val="24"/>
+          <w:rtl/>
+        </w:rPr>
+        <w:t xml:space="preserve"> و </w:t>
+      </w:r>
+      <w:proofErr w:type="spellStart"/>
+      <w:r>
+        <w:rPr>
+          <w:rFonts w:cs="B Lotus"/>
+          <w:sz w:val="24"/>
+          <w:szCs w:val="24"/>
+          <w:rtl/>
+        </w:rPr>
+        <w:t>برنامه</w:t>
+      </w:r>
+      <w:r>
+        <w:rPr>
+          <w:rFonts w:cs="B Lotus" w:hint="cs"/>
+          <w:sz w:val="24"/>
+          <w:szCs w:val="24"/>
+          <w:rtl/>
+        </w:rPr>
+        <w:t>‌</w:t>
+      </w:r>
+      <w:r>
+        <w:rPr>
+          <w:rFonts w:cs="B Lotus"/>
+          <w:sz w:val="24"/>
+          <w:szCs w:val="24"/>
+          <w:rtl/>
+        </w:rPr>
+        <w:t>ها</w:t>
+      </w:r>
+      <w:r>
+        <w:rPr>
+          <w:rFonts w:cs="B Lotus" w:hint="cs"/>
+          <w:sz w:val="24"/>
+          <w:szCs w:val="24"/>
+          <w:rtl/>
+        </w:rPr>
+        <w:t>ی</w:t>
+      </w:r>
+      <w:proofErr w:type="spellEnd"/>
+      <w:r>
+        <w:rPr>
+          <w:rFonts w:cs="B Lotus"/>
+          <w:sz w:val="24"/>
+          <w:szCs w:val="24"/>
+          <w:rtl/>
+        </w:rPr>
+        <w:t xml:space="preserve"> آموزش</w:t>
+      </w:r>
+      <w:r>
+        <w:rPr>
+          <w:rFonts w:cs="B Lotus" w:hint="cs"/>
+          <w:sz w:val="24"/>
+          <w:szCs w:val="24"/>
+          <w:rtl/>
+        </w:rPr>
+        <w:t>ی</w:t>
+      </w:r>
+      <w:r>
+        <w:rPr>
+          <w:rFonts w:cs="B Lotus"/>
+          <w:sz w:val="24"/>
+          <w:szCs w:val="24"/>
+          <w:rtl/>
+        </w:rPr>
+        <w:t xml:space="preserve"> پشت</w:t>
+      </w:r>
+      <w:r>
+        <w:rPr>
+          <w:rFonts w:cs="B Lotus" w:hint="cs"/>
+          <w:sz w:val="24"/>
+          <w:szCs w:val="24"/>
+          <w:rtl/>
+        </w:rPr>
+        <w:t>یبانی</w:t>
+      </w:r>
+      <w:r>
+        <w:rPr>
+          <w:rFonts w:cs="B Lotus"/>
+          <w:sz w:val="24"/>
+          <w:szCs w:val="24"/>
+          <w:rtl/>
+        </w:rPr>
+        <w:t xml:space="preserve"> </w:t>
+      </w:r>
+      <w:proofErr w:type="spellStart"/>
+      <w:r>
+        <w:rPr>
+          <w:rFonts w:cs="B Lotus"/>
+          <w:sz w:val="24"/>
+          <w:szCs w:val="24"/>
+          <w:rtl/>
+        </w:rPr>
+        <w:t>م</w:t>
+      </w:r>
+      <w:r>
+        <w:rPr>
+          <w:rFonts w:cs="B Lotus" w:hint="cs"/>
+          <w:sz w:val="24"/>
+          <w:szCs w:val="24"/>
+          <w:rtl/>
+        </w:rPr>
+        <w:t>ی</w:t>
+      </w:r>
+      <w:r>
+        <w:rPr>
+          <w:rFonts w:cs="B Lotus" w:hint="cs"/>
+          <w:sz w:val="24"/>
+          <w:szCs w:val="24"/>
+          <w:rtl/>
+        </w:rPr>
+        <w:t>‌</w:t>
+      </w:r>
+      <w:r>
+        <w:rPr>
+          <w:rFonts w:cs="B Lotus"/>
+          <w:sz w:val="24"/>
+          <w:szCs w:val="24"/>
+          <w:rtl/>
+        </w:rPr>
+        <w:t>کند</w:t>
+      </w:r>
+      <w:proofErr w:type="spellEnd"/>
+      <w:r>
+        <w:rPr>
+          <w:rFonts w:cs="B Lotus"/>
+          <w:sz w:val="24"/>
+          <w:szCs w:val="24"/>
+          <w:rtl/>
+        </w:rPr>
+        <w:t xml:space="preserve"> و از طر</w:t>
+      </w:r>
+      <w:r>
+        <w:rPr>
+          <w:rFonts w:cs="B Lotus" w:hint="cs"/>
+          <w:sz w:val="24"/>
+          <w:szCs w:val="24"/>
+          <w:rtl/>
+        </w:rPr>
+        <w:t>یق</w:t>
+      </w:r>
+      <w:r>
+        <w:rPr>
+          <w:rFonts w:cs="B Lotus"/>
+          <w:sz w:val="24"/>
+          <w:szCs w:val="24"/>
+          <w:rtl/>
+        </w:rPr>
+        <w:t xml:space="preserve"> </w:t>
+      </w:r>
+      <w:proofErr w:type="spellStart"/>
+      <w:r>
+        <w:rPr>
+          <w:rFonts w:cs="B Lotus"/>
+          <w:sz w:val="24"/>
+          <w:szCs w:val="24"/>
+          <w:rtl/>
+        </w:rPr>
+        <w:t>قابل</w:t>
+      </w:r>
+      <w:r>
+        <w:rPr>
+          <w:rFonts w:cs="B Lotus" w:hint="cs"/>
+          <w:sz w:val="24"/>
+          <w:szCs w:val="24"/>
+          <w:rtl/>
+        </w:rPr>
+        <w:t>یت</w:t>
+      </w:r>
+      <w:r>
+        <w:rPr>
+          <w:rFonts w:cs="B Lotus" w:hint="cs"/>
+          <w:sz w:val="24"/>
+          <w:szCs w:val="24"/>
+          <w:rtl/>
+        </w:rPr>
+        <w:t>‌</w:t>
+      </w:r>
+      <w:r>
+        <w:rPr>
+          <w:rFonts w:cs="B Lotus"/>
+          <w:sz w:val="24"/>
+          <w:szCs w:val="24"/>
+          <w:rtl/>
+        </w:rPr>
+        <w:t>ها</w:t>
+      </w:r>
+      <w:r>
+        <w:rPr>
+          <w:rFonts w:cs="B Lotus" w:hint="cs"/>
+          <w:sz w:val="24"/>
+          <w:szCs w:val="24"/>
+          <w:rtl/>
+        </w:rPr>
+        <w:t>ی</w:t>
+      </w:r>
+      <w:proofErr w:type="spellEnd"/>
+      <w:r>
+        <w:rPr>
+          <w:rFonts w:cs="B Lotus"/>
+          <w:sz w:val="24"/>
+          <w:szCs w:val="24"/>
+          <w:rtl/>
+        </w:rPr>
+        <w:t xml:space="preserve"> پ</w:t>
+      </w:r>
+      <w:r>
+        <w:rPr>
+          <w:rFonts w:cs="B Lotus" w:hint="cs"/>
+          <w:sz w:val="24"/>
+          <w:szCs w:val="24"/>
+          <w:rtl/>
+        </w:rPr>
+        <w:t>یشرفته</w:t>
+      </w:r>
+      <w:r>
+        <w:rPr>
+          <w:rFonts w:cs="B Lotus"/>
+          <w:sz w:val="24"/>
+          <w:szCs w:val="24"/>
+          <w:rtl/>
+        </w:rPr>
+        <w:t xml:space="preserve"> تشخ</w:t>
+      </w:r>
+      <w:r>
+        <w:rPr>
+          <w:rFonts w:cs="B Lotus" w:hint="cs"/>
+          <w:sz w:val="24"/>
+          <w:szCs w:val="24"/>
+          <w:rtl/>
+        </w:rPr>
+        <w:t>یص</w:t>
+      </w:r>
+      <w:r>
+        <w:rPr>
+          <w:rFonts w:cs="B Lotus"/>
+          <w:sz w:val="24"/>
+          <w:szCs w:val="24"/>
+          <w:rtl/>
+        </w:rPr>
+        <w:t xml:space="preserve"> اش</w:t>
+      </w:r>
+      <w:r>
+        <w:rPr>
+          <w:rFonts w:cs="B Lotus" w:hint="cs"/>
+          <w:sz w:val="24"/>
+          <w:szCs w:val="24"/>
+          <w:rtl/>
+        </w:rPr>
+        <w:t>یا،</w:t>
+      </w:r>
+      <w:r>
+        <w:rPr>
+          <w:rFonts w:cs="B Lotus"/>
+          <w:sz w:val="24"/>
+          <w:szCs w:val="24"/>
+          <w:rtl/>
+        </w:rPr>
+        <w:t xml:space="preserve"> </w:t>
+      </w:r>
+      <w:proofErr w:type="spellStart"/>
+      <w:r>
+        <w:rPr>
+          <w:rFonts w:cs="B Lotus"/>
+          <w:sz w:val="24"/>
+          <w:szCs w:val="24"/>
+          <w:rtl/>
+        </w:rPr>
+        <w:t>کمک</w:t>
+      </w:r>
+      <w:r>
+        <w:rPr>
+          <w:rFonts w:cs="B Lotus" w:hint="cs"/>
+          <w:sz w:val="24"/>
+          <w:szCs w:val="24"/>
+          <w:rtl/>
+        </w:rPr>
+        <w:t>‌</w:t>
+      </w:r>
+      <w:r>
+        <w:rPr>
+          <w:rFonts w:cs="B Lotus"/>
+          <w:sz w:val="24"/>
+          <w:szCs w:val="24"/>
+          <w:rtl/>
+        </w:rPr>
+        <w:t>ها</w:t>
+      </w:r>
+      <w:r>
+        <w:rPr>
+          <w:rFonts w:cs="B Lotus" w:hint="cs"/>
+          <w:sz w:val="24"/>
+          <w:szCs w:val="24"/>
+          <w:rtl/>
+        </w:rPr>
+        <w:t>ی</w:t>
+      </w:r>
+      <w:proofErr w:type="spellEnd"/>
+      <w:r>
+        <w:rPr>
+          <w:rFonts w:cs="B Lotus"/>
+          <w:sz w:val="24"/>
+          <w:szCs w:val="24"/>
+          <w:rtl/>
+        </w:rPr>
+        <w:t xml:space="preserve"> </w:t>
+      </w:r>
+      <w:proofErr w:type="spellStart"/>
+      <w:r>
+        <w:rPr>
+          <w:rFonts w:cs="B Lotus"/>
+          <w:sz w:val="24"/>
+          <w:szCs w:val="24"/>
+          <w:rtl/>
+        </w:rPr>
+        <w:t>ن</w:t>
+      </w:r>
+      <w:r>
+        <w:rPr>
+          <w:rFonts w:cs="B Lotus" w:hint="cs"/>
+          <w:sz w:val="24"/>
+          <w:szCs w:val="24"/>
+          <w:rtl/>
+        </w:rPr>
+        <w:t>یمه</w:t>
+      </w:r>
+      <w:r>
+        <w:rPr>
+          <w:rFonts w:cs="B Lotus" w:hint="cs"/>
+          <w:sz w:val="24"/>
+          <w:szCs w:val="24"/>
+          <w:rtl/>
+        </w:rPr>
+        <w:t>‌</w:t>
+      </w:r>
+      <w:r>
+        <w:rPr>
+          <w:rFonts w:cs="B Lotus"/>
+          <w:sz w:val="24"/>
+          <w:szCs w:val="24"/>
+          <w:rtl/>
+        </w:rPr>
+        <w:t>خودمختار</w:t>
+      </w:r>
+      <w:proofErr w:type="spellEnd"/>
+      <w:r>
+        <w:rPr>
+          <w:rFonts w:cs="B Lotus"/>
+          <w:sz w:val="24"/>
+          <w:szCs w:val="24"/>
+          <w:rtl/>
+        </w:rPr>
+        <w:t xml:space="preserve"> را ارائه </w:t>
+      </w:r>
+      <w:proofErr w:type="spellStart"/>
+      <w:r>
+        <w:rPr>
+          <w:rFonts w:cs="B Lotus"/>
+          <w:sz w:val="24"/>
+          <w:szCs w:val="24"/>
+          <w:rtl/>
+        </w:rPr>
+        <w:t>م</w:t>
+      </w:r>
+      <w:r>
+        <w:rPr>
+          <w:rFonts w:cs="B Lotus" w:hint="cs"/>
+          <w:sz w:val="24"/>
+          <w:szCs w:val="24"/>
+          <w:rtl/>
+        </w:rPr>
+        <w:t>ی</w:t>
+      </w:r>
+      <w:r>
+        <w:rPr>
+          <w:rFonts w:cs="B Lotus" w:hint="cs"/>
+          <w:sz w:val="24"/>
+          <w:szCs w:val="24"/>
+          <w:rtl/>
+        </w:rPr>
+        <w:t>‌</w:t>
+      </w:r>
+      <w:r>
+        <w:rPr>
+          <w:rFonts w:cs="B Lotus"/>
+          <w:sz w:val="24"/>
+          <w:szCs w:val="24"/>
+          <w:rtl/>
+        </w:rPr>
+        <w:t>دهد</w:t>
+      </w:r>
+      <w:proofErr w:type="spellEnd"/>
+      <w:r>
+        <w:rPr>
+          <w:rFonts w:cs="B Lotus"/>
+          <w:sz w:val="24"/>
+          <w:szCs w:val="24"/>
+          <w:rtl/>
+        </w:rPr>
+        <w:t xml:space="preserve">. </w:t>
+      </w:r>
+      <w:r>
+        <w:rPr>
+          <w:rFonts w:cs="B Lotus" w:hint="cs"/>
+          <w:sz w:val="24"/>
+          <w:szCs w:val="24"/>
+          <w:rtl/>
+        </w:rPr>
+        <w:t>یکی</w:t>
+      </w:r>
+      <w:r>
+        <w:rPr>
+          <w:rFonts w:cs="B Lotus"/>
+          <w:sz w:val="24"/>
+          <w:szCs w:val="24"/>
+          <w:rtl/>
+        </w:rPr>
+        <w:t xml:space="preserve"> از </w:t>
+      </w:r>
+      <w:proofErr w:type="spellStart"/>
+      <w:r>
+        <w:rPr>
+          <w:rFonts w:cs="B Lotus"/>
+          <w:sz w:val="24"/>
+          <w:szCs w:val="24"/>
+          <w:rtl/>
+        </w:rPr>
+        <w:t>و</w:t>
+      </w:r>
+      <w:r>
+        <w:rPr>
+          <w:rFonts w:cs="B Lotus" w:hint="cs"/>
+          <w:sz w:val="24"/>
+          <w:szCs w:val="24"/>
+          <w:rtl/>
+        </w:rPr>
+        <w:t>یژگی</w:t>
+      </w:r>
+      <w:r>
+        <w:rPr>
+          <w:rFonts w:cs="B Lotus" w:hint="cs"/>
+          <w:sz w:val="24"/>
+          <w:szCs w:val="24"/>
+          <w:rtl/>
+        </w:rPr>
+        <w:t>‌</w:t>
+      </w:r>
+      <w:r>
+        <w:rPr>
+          <w:rFonts w:cs="B Lotus"/>
+          <w:sz w:val="24"/>
+          <w:szCs w:val="24"/>
+          <w:rtl/>
+        </w:rPr>
+        <w:t>ها</w:t>
+      </w:r>
+      <w:r>
+        <w:rPr>
+          <w:rFonts w:cs="B Lotus" w:hint="cs"/>
+          <w:sz w:val="24"/>
+          <w:szCs w:val="24"/>
+          <w:rtl/>
+        </w:rPr>
+        <w:t>ی</w:t>
+      </w:r>
+      <w:proofErr w:type="spellEnd"/>
+      <w:r>
+        <w:rPr>
+          <w:rFonts w:cs="B Lotus"/>
+          <w:sz w:val="24"/>
+          <w:szCs w:val="24"/>
+          <w:rtl/>
+        </w:rPr>
+        <w:t xml:space="preserve"> قابل توجه ا</w:t>
+      </w:r>
+      <w:r>
+        <w:rPr>
+          <w:rFonts w:cs="B Lotus" w:hint="cs"/>
+          <w:sz w:val="24"/>
+          <w:szCs w:val="24"/>
+          <w:rtl/>
+        </w:rPr>
+        <w:t>ین</w:t>
+      </w:r>
+      <w:r>
+        <w:rPr>
+          <w:rFonts w:cs="B Lotus"/>
+          <w:sz w:val="24"/>
+          <w:szCs w:val="24"/>
+          <w:rtl/>
+        </w:rPr>
+        <w:t xml:space="preserve"> طراح</w:t>
+      </w:r>
+      <w:r>
+        <w:rPr>
+          <w:rFonts w:cs="B Lotus" w:hint="cs"/>
+          <w:sz w:val="24"/>
+          <w:szCs w:val="24"/>
+          <w:rtl/>
+        </w:rPr>
+        <w:t>ی،</w:t>
+      </w:r>
+      <w:r>
+        <w:rPr>
+          <w:rFonts w:cs="B Lotus"/>
+          <w:sz w:val="24"/>
+          <w:szCs w:val="24"/>
+          <w:rtl/>
+        </w:rPr>
+        <w:t xml:space="preserve"> امکان </w:t>
+      </w:r>
+      <w:r>
+        <w:rPr>
+          <w:rFonts w:cs="B Lotus" w:hint="cs"/>
+          <w:sz w:val="24"/>
+          <w:szCs w:val="24"/>
+          <w:rtl/>
+        </w:rPr>
+        <w:t xml:space="preserve">ضبط و پخش تصاویر </w:t>
+      </w:r>
+      <w:r>
+        <w:rPr>
+          <w:rFonts w:cs="B Lotus"/>
+          <w:sz w:val="24"/>
+          <w:szCs w:val="24"/>
+          <w:rtl/>
+        </w:rPr>
+        <w:t>دورب</w:t>
+      </w:r>
+      <w:r>
+        <w:rPr>
+          <w:rFonts w:cs="B Lotus" w:hint="cs"/>
+          <w:sz w:val="24"/>
+          <w:szCs w:val="24"/>
+          <w:rtl/>
+        </w:rPr>
+        <w:t>ین</w:t>
+      </w:r>
+      <w:r>
+        <w:rPr>
+          <w:rFonts w:cs="B Lotus" w:hint="cs"/>
+          <w:sz w:val="24"/>
+          <w:szCs w:val="24"/>
+          <w:rtl/>
+        </w:rPr>
+        <w:t xml:space="preserve"> و صدای محیط خارجی</w:t>
+      </w:r>
+      <w:r>
+        <w:rPr>
+          <w:rFonts w:cs="B Lotus"/>
+          <w:sz w:val="24"/>
+          <w:szCs w:val="24"/>
+          <w:rtl/>
+        </w:rPr>
+        <w:t xml:space="preserve"> از ربات به </w:t>
+      </w:r>
+      <w:r>
+        <w:rPr>
+          <w:rFonts w:cs="B Lotus" w:hint="cs"/>
+          <w:sz w:val="24"/>
+          <w:szCs w:val="24"/>
+          <w:rtl/>
+        </w:rPr>
+        <w:t>یک</w:t>
+      </w:r>
+      <w:r>
+        <w:rPr>
+          <w:rFonts w:cs="B Lotus"/>
+          <w:sz w:val="24"/>
+          <w:szCs w:val="24"/>
+          <w:rtl/>
+        </w:rPr>
+        <w:t xml:space="preserve"> </w:t>
+      </w:r>
+      <w:proofErr w:type="spellStart"/>
+      <w:r>
+        <w:rPr>
+          <w:rFonts w:cs="B Lotus"/>
+          <w:sz w:val="24"/>
+          <w:szCs w:val="24"/>
+          <w:rtl/>
+        </w:rPr>
+        <w:t>لپ</w:t>
+      </w:r>
+      <w:r>
+        <w:rPr>
+          <w:rFonts w:cs="B Lotus" w:hint="cs"/>
+          <w:sz w:val="24"/>
+          <w:szCs w:val="24"/>
+          <w:rtl/>
+        </w:rPr>
+        <w:t>‌</w:t>
+      </w:r>
+      <w:r>
+        <w:rPr>
+          <w:rFonts w:cs="B Lotus"/>
+          <w:sz w:val="24"/>
+          <w:szCs w:val="24"/>
+          <w:rtl/>
+        </w:rPr>
+        <w:t>تاپ</w:t>
+      </w:r>
+      <w:proofErr w:type="spellEnd"/>
+      <w:r>
+        <w:rPr>
+          <w:rFonts w:cs="B Lotus"/>
+          <w:sz w:val="24"/>
+          <w:szCs w:val="24"/>
+          <w:rtl/>
+        </w:rPr>
+        <w:t xml:space="preserve"> خارج</w:t>
+      </w:r>
+      <w:r>
+        <w:rPr>
+          <w:rFonts w:cs="B Lotus" w:hint="cs"/>
+          <w:sz w:val="24"/>
+          <w:szCs w:val="24"/>
+          <w:rtl/>
+        </w:rPr>
+        <w:t>ی</w:t>
+      </w:r>
+      <w:r>
+        <w:rPr>
+          <w:rFonts w:cs="B Lotus"/>
+          <w:sz w:val="24"/>
+          <w:szCs w:val="24"/>
+          <w:rtl/>
+        </w:rPr>
+        <w:t xml:space="preserve"> است</w:t>
+      </w:r>
+      <w:r>
+        <w:rPr>
+          <w:rFonts w:cs="B Lotus" w:hint="cs"/>
+          <w:sz w:val="24"/>
+          <w:szCs w:val="24"/>
+          <w:rtl/>
+        </w:rPr>
+        <w:t xml:space="preserve"> که توسط یک برد </w:t>
+      </w:r>
+      <w:r>
+        <w:rPr>
+          <w:rFonts w:asciiTheme="majorBidi" w:hAnsiTheme="majorBidi" w:cstheme="majorBidi"/>
+          <w:sz w:val="24"/>
+          <w:szCs w:val="24"/>
+        </w:rPr>
+        <w:t>Raspberry Pi Zero 2W</w:t>
+      </w:r>
+      <w:r>
+        <w:rPr>
+          <w:rFonts w:cs="B Lotus"/>
+          <w:sz w:val="24"/>
+          <w:szCs w:val="24"/>
+          <w:rtl/>
+        </w:rPr>
+        <w:t xml:space="preserve"> </w:t>
+      </w:r>
+      <w:r>
+        <w:rPr>
+          <w:rFonts w:cs="B Lotus" w:hint="cs"/>
+          <w:sz w:val="24"/>
+          <w:szCs w:val="24"/>
+          <w:rtl/>
+        </w:rPr>
+        <w:t xml:space="preserve">انجام </w:t>
+      </w:r>
+      <w:proofErr w:type="spellStart"/>
+      <w:r>
+        <w:rPr>
+          <w:rFonts w:cs="B Lotus" w:hint="cs"/>
+          <w:sz w:val="24"/>
+          <w:szCs w:val="24"/>
+          <w:rtl/>
+        </w:rPr>
+        <w:t>می‌گیرد</w:t>
+      </w:r>
+      <w:proofErr w:type="spellEnd"/>
+      <w:r>
+        <w:rPr>
+          <w:rFonts w:cs="B Lotus"/>
+          <w:sz w:val="24"/>
+          <w:szCs w:val="24"/>
+          <w:rtl/>
+        </w:rPr>
+        <w:t>، جا</w:t>
+      </w:r>
+      <w:r>
+        <w:rPr>
+          <w:rFonts w:cs="B Lotus" w:hint="cs"/>
+          <w:sz w:val="24"/>
+          <w:szCs w:val="24"/>
+          <w:rtl/>
+        </w:rPr>
+        <w:t>یی</w:t>
+      </w:r>
+      <w:r>
+        <w:rPr>
+          <w:rFonts w:cs="B Lotus"/>
+          <w:sz w:val="24"/>
+          <w:szCs w:val="24"/>
+          <w:rtl/>
+        </w:rPr>
+        <w:t xml:space="preserve"> که تشخ</w:t>
+      </w:r>
+      <w:r>
+        <w:rPr>
+          <w:rFonts w:cs="B Lotus" w:hint="cs"/>
+          <w:sz w:val="24"/>
+          <w:szCs w:val="24"/>
+          <w:rtl/>
+        </w:rPr>
+        <w:t>یص</w:t>
+      </w:r>
+      <w:r>
+        <w:rPr>
+          <w:rFonts w:cs="B Lotus"/>
+          <w:sz w:val="24"/>
+          <w:szCs w:val="24"/>
+          <w:rtl/>
+        </w:rPr>
+        <w:t xml:space="preserve"> اش</w:t>
+      </w:r>
+      <w:r>
+        <w:rPr>
+          <w:rFonts w:cs="B Lotus" w:hint="cs"/>
+          <w:sz w:val="24"/>
+          <w:szCs w:val="24"/>
+          <w:rtl/>
+        </w:rPr>
+        <w:t>یا</w:t>
+      </w:r>
+      <w:r>
+        <w:rPr>
+          <w:rFonts w:cs="B Lotus"/>
+          <w:sz w:val="24"/>
+          <w:szCs w:val="24"/>
+          <w:rtl/>
+        </w:rPr>
+        <w:t xml:space="preserve"> با استفاده از چارچوب </w:t>
+      </w:r>
+      <w:r>
+        <w:rPr>
+          <w:rFonts w:asciiTheme="majorBidi" w:hAnsiTheme="majorBidi" w:cstheme="majorBidi"/>
+          <w:sz w:val="24"/>
+          <w:szCs w:val="24"/>
+        </w:rPr>
+        <w:t>YOLOdotnet</w:t>
+      </w:r>
+      <w:r>
+        <w:rPr>
+          <w:rFonts w:cs="B Lotus"/>
+          <w:sz w:val="24"/>
+          <w:szCs w:val="24"/>
+          <w:rtl/>
+        </w:rPr>
+        <w:t xml:space="preserve"> با </w:t>
+      </w:r>
+      <w:r>
+        <w:rPr>
+          <w:rFonts w:cs="B Lotus" w:hint="cs"/>
+          <w:sz w:val="24"/>
+          <w:szCs w:val="24"/>
+          <w:rtl/>
+        </w:rPr>
+        <w:t>یک</w:t>
+      </w:r>
+      <w:r>
+        <w:rPr>
+          <w:rFonts w:cs="B Lotus"/>
+          <w:sz w:val="24"/>
+          <w:szCs w:val="24"/>
+          <w:rtl/>
+        </w:rPr>
+        <w:t xml:space="preserve"> رابط کاربر</w:t>
+      </w:r>
+      <w:r>
+        <w:rPr>
+          <w:rFonts w:cs="B Lotus" w:hint="cs"/>
+          <w:sz w:val="24"/>
+          <w:szCs w:val="24"/>
+          <w:rtl/>
+        </w:rPr>
+        <w:t>ی</w:t>
+      </w:r>
+      <w:r>
+        <w:rPr>
+          <w:rFonts w:cs="B Lotus"/>
+          <w:sz w:val="24"/>
+          <w:szCs w:val="24"/>
+          <w:rtl/>
+        </w:rPr>
+        <w:t xml:space="preserve"> گراف</w:t>
+      </w:r>
+      <w:r>
+        <w:rPr>
+          <w:rFonts w:cs="B Lotus" w:hint="cs"/>
+          <w:sz w:val="24"/>
+          <w:szCs w:val="24"/>
+          <w:rtl/>
+        </w:rPr>
+        <w:t>یکی</w:t>
+      </w:r>
+      <w:r>
+        <w:rPr>
+          <w:rFonts w:cs="B Lotus"/>
+          <w:sz w:val="24"/>
+          <w:szCs w:val="24"/>
+          <w:rtl/>
+        </w:rPr>
+        <w:t xml:space="preserve"> انجام </w:t>
+      </w:r>
+      <w:proofErr w:type="spellStart"/>
+      <w:r>
+        <w:rPr>
+          <w:rFonts w:cs="B Lotus"/>
+          <w:sz w:val="24"/>
+          <w:szCs w:val="24"/>
+          <w:rtl/>
+        </w:rPr>
+        <w:t>م</w:t>
+      </w:r>
+      <w:r>
+        <w:rPr>
+          <w:rFonts w:cs="B Lotus" w:hint="cs"/>
+          <w:sz w:val="24"/>
+          <w:szCs w:val="24"/>
+          <w:rtl/>
+        </w:rPr>
+        <w:t>ی</w:t>
+      </w:r>
+      <w:r>
+        <w:rPr>
+          <w:rFonts w:cs="B Lotus" w:hint="cs"/>
+          <w:sz w:val="24"/>
+          <w:szCs w:val="24"/>
+          <w:rtl/>
+        </w:rPr>
+        <w:t>‌</w:t>
+      </w:r>
+      <w:r>
+        <w:rPr>
+          <w:rFonts w:cs="B Lotus"/>
+          <w:sz w:val="24"/>
+          <w:szCs w:val="24"/>
+          <w:rtl/>
+        </w:rPr>
+        <w:t>شود</w:t>
+      </w:r>
+      <w:proofErr w:type="spellEnd"/>
+      <w:r>
+        <w:rPr>
+          <w:rFonts w:cs="B Lotus"/>
+          <w:sz w:val="24"/>
+          <w:szCs w:val="24"/>
+          <w:rtl/>
+        </w:rPr>
+        <w:t>. ا</w:t>
+      </w:r>
+      <w:r>
+        <w:rPr>
+          <w:rFonts w:cs="B Lotus" w:hint="cs"/>
+          <w:sz w:val="24"/>
+          <w:szCs w:val="24"/>
+          <w:rtl/>
+        </w:rPr>
+        <w:t>ین</w:t>
+      </w:r>
+      <w:r>
+        <w:rPr>
+          <w:rFonts w:cs="B Lotus"/>
+          <w:sz w:val="24"/>
+          <w:szCs w:val="24"/>
+          <w:rtl/>
+        </w:rPr>
+        <w:t xml:space="preserve"> رو</w:t>
+      </w:r>
+      <w:r>
+        <w:rPr>
+          <w:rFonts w:cs="B Lotus" w:hint="cs"/>
+          <w:sz w:val="24"/>
+          <w:szCs w:val="24"/>
+          <w:rtl/>
+        </w:rPr>
+        <w:t>یکرد</w:t>
+      </w:r>
+      <w:r>
+        <w:rPr>
+          <w:rFonts w:cs="B Lotus"/>
+          <w:sz w:val="24"/>
+          <w:szCs w:val="24"/>
+          <w:rtl/>
+        </w:rPr>
+        <w:t xml:space="preserve"> سرعت پردازش را افزا</w:t>
+      </w:r>
+      <w:r>
+        <w:rPr>
+          <w:rFonts w:cs="B Lotus" w:hint="cs"/>
+          <w:sz w:val="24"/>
+          <w:szCs w:val="24"/>
+          <w:rtl/>
+        </w:rPr>
+        <w:t>یش</w:t>
+      </w:r>
+      <w:r>
+        <w:rPr>
+          <w:rFonts w:cs="B Lotus"/>
+          <w:sz w:val="24"/>
+          <w:szCs w:val="24"/>
+          <w:rtl/>
+        </w:rPr>
+        <w:t xml:space="preserve"> </w:t>
+      </w:r>
+      <w:r>
+        <w:rPr>
+          <w:rFonts w:cs="B Lotus" w:hint="cs"/>
+          <w:sz w:val="24"/>
+          <w:szCs w:val="24"/>
+          <w:rtl/>
+        </w:rPr>
+        <w:t xml:space="preserve">داده </w:t>
+      </w:r>
+      <w:r>
+        <w:rPr>
+          <w:rFonts w:cs="B Lotus"/>
+          <w:sz w:val="24"/>
+          <w:szCs w:val="24"/>
+          <w:rtl/>
+        </w:rPr>
+        <w:t xml:space="preserve">و با </w:t>
+      </w:r>
+      <w:r>
+        <w:rPr>
+          <w:rFonts w:cs="B Lotus" w:hint="cs"/>
+          <w:sz w:val="24"/>
+          <w:szCs w:val="24"/>
+          <w:rtl/>
+        </w:rPr>
+        <w:t>به کارگیری</w:t>
+      </w:r>
+      <w:r>
+        <w:rPr>
+          <w:rFonts w:cs="B Lotus"/>
+          <w:sz w:val="24"/>
+          <w:szCs w:val="24"/>
+          <w:rtl/>
+        </w:rPr>
+        <w:t xml:space="preserve"> وظا</w:t>
+      </w:r>
+      <w:r>
+        <w:rPr>
+          <w:rFonts w:cs="B Lotus" w:hint="cs"/>
+          <w:sz w:val="24"/>
+          <w:szCs w:val="24"/>
+          <w:rtl/>
+        </w:rPr>
+        <w:t>یف</w:t>
+      </w:r>
+      <w:r>
+        <w:rPr>
+          <w:rFonts w:cs="B Lotus"/>
+          <w:sz w:val="24"/>
+          <w:szCs w:val="24"/>
+          <w:rtl/>
+        </w:rPr>
+        <w:t xml:space="preserve"> </w:t>
+      </w:r>
+      <w:proofErr w:type="spellStart"/>
+      <w:r>
+        <w:rPr>
+          <w:rFonts w:cs="B Lotus"/>
+          <w:sz w:val="24"/>
+          <w:szCs w:val="24"/>
+          <w:rtl/>
+        </w:rPr>
+        <w:t>محاسبات</w:t>
+      </w:r>
+      <w:r>
+        <w:rPr>
+          <w:rFonts w:cs="B Lotus" w:hint="cs"/>
+          <w:sz w:val="24"/>
+          <w:szCs w:val="24"/>
+          <w:rtl/>
+        </w:rPr>
+        <w:t>ی</w:t>
+      </w:r>
+      <w:proofErr w:type="spellEnd"/>
+      <w:r>
+        <w:rPr>
+          <w:rFonts w:cs="B Lotus"/>
+          <w:sz w:val="24"/>
+          <w:szCs w:val="24"/>
+          <w:rtl/>
+        </w:rPr>
+        <w:t xml:space="preserve"> فشرده، عمر باتر</w:t>
+      </w:r>
+      <w:r>
+        <w:rPr>
+          <w:rFonts w:cs="B Lotus" w:hint="cs"/>
+          <w:sz w:val="24"/>
+          <w:szCs w:val="24"/>
+          <w:rtl/>
+        </w:rPr>
+        <w:t>ی</w:t>
+      </w:r>
+      <w:r>
+        <w:rPr>
+          <w:rFonts w:cs="B Lotus"/>
+          <w:sz w:val="24"/>
+          <w:szCs w:val="24"/>
+          <w:rtl/>
+        </w:rPr>
+        <w:t xml:space="preserve"> را حفظ </w:t>
+      </w:r>
+      <w:proofErr w:type="spellStart"/>
+      <w:r>
+        <w:rPr>
+          <w:rFonts w:cs="B Lotus"/>
+          <w:sz w:val="24"/>
+          <w:szCs w:val="24"/>
+          <w:rtl/>
+        </w:rPr>
+        <w:t>م</w:t>
+      </w:r>
+      <w:r>
+        <w:rPr>
+          <w:rFonts w:cs="B Lotus" w:hint="cs"/>
+          <w:sz w:val="24"/>
+          <w:szCs w:val="24"/>
+          <w:rtl/>
+        </w:rPr>
+        <w:t>ی</w:t>
+      </w:r>
+      <w:r>
+        <w:rPr>
+          <w:rFonts w:cs="B Lotus" w:hint="cs"/>
+          <w:sz w:val="24"/>
+          <w:szCs w:val="24"/>
+          <w:rtl/>
+        </w:rPr>
+        <w:t>‌</w:t>
+      </w:r>
+      <w:r>
+        <w:rPr>
+          <w:rFonts w:cs="B Lotus"/>
+          <w:sz w:val="24"/>
+          <w:szCs w:val="24"/>
+          <w:rtl/>
+        </w:rPr>
+        <w:t>کند</w:t>
+      </w:r>
+      <w:proofErr w:type="spellEnd"/>
+      <w:r>
+        <w:rPr>
+          <w:rFonts w:cs="B Lotus"/>
+          <w:sz w:val="24"/>
+          <w:szCs w:val="24"/>
+          <w:rtl/>
+        </w:rPr>
+        <w:t>. با تمرکز بر عملکرد، دسترس</w:t>
+      </w:r>
+      <w:r>
+        <w:rPr>
+          <w:rFonts w:cs="B Lotus" w:hint="cs"/>
+          <w:sz w:val="24"/>
+          <w:szCs w:val="24"/>
+          <w:rtl/>
+        </w:rPr>
+        <w:t>ی،</w:t>
+      </w:r>
+      <w:r>
+        <w:rPr>
+          <w:rFonts w:cs="B Lotus"/>
+          <w:sz w:val="24"/>
+          <w:szCs w:val="24"/>
+          <w:rtl/>
+        </w:rPr>
+        <w:t xml:space="preserve"> </w:t>
+      </w:r>
+      <w:proofErr w:type="spellStart"/>
+      <w:r>
+        <w:rPr>
+          <w:rFonts w:cs="B Lotus"/>
+          <w:sz w:val="24"/>
+          <w:szCs w:val="24"/>
+          <w:rtl/>
+        </w:rPr>
+        <w:t>مقرون</w:t>
+      </w:r>
+      <w:r>
+        <w:rPr>
+          <w:rFonts w:cs="B Lotus" w:hint="cs"/>
+          <w:sz w:val="24"/>
+          <w:szCs w:val="24"/>
+          <w:rtl/>
+        </w:rPr>
+        <w:t>‌</w:t>
+      </w:r>
+      <w:r>
+        <w:rPr>
+          <w:rFonts w:cs="B Lotus"/>
+          <w:sz w:val="24"/>
+          <w:szCs w:val="24"/>
+          <w:rtl/>
+        </w:rPr>
+        <w:t>به</w:t>
+      </w:r>
+      <w:r>
+        <w:rPr>
+          <w:rFonts w:cs="B Lotus" w:hint="cs"/>
+          <w:sz w:val="24"/>
+          <w:szCs w:val="24"/>
+          <w:rtl/>
+        </w:rPr>
+        <w:t>‌</w:t>
+      </w:r>
+      <w:r>
+        <w:rPr>
+          <w:rFonts w:cs="B Lotus"/>
+          <w:sz w:val="24"/>
+          <w:szCs w:val="24"/>
+          <w:rtl/>
+        </w:rPr>
+        <w:t>صرفه</w:t>
+      </w:r>
+      <w:proofErr w:type="spellEnd"/>
+      <w:r>
+        <w:rPr>
+          <w:rFonts w:cs="B Lotus"/>
+          <w:sz w:val="24"/>
+          <w:szCs w:val="24"/>
+          <w:rtl/>
+        </w:rPr>
+        <w:t xml:space="preserve"> بودن، و طراح</w:t>
+      </w:r>
+      <w:r>
+        <w:rPr>
+          <w:rFonts w:cs="B Lotus" w:hint="cs"/>
+          <w:sz w:val="24"/>
+          <w:szCs w:val="24"/>
+          <w:rtl/>
+        </w:rPr>
+        <w:t>ی</w:t>
+      </w:r>
+      <w:r>
+        <w:rPr>
+          <w:rFonts w:cs="B Lotus"/>
+          <w:sz w:val="24"/>
+          <w:szCs w:val="24"/>
+          <w:rtl/>
+        </w:rPr>
+        <w:t xml:space="preserve"> منبع باز، ا</w:t>
+      </w:r>
+      <w:r>
+        <w:rPr>
+          <w:rFonts w:cs="B Lotus" w:hint="cs"/>
+          <w:sz w:val="24"/>
+          <w:szCs w:val="24"/>
+          <w:rtl/>
+        </w:rPr>
+        <w:t>ین</w:t>
+      </w:r>
+      <w:r>
+        <w:rPr>
+          <w:rFonts w:cs="B Lotus"/>
+          <w:sz w:val="24"/>
+          <w:szCs w:val="24"/>
+          <w:rtl/>
+        </w:rPr>
+        <w:t xml:space="preserve"> پلتفرم شامل </w:t>
+      </w:r>
+      <w:r>
+        <w:rPr>
+          <w:rFonts w:cs="B Lotus" w:hint="cs"/>
+          <w:sz w:val="24"/>
+          <w:szCs w:val="24"/>
+          <w:rtl/>
+        </w:rPr>
+        <w:t>یک</w:t>
+      </w:r>
+      <w:r>
+        <w:rPr>
+          <w:rFonts w:cs="B Lotus"/>
+          <w:sz w:val="24"/>
+          <w:szCs w:val="24"/>
+          <w:rtl/>
+        </w:rPr>
+        <w:t xml:space="preserve"> </w:t>
+      </w:r>
+      <w:r>
+        <w:rPr>
+          <w:rFonts w:asciiTheme="majorBidi" w:hAnsiTheme="majorBidi" w:cstheme="majorBidi"/>
+          <w:sz w:val="24"/>
+          <w:szCs w:val="24"/>
+        </w:rPr>
+        <w:t>SDK</w:t>
+      </w:r>
+      <w:r>
+        <w:rPr>
+          <w:rFonts w:cs="B Lotus"/>
+          <w:sz w:val="24"/>
+          <w:szCs w:val="24"/>
+          <w:rtl/>
+        </w:rPr>
+        <w:t xml:space="preserve"> جامع است. </w:t>
+      </w:r>
+      <w:r>
+        <w:rPr>
+          <w:rFonts w:cs="B Lotus" w:hint="cs"/>
+          <w:sz w:val="24"/>
+          <w:szCs w:val="24"/>
+          <w:rtl/>
+        </w:rPr>
+        <w:t xml:space="preserve">از طرفی، </w:t>
+      </w:r>
+      <w:r>
+        <w:rPr>
+          <w:rFonts w:cs="B Lotus"/>
+          <w:sz w:val="24"/>
+          <w:szCs w:val="24"/>
+          <w:rtl/>
+        </w:rPr>
+        <w:t>س</w:t>
+      </w:r>
+      <w:r>
+        <w:rPr>
+          <w:rFonts w:cs="B Lotus" w:hint="cs"/>
+          <w:sz w:val="24"/>
+          <w:szCs w:val="24"/>
+          <w:rtl/>
+        </w:rPr>
+        <w:t>یستم</w:t>
+      </w:r>
+      <w:r>
+        <w:rPr>
+          <w:rFonts w:cs="B Lotus"/>
+          <w:sz w:val="24"/>
+          <w:szCs w:val="24"/>
+          <w:rtl/>
+        </w:rPr>
+        <w:t xml:space="preserve"> الکترون</w:t>
+      </w:r>
+      <w:r>
+        <w:rPr>
+          <w:rFonts w:cs="B Lotus" w:hint="cs"/>
+          <w:sz w:val="24"/>
+          <w:szCs w:val="24"/>
+          <w:rtl/>
+        </w:rPr>
+        <w:t>یکی</w:t>
+      </w:r>
+      <w:r>
+        <w:rPr>
+          <w:rFonts w:cs="B Lotus"/>
+          <w:sz w:val="24"/>
+          <w:szCs w:val="24"/>
+          <w:rtl/>
+        </w:rPr>
+        <w:t xml:space="preserve"> </w:t>
+      </w:r>
+      <w:r>
+        <w:rPr>
+          <w:rFonts w:cs="B Lotus" w:hint="cs"/>
+          <w:sz w:val="24"/>
+          <w:szCs w:val="24"/>
+          <w:rtl/>
+        </w:rPr>
+        <w:t xml:space="preserve">این ربات حول </w:t>
+      </w:r>
+      <w:r>
+        <w:rPr>
+          <w:rFonts w:cs="B Lotus" w:hint="cs"/>
+          <w:sz w:val="24"/>
+          <w:szCs w:val="24"/>
+          <w:rtl/>
+        </w:rPr>
+        <w:t>یک</w:t>
+      </w:r>
+      <w:r>
+        <w:rPr>
+          <w:rFonts w:cs="B Lotus"/>
+          <w:sz w:val="24"/>
+          <w:szCs w:val="24"/>
+          <w:rtl/>
+        </w:rPr>
+        <w:t xml:space="preserve"> م</w:t>
+      </w:r>
+      <w:r>
+        <w:rPr>
+          <w:rFonts w:cs="B Lotus" w:hint="cs"/>
+          <w:sz w:val="24"/>
+          <w:szCs w:val="24"/>
+          <w:rtl/>
+        </w:rPr>
+        <w:t>یکروکنترلر</w:t>
+      </w:r>
+      <w:r>
+        <w:rPr>
+          <w:rFonts w:cs="B Lotus"/>
+          <w:sz w:val="24"/>
+          <w:szCs w:val="24"/>
+          <w:rtl/>
+        </w:rPr>
+        <w:t xml:space="preserve"> 32 ب</w:t>
+      </w:r>
+      <w:r>
+        <w:rPr>
+          <w:rFonts w:cs="B Lotus" w:hint="cs"/>
+          <w:sz w:val="24"/>
+          <w:szCs w:val="24"/>
+          <w:rtl/>
+        </w:rPr>
+        <w:t>یتی</w:t>
+      </w:r>
+      <w:r>
+        <w:rPr>
+          <w:rFonts w:cs="B Lotus"/>
+          <w:sz w:val="24"/>
+          <w:szCs w:val="24"/>
+          <w:rtl/>
+        </w:rPr>
+        <w:t xml:space="preserve"> </w:t>
+      </w:r>
+      <w:r>
+        <w:rPr>
+          <w:rFonts w:asciiTheme="majorBidi" w:hAnsiTheme="majorBidi" w:cstheme="majorBidi"/>
+          <w:sz w:val="24"/>
+          <w:szCs w:val="24"/>
+        </w:rPr>
+        <w:t>ARM</w:t>
+      </w:r>
+      <w:r>
+        <w:rPr>
+          <w:rFonts w:cs="B Lotus"/>
+          <w:sz w:val="24"/>
+          <w:szCs w:val="24"/>
+          <w:rtl/>
+        </w:rPr>
+        <w:t xml:space="preserve"> متمرکز شده است که</w:t>
+      </w:r>
+      <w:r>
+        <w:rPr>
+          <w:rFonts w:cs="B Lotus" w:hint="cs"/>
+          <w:sz w:val="24"/>
+          <w:szCs w:val="24"/>
+          <w:rtl/>
+        </w:rPr>
+        <w:t xml:space="preserve"> </w:t>
+      </w:r>
+      <w:r>
+        <w:rPr>
+          <w:rFonts w:cs="B Lotus" w:hint="cs"/>
+          <w:sz w:val="24"/>
+          <w:szCs w:val="24"/>
+          <w:rtl/>
+        </w:rPr>
+        <w:t xml:space="preserve">توانایی تخصیص وظایف </w:t>
+      </w:r>
+      <w:proofErr w:type="spellStart"/>
+      <w:r>
+        <w:rPr>
+          <w:rFonts w:cs="B Lotus"/>
+          <w:sz w:val="24"/>
+          <w:szCs w:val="24"/>
+          <w:rtl/>
+        </w:rPr>
+        <w:t>زمان‌بند</w:t>
+      </w:r>
+      <w:r>
+        <w:rPr>
+          <w:rFonts w:cs="B Lotus" w:hint="cs"/>
+          <w:sz w:val="24"/>
+          <w:szCs w:val="24"/>
+          <w:rtl/>
+        </w:rPr>
+        <w:t>ی</w:t>
+      </w:r>
+      <w:proofErr w:type="spellEnd"/>
+      <w:r>
+        <w:rPr>
+          <w:rFonts w:cs="B Lotus"/>
+          <w:sz w:val="24"/>
+          <w:szCs w:val="24"/>
+          <w:rtl/>
+        </w:rPr>
+        <w:t xml:space="preserve"> </w:t>
+      </w:r>
+      <w:r>
+        <w:rPr>
+          <w:rFonts w:cs="B Lotus" w:hint="cs"/>
+          <w:sz w:val="24"/>
+          <w:szCs w:val="24"/>
+          <w:rtl/>
+        </w:rPr>
+        <w:t xml:space="preserve">شده </w:t>
+      </w:r>
+      <w:r>
+        <w:rPr>
+          <w:rFonts w:cs="B Lotus" w:hint="cs"/>
+          <w:sz w:val="24"/>
+          <w:szCs w:val="24"/>
+          <w:rtl/>
+        </w:rPr>
+        <w:t xml:space="preserve">را به وسیله </w:t>
+      </w:r>
+      <w:r>
+        <w:rPr>
+          <w:rFonts w:asciiTheme="majorBidi" w:hAnsiTheme="majorBidi" w:cstheme="majorBidi"/>
+          <w:sz w:val="24"/>
+          <w:szCs w:val="24"/>
+        </w:rPr>
+        <w:t>FreeRTOS</w:t>
+      </w:r>
+      <w:r>
+        <w:rPr>
+          <w:rFonts w:cs="B Lotus" w:hint="cs"/>
+          <w:sz w:val="24"/>
+          <w:szCs w:val="24"/>
+          <w:rtl/>
+        </w:rPr>
+        <w:t xml:space="preserve"> انجام </w:t>
+      </w:r>
+      <w:proofErr w:type="spellStart"/>
+      <w:r>
+        <w:rPr>
+          <w:rFonts w:cs="B Lotus" w:hint="cs"/>
+          <w:sz w:val="24"/>
+          <w:szCs w:val="24"/>
+          <w:rtl/>
+        </w:rPr>
+        <w:t>می‌دهد</w:t>
+      </w:r>
+      <w:proofErr w:type="spellEnd"/>
+      <w:r>
+        <w:rPr>
+          <w:rFonts w:cs="B Lotus" w:hint="cs"/>
+          <w:sz w:val="24"/>
+          <w:szCs w:val="24"/>
+          <w:rtl/>
+        </w:rPr>
+        <w:t xml:space="preserve"> و </w:t>
+      </w:r>
+      <w:proofErr w:type="spellStart"/>
+      <w:r>
+        <w:rPr>
+          <w:rFonts w:cs="B Lotus" w:hint="cs"/>
+          <w:sz w:val="24"/>
+          <w:szCs w:val="24"/>
+          <w:rtl/>
+        </w:rPr>
+        <w:t>شبیه‌سازی</w:t>
+      </w:r>
+      <w:proofErr w:type="spellEnd"/>
+      <w:r>
+        <w:rPr>
+          <w:rFonts w:cs="B Lotus" w:hint="cs"/>
+          <w:sz w:val="24"/>
+          <w:szCs w:val="24"/>
+          <w:rtl/>
+        </w:rPr>
+        <w:t xml:space="preserve"> دقیق این ربات نیز در محیط </w:t>
+      </w:r>
+      <w:proofErr w:type="spellStart"/>
+      <w:r>
+        <w:rPr>
+          <w:rFonts w:cs="B Lotus" w:hint="cs"/>
+          <w:sz w:val="24"/>
+          <w:szCs w:val="24"/>
+          <w:rtl/>
+        </w:rPr>
+        <w:t>نرم‌افزاری</w:t>
+      </w:r>
+      <w:proofErr w:type="spellEnd"/>
+      <w:r>
+        <w:rPr>
+          <w:rFonts w:cs="B Lotus" w:hint="cs"/>
+          <w:sz w:val="24"/>
+          <w:szCs w:val="24"/>
+          <w:rtl/>
+        </w:rPr>
+        <w:t xml:space="preserve"> </w:t>
+      </w:r>
+      <w:r>
+        <w:rPr>
+          <w:rFonts w:asciiTheme="majorBidi" w:hAnsiTheme="majorBidi" w:cstheme="majorBidi"/>
+          <w:sz w:val="24"/>
+          <w:szCs w:val="24"/>
+        </w:rPr>
+        <w:t>Gazebo</w:t>
+      </w:r>
+      <w:r>
+        <w:rPr>
+          <w:rFonts w:cs="B Lotus"/>
+          <w:sz w:val="24"/>
+          <w:szCs w:val="24"/>
+          <w:rtl/>
+        </w:rPr>
+        <w:t xml:space="preserve"> </w:t>
+      </w:r>
+      <w:r>
+        <w:rPr>
+          <w:rFonts w:cs="B Lotus" w:hint="cs"/>
+          <w:sz w:val="24"/>
+          <w:szCs w:val="24"/>
+          <w:rtl/>
+        </w:rPr>
+        <w:t xml:space="preserve">صورت گرفته و </w:t>
+      </w:r>
+      <w:r>
+        <w:rPr>
+          <w:rFonts w:cs="B Lotus"/>
+          <w:sz w:val="24"/>
+          <w:szCs w:val="24"/>
+          <w:rtl/>
+        </w:rPr>
+        <w:t>در حال حاضر توسط آزما</w:t>
+      </w:r>
+      <w:r>
+        <w:rPr>
+          <w:rFonts w:cs="B Lotus" w:hint="cs"/>
+          <w:sz w:val="24"/>
+          <w:szCs w:val="24"/>
+          <w:rtl/>
+        </w:rPr>
+        <w:t>یشگاه</w:t>
+      </w:r>
+      <w:r>
+        <w:rPr>
+          <w:rFonts w:cs="B Lotus"/>
+          <w:sz w:val="24"/>
+          <w:szCs w:val="24"/>
+          <w:rtl/>
+        </w:rPr>
+        <w:t xml:space="preserve"> تحق</w:t>
+      </w:r>
+      <w:r>
+        <w:rPr>
+          <w:rFonts w:cs="B Lotus" w:hint="cs"/>
+          <w:sz w:val="24"/>
+          <w:szCs w:val="24"/>
+          <w:rtl/>
+        </w:rPr>
+        <w:t>یقات</w:t>
+      </w:r>
+      <w:r>
+        <w:rPr>
+          <w:rFonts w:cs="B Lotus"/>
+          <w:sz w:val="24"/>
+          <w:szCs w:val="24"/>
+          <w:rtl/>
+        </w:rPr>
+        <w:t xml:space="preserve"> </w:t>
+      </w:r>
+      <w:proofErr w:type="spellStart"/>
+      <w:r>
+        <w:rPr>
+          <w:rFonts w:cs="B Lotus"/>
+          <w:sz w:val="24"/>
+          <w:szCs w:val="24"/>
+          <w:rtl/>
+        </w:rPr>
+        <w:t>مکاترون</w:t>
+      </w:r>
+      <w:r>
+        <w:rPr>
+          <w:rFonts w:cs="B Lotus" w:hint="cs"/>
+          <w:sz w:val="24"/>
+          <w:szCs w:val="24"/>
+          <w:rtl/>
+        </w:rPr>
+        <w:t>یک</w:t>
+      </w:r>
+      <w:proofErr w:type="spellEnd"/>
+      <w:r>
+        <w:rPr>
+          <w:rFonts w:cs="B Lotus"/>
+          <w:sz w:val="24"/>
+          <w:szCs w:val="24"/>
+          <w:rtl/>
+        </w:rPr>
+        <w:t xml:space="preserve"> </w:t>
+      </w:r>
+      <w:r>
+        <w:rPr>
+          <w:rFonts w:asciiTheme="majorBidi" w:hAnsiTheme="majorBidi" w:cstheme="majorBidi"/>
+          <w:sz w:val="24"/>
+          <w:szCs w:val="24"/>
+        </w:rPr>
+        <w:t>MRL</w:t>
+      </w:r>
+      <w:r>
+        <w:rPr>
+          <w:rFonts w:cs="B Lotus"/>
+          <w:sz w:val="24"/>
+          <w:szCs w:val="24"/>
+          <w:rtl/>
+        </w:rPr>
+        <w:t xml:space="preserve"> در دست توسعه است</w:t>
+      </w:r>
+      <w:r>
+        <w:rPr>
+          <w:rFonts w:cs="B Lotus" w:hint="cs"/>
+          <w:sz w:val="24"/>
+          <w:szCs w:val="24"/>
+          <w:rtl/>
+        </w:rPr>
+        <w:t>.</w:t>
+      </w:r>
+    </w:p>
+    <w:bookmarkEnd w:id="1"/>
+    <w:p>
+      <w:pPr>
+        <w:rPr>
+          <w:rFonts w:cs="B Lotus"/>
+          <w:sz w:val="24"/>
+          <w:szCs w:val="24"/>
+          <w:rtl/>
+        </w:rPr>
+      </w:pPr>
+    </w:p>
+    <w:p>
+      <w:pPr>
+        <w:rPr>
+          <w:rFonts w:cs="B Lotus"/>
+          <w:sz w:val="24"/>
+          <w:szCs w:val="24"/>
+          <w:rtl/>
+        </w:rPr>
+      </w:pPr>
+      <w:r>
+        <w:rPr>
+          <w:rFonts w:cs="B Lotus" w:hint="cs"/>
+          <w:sz w:val="24"/>
+          <w:szCs w:val="24"/>
+          <w:rtl/>
+        </w:rPr>
+        <w:t>ک</w:t>
+      </w:r>
+      <w:r>
+        <w:rPr>
+          <w:rFonts w:cs="B Lotus"/>
+          <w:sz w:val="24"/>
+          <w:szCs w:val="24"/>
+          <w:rtl/>
+        </w:rPr>
+        <w:t xml:space="preserve">لمات کلیدی: ربات های متحرک، جستجو و امدادگر، </w:t>
+      </w:r>
+      <w:r>
+        <w:rPr>
+          <w:rFonts w:cs="B Lotus" w:hint="cs"/>
+          <w:sz w:val="24"/>
+          <w:szCs w:val="24"/>
+          <w:rtl/>
+        </w:rPr>
+        <w:t xml:space="preserve">دست پرتاب، </w:t>
+      </w:r>
+      <w:r>
+        <w:rPr>
+          <w:rFonts w:asciiTheme="majorBidi" w:hAnsiTheme="majorBidi" w:cstheme="majorBidi"/>
+          <w:sz w:val="24"/>
+          <w:szCs w:val="24"/>
+        </w:rPr>
+        <w:t>YOLOdotnet</w:t>
+      </w:r>
+      <w:r>
+        <w:rPr>
+          <w:rFonts w:cs="B Lotus" w:hint="cs"/>
+          <w:sz w:val="24"/>
+          <w:szCs w:val="24"/>
+          <w:rtl/>
+        </w:rPr>
+        <w:t>،</w:t>
+      </w:r>
+      <w:r>
+        <w:rPr>
+          <w:rFonts w:cs="B Lotus"/>
+          <w:sz w:val="24"/>
+          <w:szCs w:val="24"/>
+          <w:rtl/>
+        </w:rPr>
+        <w:t xml:space="preserve"> انتشار اط</w:t>
+      </w:r>
+      <w:r>
+        <w:rPr>
+          <w:rFonts w:cs="B Lotus" w:hint="cs"/>
+          <w:sz w:val="24"/>
+          <w:szCs w:val="24"/>
+          <w:rtl/>
+        </w:rPr>
+        <w:t>لاعات</w:t>
+      </w:r>
+    </w:p>
+    <w:p>
+      <w:pPr>
+        <w:rPr>
+          <w:rFonts w:cs="B Lotus"/>
+          <w:sz w:val="24"/>
+          <w:szCs w:val="24"/>
+          <w:rtl/>
+        </w:rPr>
+      </w:pPr>
+    </w:p>
+    <w:p>
+      <w:pPr>
+        <w:rPr>
+          <w:rFonts w:cs="B Nazanin"/>
+          <w:sz w:val="24"/>
+          <w:szCs w:val="24"/>
+          <w:rtl/>
+        </w:rPr>
+      </w:pPr>
+    </w:p>
+    <w:p>
+      <w:pPr>
+        <w:rPr>
+          <w:rFonts w:cs="B Nazanin"/>
+          <w:sz w:val="24"/>
+          <w:szCs w:val="24"/>
+          <w:rtl/>
+        </w:rPr>
+      </w:pPr>
+    </w:p>
+    <w:p>
+      <w:pPr>
+        <w:rPr>
+          <w:rFonts w:cs="B Nazanin"/>
+          <w:sz w:val="24"/>
+          <w:szCs w:val="24"/>
+          <w:rtl/>
+        </w:rPr>
+      </w:pPr>
+    </w:p>
+    <w:p>
+      <w:pPr>
+        <w:rPr>
+          <w:rFonts w:cs="B Nazanin"/>
+          <w:sz w:val="24"/>
+          <w:szCs w:val="24"/>
+          <w:rtl/>
+        </w:rPr>
+      </w:pPr>
+    </w:p>
+    <w:p>
+      <w:pPr>
+        <w:rPr>
+          <w:rFonts w:cs="B Nazanin"/>
+          <w:sz w:val="24"/>
+          <w:szCs w:val="24"/>
+          <w:rtl/>
+        </w:rPr>
+      </w:pPr>
+    </w:p>
+    <w:p>
+      <w:pPr>
+        <w:rPr>
+          <w:rFonts w:cs="B Nazanin"/>
+          <w:sz w:val="24"/>
+          <w:szCs w:val="24"/>
+          <w:rtl/>
+        </w:rPr>
+      </w:pPr>
+    </w:p>
+    <w:p>
+      <w:pPr>
+        <w:rPr>
+          <w:rFonts w:cs="B Nazanin"/>
+          <w:sz w:val="24"/>
+          <w:szCs w:val="24"/>
+          <w:rtl/>
+        </w:rPr>
+      </w:pPr>
+    </w:p>
+    <w:p>
+      <w:pPr>
+        <w:rPr>
+          <w:rFonts w:cs="B Nazanin"/>
+          <w:sz w:val="24"/>
+          <w:szCs w:val="24"/>
+          <w:rtl/>
+        </w:rPr>
+      </w:pPr>
+    </w:p>
+    <w:sdt>
+      <w:sdtPr>
+        <w:id w:val="-1879226746"/>
+        <w:docPartObj>
+          <w:docPartGallery w:val="Table of Contents"/>
+          <w:docPartUnique/>
+        </w:docPartObj>
+      </w:sdtPr>
+      <w:sdtEndPr>
+        <w:rPr>
+          <w:rFonts w:asciiTheme="minorHAnsi" w:eastAsiaTheme="minorEastAsia" w:hAnsiTheme="minorHAnsi" w:cstheme="minorBidi"/>
+          <w:color w:val="auto"/>
+          <w:kern w:val="2"/>
+          <w:sz w:val="22"/>
+          <w:szCs w:val="22"/>
+          <w:rtl/>
+          <w:lang w:eastAsia="zh-CN" w:bidi="fa-IR"/>
+          <w14:ligatures w14:val="standardContextual"/>
+        </w:rPr>
+      </w:sdtEndPr>
+      <w:sdtContent>
+        <w:p>
+          <w:pPr>
+            <w:pStyle w:val="TOCHeading"/>
+          </w:pPr>
+          <w:r>
+            <w:t>Contents</w:t>
+          </w:r>
+        </w:p>
+        <w:p>
+          <w:pPr>
+            <w:pStyle w:val="TOC1"/>
+            <w:tabs>
+              <w:tab w:val="right" w:leader="dot" w:pos="8777"/>
+            </w:tabs>
+            <w:rPr>
+              <w:noProof/>
+              <w:rtl/>
+            </w:rPr>
+          </w:pPr>
+          <w:r>
+            <w:fldChar w:fldCharType="begin"/>
+          </w:r>
+          <w:r>
+            <w:instrText xml:space="preserve"> TOC \o "1-3" \h \z \u </w:instrText>
+          </w:r>
+          <w:r>
+            <w:fldChar w:fldCharType="separate"/>
+          </w:r>
+          <w:hyperlink w:anchor="_Toc189638374" w:history="1">
+            <w:r>
+              <w:rPr>
+                <w:rStyle w:val="Hyperlink"/>
+                <w:rFonts w:cs="B Lotus"/>
+                <w:b/>
+                <w:bCs/>
+                <w:noProof/>
+                <w:rtl/>
+              </w:rPr>
+              <w:t>چک</w:t>
+            </w:r>
+            <w:r>
+              <w:rPr>
+                <w:rStyle w:val="Hyperlink"/>
+                <w:rFonts w:cs="B Lotus" w:hint="cs"/>
+                <w:b/>
+                <w:bCs/>
+                <w:noProof/>
+                <w:rtl/>
+              </w:rPr>
+              <w:t>ی</w:t>
+            </w:r>
+            <w:r>
+              <w:rPr>
+                <w:rStyle w:val="Hyperlink"/>
+                <w:rFonts w:cs="B Lotus" w:hint="eastAsia"/>
+                <w:b/>
+                <w:bCs/>
+                <w:noProof/>
+                <w:rtl/>
+              </w:rPr>
+              <w:t>ده</w:t>
+            </w:r>
+            <w:r>
+              <w:rPr>
+                <w:rStyle w:val="Hyperlink"/>
+                <w:rFonts w:cs="B Lotus"/>
+                <w:b/>
+                <w:bCs/>
+                <w:noProof/>
+                <w:rtl/>
+              </w:rPr>
+              <w:t>:</w:t>
+            </w:r>
+            <w:r>
+              <w:rPr>
+                <w:noProof/>
+                <w:webHidden/>
+                <w:rtl/>
+              </w:rPr>
+              <w:tab/>
+            </w:r>
+            <w:r>
+              <w:rPr>
+                <w:rStyle w:val="Hyperlink"/>
+                <w:noProof/>
+                <w:rtl/>
+              </w:rPr>
+              <w:fldChar w:fldCharType="begin"/>
+            </w:r>
+            <w:r>
+              <w:rPr>
+                <w:noProof/>
+                <w:webHidden/>
+                <w:rtl/>
+              </w:rPr>
+              <w:instrText xml:space="preserve"> </w:instrText>
+            </w:r>
+            <w:r>
+              <w:rPr>
+                <w:noProof/>
+                <w:webHidden/>
+              </w:rPr>
+              <w:instrText>PAGEREF</w:instrText>
+            </w:r>
+            <w:r>
+              <w:rPr>
+                <w:noProof/>
+                <w:webHidden/>
+                <w:rtl/>
+              </w:rPr>
+              <w:instrText xml:space="preserve"> _</w:instrText>
+            </w:r>
+            <w:r>
+              <w:rPr>
+                <w:noProof/>
+                <w:webHidden/>
+              </w:rPr>
+              <w:instrText>Toc189638374 \h</w:instrText>
+            </w:r>
+            <w:r>
+              <w:rPr>
+                <w:noProof/>
+                <w:webHidden/>
+                <w:rtl/>
+              </w:rPr>
+              <w:instrText xml:space="preserve"> </w:instrText>
+            </w:r>
+            <w:r>
+              <w:rPr>
+                <w:rStyle w:val="Hyperlink"/>
+                <w:noProof/>
+                <w:rtl/>
+              </w:rPr>
+            </w:r>
+            <w:r>
+              <w:rPr>
+                <w:rStyle w:val="Hyperlink"/>
+                <w:noProof/>
+                <w:rtl/>
+              </w:rPr>
+              <w:fldChar w:fldCharType="separate"/>
+            </w:r>
+            <w:r>
+              <w:rPr>
+                <w:noProof/>
+                <w:webHidden/>
+                <w:rtl/>
+              </w:rPr>
+              <w:t>6</w:t>
+            </w:r>
+            <w:r>
+              <w:rPr>
+                <w:rStyle w:val="Hyperlink"/>
+                <w:noProof/>
+                <w:rtl/>
+              </w:rPr>
+              <w:fldChar w:fldCharType="end"/>
+            </w:r>
+          </w:hyperlink>
+        </w:p>
+        <w:p>
+          <w:r>
+            <w:rPr>
+              <w:b/>
+              <w:bCs/>
+              <w:noProof/>
+            </w:rPr>
+            <w:fldChar w:fldCharType="end"/>
+          </w:r>
+        </w:p>
+      </w:sdtContent>
+    </w:sdt>
     <w:p>
       <w:pPr>
         <w:rPr>
@@ -2218,7 +4959,7 @@
                           </pic:cNvPicPr>
                         </pic:nvPicPr>
                         <pic:blipFill>
-                          <a:blip r:embed="rId4" cstate="print"/>
+                          <a:blip r:embed="rId7" cstate="print"/>
                           <a:srcRect/>
                           <a:stretch>
                             <a:fillRect/>
@@ -2766,8 +5507,10 @@
       </w:pPr>
     </w:p>
     <w:sectPr>
+      <w:footerReference w:type="default" r:id="rId11"/>
       <w:pgSz w:w="11906" w:h="16838"/>
       <w:pgMar w:top="1701" w:right="1701" w:bottom="1418" w:left="1418" w:header="720" w:footer="720" w:gutter="0"/>
+      <w:pgNumType w:start="8"/>
       <w:cols w:space="720"/>
       <w:bidi/>
       <w:rtlGutter/>
@@ -2775,6 +5518,66 @@
     </w:sectPr>
   </w:body>
 </w:document>
+</file>
+
+<file path=word/endnotes.xml><?xml version="1.0" encoding="utf-8"?>
+<w:endnotes xmlns:wpc="http://schemas.microsoft.com/office/word/2010/wordprocessingCanvas" xmlns:cx="http://schemas.microsoft.com/office/drawing/2014/chartex" xmlns:cx1="http://schemas.microsoft.com/office/drawing/2015/9/8/chartex" xmlns:cx2="http://schemas.microsoft.com/office/drawing/2015/10/21/chartex" xmlns:cx3="http://schemas.microsoft.com/office/drawing/2016/5/9/chartex" xmlns:cx4="http://schemas.microsoft.com/office/drawing/2016/5/10/chartex" xmlns:cx5="http://schemas.microsoft.com/office/drawing/2016/5/11/chartex" xmlns:cx6="http://schemas.microsoft.com/office/drawing/2016/5/12/chartex" xmlns:cx7="http://schemas.microsoft.com/office/drawing/2016/5/13/chartex" xmlns:cx8="http://schemas.microsoft.com/office/drawing/2016/5/14/chartex" xmlns:mc="http://schemas.openxmlformats.org/markup-compatibility/2006" xmlns:aink="http://schemas.microsoft.com/office/drawing/2016/ink" xmlns:am3d="http://schemas.microsoft.com/office/drawing/2017/model3d" xmlns:o="urn:schemas-microsoft-com:office:office" xmlns:oel="http://schemas.microsoft.com/office/2019/extlst" xmlns:r="http://schemas.openxmlformats.org/officeDocument/2006/relationships" xmlns:m="http://schemas.openxmlformats.org/officeDocument/2006/math" xmlns:v="urn:schemas-microsoft-com:vml" xmlns:wp14="http://schemas.microsoft.com/office/word/2010/wordprocessingDrawing" xmlns:wp="http://schemas.openxmlformats.org/drawingml/2006/wordprocessingDrawing" xmlns:w10="urn:schemas-microsoft-com:office:word" xmlns:w="http://schemas.openxmlformats.org/wordprocessingml/2006/main" xmlns:w14="http://schemas.microsoft.com/office/word/2010/wordml" xmlns:w15="http://schemas.microsoft.com/office/word/2012/wordml" xmlns:w16cex="http://schemas.microsoft.com/office/word/2018/wordml/cex" xmlns:w16cid="http://schemas.microsoft.com/office/word/2016/wordml/cid" xmlns:w16="http://schemas.microsoft.com/office/word/2018/wordml" xmlns:w16du="http://schemas.microsoft.com/office/word/2023/wordml/word16du" xmlns:w16sdtdh="http://schemas.microsoft.com/office/word/2020/wordml/sdtdatahash" xmlns:w16sdtfl="http://schemas.microsoft.com/office/word/2024/wordml/sdtformatlock" xmlns:w16se="http://schemas.microsoft.com/office/word/2015/wordml/symex" xmlns:wpg="http://schemas.microsoft.com/office/word/2010/wordprocessingGroup" xmlns:wpi="http://schemas.microsoft.com/office/word/2010/wordprocessingInk" xmlns:wne="http://schemas.microsoft.com/office/word/2006/wordml" xmlns:wps="http://schemas.microsoft.com/office/word/2010/wordprocessingShape" mc:Ignorable="w14 w15 w16se w16cid w16 w16cex w16sdtdh w16sdtfl w16du wp14">
+  <w:endnote w:type="separator" w:id="-1">
+    <w:p>
+      <w:pPr>
+        <w:spacing w:after="0" w:line="240" w:lineRule="auto"/>
+      </w:pPr>
+      <w:r>
+        <w:separator/>
+      </w:r>
+    </w:p>
+  </w:endnote>
+  <w:endnote w:type="continuationSeparator" w:id="0">
+    <w:p>
+      <w:pPr>
+        <w:spacing w:after="0" w:line="240" w:lineRule="auto"/>
+      </w:pPr>
+      <w:r>
+        <w:continuationSeparator/>
+      </w:r>
+    </w:p>
+  </w:endnote>
+</w:endnotes>
+</file>
+
+<file path=word/footer1.xml><?xml version="1.0" encoding="utf-8"?>
+<w:ftr xmlns:wpc="http://schemas.microsoft.com/office/word/2010/wordprocessingCanvas" xmlns:cx="http://schemas.microsoft.com/office/drawing/2014/chartex" xmlns:cx1="http://schemas.microsoft.com/office/drawing/2015/9/8/chartex" xmlns:cx2="http://schemas.microsoft.com/office/drawing/2015/10/21/chartex" xmlns:cx3="http://schemas.microsoft.com/office/drawing/2016/5/9/chartex" xmlns:cx4="http://schemas.microsoft.com/office/drawing/2016/5/10/chartex" xmlns:cx5="http://schemas.microsoft.com/office/drawing/2016/5/11/chartex" xmlns:cx6="http://schemas.microsoft.com/office/drawing/2016/5/12/chartex" xmlns:cx7="http://schemas.microsoft.com/office/drawing/2016/5/13/chartex" xmlns:cx8="http://schemas.microsoft.com/office/drawing/2016/5/14/chartex" xmlns:mc="http://schemas.openxmlformats.org/markup-compatibility/2006" xmlns:aink="http://schemas.microsoft.com/office/drawing/2016/ink" xmlns:am3d="http://schemas.microsoft.com/office/drawing/2017/model3d" xmlns:o="urn:schemas-microsoft-com:office:office" xmlns:oel="http://schemas.microsoft.com/office/2019/extlst" xmlns:r="http://schemas.openxmlformats.org/officeDocument/2006/relationships" xmlns:m="http://schemas.openxmlformats.org/officeDocument/2006/math" xmlns:v="urn:schemas-microsoft-com:vml" xmlns:wp14="http://schemas.microsoft.com/office/word/2010/wordprocessingDrawing" xmlns:wp="http://schemas.openxmlformats.org/drawingml/2006/wordprocessingDrawing" xmlns:w10="urn:schemas-microsoft-com:office:word" xmlns:w="http://schemas.openxmlformats.org/wordprocessingml/2006/main" xmlns:w14="http://schemas.microsoft.com/office/word/2010/wordml" xmlns:w15="http://schemas.microsoft.com/office/word/2012/wordml" xmlns:w16cex="http://schemas.microsoft.com/office/word/2018/wordml/cex" xmlns:w16cid="http://schemas.microsoft.com/office/word/2016/wordml/cid" xmlns:w16="http://schemas.microsoft.com/office/word/2018/wordml" xmlns:w16du="http://schemas.microsoft.com/office/word/2023/wordml/word16du" xmlns:w16sdtdh="http://schemas.microsoft.com/office/word/2020/wordml/sdtdatahash" xmlns:w16sdtfl="http://schemas.microsoft.com/office/word/2024/wordml/sdtformatlock" xmlns:w16se="http://schemas.microsoft.com/office/word/2015/wordml/symex" xmlns:wpg="http://schemas.microsoft.com/office/word/2010/wordprocessingGroup" xmlns:wpi="http://schemas.microsoft.com/office/word/2010/wordprocessingInk" xmlns:wne="http://schemas.microsoft.com/office/word/2006/wordml" xmlns:wps="http://schemas.microsoft.com/office/word/2010/wordprocessingShape" mc:Ignorable="w14 w15 w16se w16cid w16 w16cex w16sdtdh w16sdtfl w16du wp14">
+  <w:p>
+    <w:pPr>
+      <w:pStyle w:val="Footer"/>
+    </w:pPr>
+  </w:p>
+</w:ftr>
+</file>
+
+<file path=word/footnotes.xml><?xml version="1.0" encoding="utf-8"?>
+<w:footnotes xmlns:wpc="http://schemas.microsoft.com/office/word/2010/wordprocessingCanvas" xmlns:cx="http://schemas.microsoft.com/office/drawing/2014/chartex" xmlns:cx1="http://schemas.microsoft.com/office/drawing/2015/9/8/chartex" xmlns:cx2="http://schemas.microsoft.com/office/drawing/2015/10/21/chartex" xmlns:cx3="http://schemas.microsoft.com/office/drawing/2016/5/9/chartex" xmlns:cx4="http://schemas.microsoft.com/office/drawing/2016/5/10/chartex" xmlns:cx5="http://schemas.microsoft.com/office/drawing/2016/5/11/chartex" xmlns:cx6="http://schemas.microsoft.com/office/drawing/2016/5/12/chartex" xmlns:cx7="http://schemas.microsoft.com/office/drawing/2016/5/13/chartex" xmlns:cx8="http://schemas.microsoft.com/office/drawing/2016/5/14/chartex" xmlns:mc="http://schemas.openxmlformats.org/markup-compatibility/2006" xmlns:aink="http://schemas.microsoft.com/office/drawing/2016/ink" xmlns:am3d="http://schemas.microsoft.com/office/drawing/2017/model3d" xmlns:o="urn:schemas-microsoft-com:office:office" xmlns:oel="http://schemas.microsoft.com/office/2019/extlst" xmlns:r="http://schemas.openxmlformats.org/officeDocument/2006/relationships" xmlns:m="http://schemas.openxmlformats.org/officeDocument/2006/math" xmlns:v="urn:schemas-microsoft-com:vml" xmlns:wp14="http://schemas.microsoft.com/office/word/2010/wordprocessingDrawing" xmlns:wp="http://schemas.openxmlformats.org/drawingml/2006/wordprocessingDrawing" xmlns:w10="urn:schemas-microsoft-com:office:word" xmlns:w="http://schemas.openxmlformats.org/wordprocessingml/2006/main" xmlns:w14="http://schemas.microsoft.com/office/word/2010/wordml" xmlns:w15="http://schemas.microsoft.com/office/word/2012/wordml" xmlns:w16cex="http://schemas.microsoft.com/office/word/2018/wordml/cex" xmlns:w16cid="http://schemas.microsoft.com/office/word/2016/wordml/cid" xmlns:w16="http://schemas.microsoft.com/office/word/2018/wordml" xmlns:w16du="http://schemas.microsoft.com/office/word/2023/wordml/word16du" xmlns:w16sdtdh="http://schemas.microsoft.com/office/word/2020/wordml/sdtdatahash" xmlns:w16sdtfl="http://schemas.microsoft.com/office/word/2024/wordml/sdtformatlock" xmlns:w16se="http://schemas.microsoft.com/office/word/2015/wordml/symex" xmlns:wpg="http://schemas.microsoft.com/office/word/2010/wordprocessingGroup" xmlns:wpi="http://schemas.microsoft.com/office/word/2010/wordprocessingInk" xmlns:wne="http://schemas.microsoft.com/office/word/2006/wordml" xmlns:wps="http://schemas.microsoft.com/office/word/2010/wordprocessingShape" mc:Ignorable="w14 w15 w16se w16cid w16 w16cex w16sdtdh w16sdtfl w16du wp14">
+  <w:footnote w:type="separator" w:id="-1">
+    <w:p>
+      <w:pPr>
+        <w:spacing w:after="0" w:line="240" w:lineRule="auto"/>
+      </w:pPr>
+      <w:r>
+        <w:separator/>
+      </w:r>
+    </w:p>
+  </w:footnote>
+  <w:footnote w:type="continuationSeparator" w:id="0">
+    <w:p>
+      <w:pPr>
+        <w:spacing w:after="0" w:line="240" w:lineRule="auto"/>
+      </w:pPr>
+      <w:r>
+        <w:continuationSeparator/>
+      </w:r>
+    </w:p>
+  </w:footnote>
+</w:footnotes>
 </file>
 
 <file path=word/styles.xml><?xml version="1.0" encoding="utf-8"?>
@@ -3715,6 +6518,94 @@
       </w:tblBorders>
     </w:tblPr>
   </w:style>
+  <w:style w:type="paragraph" w:styleId="TOCHeading">
+    <w:name w:val="TOC Heading"/>
+    <w:basedOn w:val="Heading1"/>
+    <w:next w:val="Normal"/>
+    <w:uiPriority w:val="39"/>
+    <w:unhideWhenUsed/>
+    <w:qFormat/>
+    <w:rsid w:val="00C6693C"/>
+    <w:pPr>
+      <w:bidi w:val="0"/>
+      <w:spacing w:before="240" w:after="0"/>
+      <w:outlineLvl w:val="9"/>
+    </w:pPr>
+    <w:rPr>
+      <w:kern w:val="0"/>
+      <w:sz w:val="32"/>
+      <w:szCs w:val="32"/>
+      <w:lang w:eastAsia="en-US" w:bidi="ar-SA"/>
+      <w14:ligatures w14:val="none"/>
+    </w:rPr>
+  </w:style>
+  <w:style w:type="paragraph" w:styleId="TOC1">
+    <w:name w:val="toc 1"/>
+    <w:basedOn w:val="Normal"/>
+    <w:next w:val="Normal"/>
+    <w:autoRedefine/>
+    <w:uiPriority w:val="39"/>
+    <w:unhideWhenUsed/>
+    <w:rsid w:val="00C6693C"/>
+    <w:pPr>
+      <w:spacing w:after="100"/>
+    </w:pPr>
+  </w:style>
+  <w:style w:type="character" w:styleId="Hyperlink">
+    <w:name w:val="Hyperlink"/>
+    <w:basedOn w:val="DefaultParagraphFont"/>
+    <w:uiPriority w:val="99"/>
+    <w:unhideWhenUsed/>
+    <w:rsid w:val="00C6693C"/>
+    <w:rPr>
+      <w:color w:val="0563C1" w:themeColor="hyperlink"/>
+      <w:u w:val="single"/>
+    </w:rPr>
+  </w:style>
+  <w:style w:type="paragraph" w:styleId="Header">
+    <w:name w:val="header"/>
+    <w:basedOn w:val="Normal"/>
+    <w:link w:val="HeaderChar"/>
+    <w:uiPriority w:val="99"/>
+    <w:unhideWhenUsed/>
+    <w:rsid w:val="00C96408"/>
+    <w:pPr>
+      <w:tabs>
+        <w:tab w:val="center" w:pos="4513"/>
+        <w:tab w:val="right" w:pos="9026"/>
+      </w:tabs>
+      <w:spacing w:after="0" w:line="240" w:lineRule="auto"/>
+    </w:pPr>
+  </w:style>
+  <w:style w:type="character" w:customStyle="1" w:styleId="HeaderChar">
+    <w:name w:val="Header Char"/>
+    <w:basedOn w:val="DefaultParagraphFont"/>
+    <w:link w:val="Header"/>
+    <w:uiPriority w:val="99"/>
+    <w:rsid w:val="00C96408"/>
+  </w:style>
+  <w:style w:type="paragraph" w:styleId="Footer">
+    <w:name w:val="footer"/>
+    <w:basedOn w:val="Normal"/>
+    <w:link w:val="FooterChar"/>
+    <w:uiPriority w:val="99"/>
+    <w:unhideWhenUsed/>
+    <w:rsid w:val="00C96408"/>
+    <w:pPr>
+      <w:tabs>
+        <w:tab w:val="center" w:pos="4513"/>
+        <w:tab w:val="right" w:pos="9026"/>
+      </w:tabs>
+      <w:spacing w:after="0" w:line="240" w:lineRule="auto"/>
+    </w:pPr>
+  </w:style>
+  <w:style w:type="character" w:customStyle="1" w:styleId="FooterChar">
+    <w:name w:val="Footer Char"/>
+    <w:basedOn w:val="DefaultParagraphFont"/>
+    <w:link w:val="Footer"/>
+    <w:uiPriority w:val="99"/>
+    <w:rsid w:val="00C96408"/>
+  </w:style>
 </w:styles>
 </file>
 
@@ -4011,4 +6902,16 @@
     </a:ext>
   </a:extLst>
 </a:theme>
+</file>
+
+<file path=customXml/item1.xml><?xml version="1.0" encoding="utf-8"?>
+<b:Sources xmlns:b="http://schemas.openxmlformats.org/officeDocument/2006/bibliography" xmlns="http://schemas.openxmlformats.org/officeDocument/2006/bibliography" SelectedStyle="\APASixthEditionOfficeOnline.xsl" StyleName="APA" Version="6"/>
+</file>
+
+<file path=customXml/itemProps1.xml><?xml version="1.0" encoding="utf-8"?>
+<ds:datastoreItem xmlns:ds="http://schemas.openxmlformats.org/officeDocument/2006/customXml" ds:itemID="{0726D0D5-95BD-42C5-8F6C-E2B6AAC80FF9}">
+  <ds:schemaRefs>
+    <ds:schemaRef ds:uri="http://schemas.openxmlformats.org/officeDocument/2006/bibliography"/>
+  </ds:schemaRefs>
+</ds:datastoreItem>
 </file>
--- a/FinalThesis/Thesis_SaeedBazargan.docx
+++ b/FinalThesis/Thesis_SaeedBazargan.docx
@@ -43905,27 +43905,7 @@
                 <w:rtl/>
               </w:rPr>
               <w:lastRenderedPageBreak/>
-              <w:t xml:space="preserve">فصل </w:t>
-            </w:r>
-            <w:r>
-              <w:rPr>
-                <w:rFonts w:cs="B Lotus" w:hint="cs"/>
-                <w:color w:val="auto"/>
-                <w:sz w:val="36"/>
-                <w:szCs w:val="36"/>
-                <w:rtl/>
-              </w:rPr>
-              <w:t>سوم</w:t>
-            </w:r>
-            <w:r>
-              <w:rPr>
-                <w:rFonts w:cs="B Lotus" w:hint="cs"/>
-                <w:color w:val="auto"/>
-                <w:sz w:val="36"/>
-                <w:szCs w:val="36"/>
-                <w:rtl/>
-              </w:rPr>
-              <w:t>:</w:t>
+              <w:t>فصل سوم:</w:t>
             </w:r>
           </w:p>
           <w:p>
@@ -44037,16 +44017,7 @@
           <w:rtl/>
         </w:rPr>
         <w:lastRenderedPageBreak/>
-        <w:t xml:space="preserve">در این فصل قصد داریم </w:t>
-      </w:r>
-      <w:r>
-        <w:rPr>
-          <w:rFonts w:cs="B Lotus" w:hint="cs"/>
-          <w:sz w:val="28"/>
-          <w:szCs w:val="28"/>
-          <w:rtl/>
-        </w:rPr>
-        <w:t xml:space="preserve">طراحی </w:t>
+        <w:t xml:space="preserve">در این فصل قصد داریم طراحی </w:t>
       </w:r>
       <w:r>
         <w:rPr>
@@ -44170,7 +44141,36 @@
           <w:szCs w:val="28"/>
           <w:rtl/>
         </w:rPr>
-        <w:t xml:space="preserve"> و پارامترهای </w:t>
+        <w:t xml:space="preserve"> و</w:t>
+      </w:r>
+      <w:r>
+        <w:rPr>
+          <w:rFonts w:cs="B Lotus" w:hint="cs"/>
+          <w:sz w:val="28"/>
+          <w:szCs w:val="28"/>
+          <w:rtl/>
+        </w:rPr>
+        <w:t xml:space="preserve"> </w:t>
+      </w:r>
+      <w:proofErr w:type="spellStart"/>
+      <w:r>
+        <w:rPr>
+          <w:rFonts w:cs="B Lotus" w:hint="cs"/>
+          <w:sz w:val="28"/>
+          <w:szCs w:val="28"/>
+          <w:rtl/>
+        </w:rPr>
+        <w:t>مولفه‌های</w:t>
+      </w:r>
+      <w:proofErr w:type="spellEnd"/>
+      <w:r>
+        <w:rPr>
+          <w:rFonts w:cs="B Lotus" w:hint="cs"/>
+          <w:sz w:val="28"/>
+          <w:szCs w:val="28"/>
+          <w:rtl/>
+        </w:rPr>
+        <w:t xml:space="preserve"> </w:t>
       </w:r>
       <w:r>
         <w:rPr>
@@ -44206,7 +44206,56 @@
           <w:szCs w:val="28"/>
           <w:rtl/>
         </w:rPr>
-        <w:t xml:space="preserve"> و پارامترهای ربات </w:t>
+        <w:t xml:space="preserve"> و پارامترها</w:t>
+      </w:r>
+      <w:r>
+        <w:rPr>
+          <w:rFonts w:cs="B Lotus" w:hint="cs"/>
+          <w:sz w:val="28"/>
+          <w:szCs w:val="28"/>
+          <w:rtl/>
+        </w:rPr>
+        <w:t xml:space="preserve">ی </w:t>
+      </w:r>
+      <w:proofErr w:type="spellStart"/>
+      <w:r>
+        <w:rPr>
+          <w:rFonts w:cs="B Lotus" w:hint="cs"/>
+          <w:sz w:val="28"/>
+          <w:szCs w:val="28"/>
+          <w:rtl/>
+        </w:rPr>
+        <w:t>سخت‌افزاری</w:t>
+      </w:r>
+      <w:proofErr w:type="spellEnd"/>
+      <w:r>
+        <w:rPr>
+          <w:rFonts w:cs="B Lotus" w:hint="cs"/>
+          <w:sz w:val="28"/>
+          <w:szCs w:val="28"/>
+          <w:rtl/>
+        </w:rPr>
+        <w:t xml:space="preserve"> و </w:t>
+      </w:r>
+      <w:proofErr w:type="spellStart"/>
+      <w:r>
+        <w:rPr>
+          <w:rFonts w:cs="B Lotus" w:hint="cs"/>
+          <w:sz w:val="28"/>
+          <w:szCs w:val="28"/>
+          <w:rtl/>
+        </w:rPr>
+        <w:t>نرم‌افزاری</w:t>
+      </w:r>
+      <w:proofErr w:type="spellEnd"/>
+      <w:r>
+        <w:rPr>
+          <w:rFonts w:cs="B Lotus"/>
+          <w:sz w:val="28"/>
+          <w:szCs w:val="28"/>
+          <w:rtl/>
+        </w:rPr>
+        <w:t xml:space="preserve"> ربات </w:t>
       </w:r>
       <w:r>
         <w:rPr>
@@ -44271,16 +44320,7 @@
           <w:szCs w:val="28"/>
           <w:rtl/>
         </w:rPr>
-        <w:t>کنیم</w:t>
-      </w:r>
-      <w:r>
-        <w:rPr>
-          <w:rFonts w:cs="B Lotus" w:hint="cs"/>
-          <w:sz w:val="28"/>
-          <w:szCs w:val="28"/>
-          <w:rtl/>
-        </w:rPr>
-        <w:t xml:space="preserve"> که به صورت کلی عبارتند از </w:t>
+        <w:t xml:space="preserve">کنیم که به صورت کلی عبارتند از </w:t>
       </w:r>
       <w:proofErr w:type="spellStart"/>
       <w:r>
@@ -44319,7 +44359,16 @@
           <w:szCs w:val="28"/>
           <w:rtl/>
         </w:rPr>
-        <w:t xml:space="preserve">، استفاده از </w:t>
+        <w:t xml:space="preserve"> و</w:t>
+      </w:r>
+      <w:r>
+        <w:rPr>
+          <w:rFonts w:cs="B Lotus" w:hint="cs"/>
+          <w:sz w:val="28"/>
+          <w:szCs w:val="28"/>
+          <w:rtl/>
+        </w:rPr>
+        <w:t xml:space="preserve"> استفاده از </w:t>
       </w:r>
       <w:proofErr w:type="spellStart"/>
       <w:r>
@@ -44367,8 +44416,9 @@
           <w:szCs w:val="28"/>
           <w:rtl/>
         </w:rPr>
-        <w:t>باشند</w:t>
-      </w:r>
+        <w:t>باشد</w:t>
+      </w:r>
+      <w:proofErr w:type="spellEnd"/>
       <w:r>
         <w:rPr>
           <w:rFonts w:cs="B Lotus"/>
@@ -44378,7 +44428,6 @@
         </w:rPr>
         <w:t>.</w:t>
       </w:r>
-      <w:proofErr w:type="spellEnd"/>
     </w:p>
     <w:p>
       <w:pPr>
@@ -44423,7 +44472,7 @@
         <w:spacing w:after="0"/>
         <w:jc w:val="both"/>
         <w:rPr>
-          <w:rFonts w:cs="B Lotus" w:hint="cs"/>
+          <w:rFonts w:cs="B Lotus"/>
           <w:sz w:val="28"/>
           <w:szCs w:val="28"/>
           <w:rtl/>
@@ -45325,16 +45374,63 @@
           <w:szCs w:val="28"/>
           <w:rtl/>
         </w:rPr>
-        <w:t xml:space="preserve"> مبتنی بر تعیین و تنظیم وزن ها اس</w:t>
-      </w:r>
-      <w:r>
-        <w:rPr>
-          <w:rFonts w:cs="B Lotus" w:hint="cs"/>
-          <w:sz w:val="28"/>
-          <w:szCs w:val="28"/>
-          <w:rtl/>
-        </w:rPr>
-        <w:t>ت.</w:t>
+        <w:t xml:space="preserve"> مبتنی بر تعیین و تنظیم </w:t>
+      </w:r>
+      <w:proofErr w:type="spellStart"/>
+      <w:r>
+        <w:rPr>
+          <w:rFonts w:cs="B Lotus"/>
+          <w:sz w:val="28"/>
+          <w:szCs w:val="28"/>
+          <w:rtl/>
+        </w:rPr>
+        <w:t>وزن</w:t>
+      </w:r>
+      <w:r>
+        <w:rPr>
+          <w:rFonts w:cs="B Lotus" w:hint="cs"/>
+          <w:sz w:val="28"/>
+          <w:szCs w:val="28"/>
+          <w:rtl/>
+        </w:rPr>
+        <w:t>‌</w:t>
+      </w:r>
+      <w:r>
+        <w:rPr>
+          <w:rFonts w:cs="B Lotus"/>
+          <w:sz w:val="28"/>
+          <w:szCs w:val="28"/>
+          <w:rtl/>
+        </w:rPr>
+        <w:t>ها</w:t>
+      </w:r>
+      <w:proofErr w:type="spellEnd"/>
+      <w:r>
+        <w:rPr>
+          <w:rFonts w:cs="B Lotus"/>
+          <w:sz w:val="28"/>
+          <w:szCs w:val="28"/>
+          <w:rtl/>
+        </w:rPr>
+        <w:t xml:space="preserve"> اس</w:t>
+      </w:r>
+      <w:r>
+        <w:rPr>
+          <w:rFonts w:cs="B Lotus" w:hint="cs"/>
+          <w:sz w:val="28"/>
+          <w:szCs w:val="28"/>
+          <w:rtl/>
+        </w:rPr>
+        <w:t>ت</w:t>
+      </w:r>
+      <w:r>
+        <w:rPr>
+          <w:rFonts w:cs="B Lotus" w:hint="cs"/>
+          <w:sz w:val="28"/>
+          <w:szCs w:val="28"/>
+          <w:rtl/>
+        </w:rPr>
+        <w:t>.</w:t>
       </w:r>
     </w:p>
     <w:tbl>
@@ -45375,6 +45471,7 @@
             <w:r>
               <w:rPr>
                 <w:rFonts w:cs="B Lotus"/>
+                <w:noProof/>
                 <w:sz w:val="28"/>
                 <w:szCs w:val="28"/>
                 <w:rtl/>
@@ -45566,6 +45663,371 @@
     </w:p>
     <w:p>
       <w:pPr>
+        <w:jc w:val="both"/>
+        <w:rPr>
+          <w:rFonts w:cs="B Lotus"/>
+          <w:sz w:val="28"/>
+          <w:szCs w:val="28"/>
+          <w:rtl/>
+        </w:rPr>
+      </w:pPr>
+      <w:proofErr w:type="spellStart"/>
+      <w:r>
+        <w:rPr>
+          <w:rFonts w:cs="B Lotus" w:hint="cs"/>
+          <w:sz w:val="28"/>
+          <w:szCs w:val="28"/>
+          <w:rtl/>
+        </w:rPr>
+        <w:t>الگوریتم</w:t>
+      </w:r>
+      <w:proofErr w:type="spellEnd"/>
+      <w:r>
+        <w:rPr>
+          <w:rFonts w:cs="B Lotus" w:hint="cs"/>
+          <w:sz w:val="28"/>
+          <w:szCs w:val="28"/>
+          <w:rtl/>
+        </w:rPr>
+        <w:t xml:space="preserve"> </w:t>
+      </w:r>
+      <w:r>
+        <w:rPr>
+          <w:rFonts w:cs="B Lotus" w:hint="cs"/>
+          <w:sz w:val="28"/>
+          <w:szCs w:val="28"/>
+          <w:rtl/>
+        </w:rPr>
+        <w:t xml:space="preserve">این نوع از </w:t>
+      </w:r>
+      <w:proofErr w:type="spellStart"/>
+      <w:r>
+        <w:rPr>
+          <w:rFonts w:cs="B Lotus" w:hint="cs"/>
+          <w:sz w:val="28"/>
+          <w:szCs w:val="28"/>
+          <w:rtl/>
+        </w:rPr>
+        <w:t>شبکه‌های</w:t>
+      </w:r>
+      <w:proofErr w:type="spellEnd"/>
+      <w:r>
+        <w:rPr>
+          <w:rFonts w:cs="B Lotus" w:hint="cs"/>
+          <w:sz w:val="28"/>
+          <w:szCs w:val="28"/>
+          <w:rtl/>
+        </w:rPr>
+        <w:t xml:space="preserve"> عصبی </w:t>
+      </w:r>
+      <w:r>
+        <w:rPr>
+          <w:rFonts w:cs="B Lotus" w:hint="cs"/>
+          <w:sz w:val="28"/>
+          <w:szCs w:val="28"/>
+          <w:rtl/>
+        </w:rPr>
+        <w:t xml:space="preserve">از فرمول زیر پیروی </w:t>
+      </w:r>
+      <w:proofErr w:type="spellStart"/>
+      <w:r>
+        <w:rPr>
+          <w:rFonts w:cs="B Lotus" w:hint="cs"/>
+          <w:sz w:val="28"/>
+          <w:szCs w:val="28"/>
+          <w:rtl/>
+        </w:rPr>
+        <w:t>می‌کند</w:t>
+      </w:r>
+      <w:proofErr w:type="spellEnd"/>
+      <w:r>
+        <w:rPr>
+          <w:rFonts w:cs="B Lotus" w:hint="cs"/>
+          <w:sz w:val="28"/>
+          <w:szCs w:val="28"/>
+          <w:rtl/>
+        </w:rPr>
+        <w:t>.</w:t>
+      </w:r>
+    </w:p>
+    <w:tbl>
+      <w:tblPr>
+        <w:tblStyle w:val="TableGrid"/>
+        <w:bidiVisual/>
+        <w:tblW w:w="0" w:type="auto"/>
+        <w:tblBorders>
+          <w:top w:val="none" w:sz="0" w:space="0" w:color="auto"/>
+          <w:left w:val="none" w:sz="0" w:space="0" w:color="auto"/>
+          <w:bottom w:val="none" w:sz="0" w:space="0" w:color="auto"/>
+          <w:right w:val="none" w:sz="0" w:space="0" w:color="auto"/>
+          <w:insideH w:val="none" w:sz="0" w:space="0" w:color="auto"/>
+          <w:insideV w:val="none" w:sz="0" w:space="0" w:color="auto"/>
+        </w:tblBorders>
+        <w:tblLook w:val="04A0" w:firstRow="1" w:lastRow="0" w:firstColumn="1" w:lastColumn="0" w:noHBand="0" w:noVBand="1"/>
+      </w:tblPr>
+      <w:tblGrid>
+        <w:gridCol w:w="1977"/>
+        <w:gridCol w:w="6800"/>
+      </w:tblGrid>
+      <w:tr>
+        <w:tc>
+          <w:tcPr>
+            <w:tcW w:w="1977" w:type="dxa"/>
+            <w:vAlign w:val="center"/>
+          </w:tcPr>
+          <w:p>
+            <w:pPr>
+              <w:jc w:val="center"/>
+              <w:rPr>
+                <w:rFonts w:cs="B Lotus" w:hint="cs"/>
+                <w:b/>
+                <w:bCs/>
+                <w:sz w:val="24"/>
+                <w:szCs w:val="24"/>
+                <w:rtl/>
+              </w:rPr>
+            </w:pPr>
+            <w:r>
+              <w:rPr>
+                <w:rFonts w:cs="B Lotus" w:hint="cs"/>
+                <w:b/>
+                <w:bCs/>
+                <w:sz w:val="24"/>
+                <w:szCs w:val="24"/>
+                <w:rtl/>
+              </w:rPr>
+              <w:t>(1-3)</w:t>
+            </w:r>
+          </w:p>
+        </w:tc>
+        <w:tc>
+          <w:tcPr>
+            <w:tcW w:w="6800" w:type="dxa"/>
+            <w:vAlign w:val="center"/>
+          </w:tcPr>
+          <w:p>
+            <w:pPr>
+              <w:bidi w:val="0"/>
+              <w:jc w:val="right"/>
+              <w:rPr>
+                <w:rFonts w:asciiTheme="majorBidi" w:hAnsiTheme="majorBidi" w:cstheme="majorBidi"/>
+                <w:sz w:val="28"/>
+                <w:szCs w:val="28"/>
+              </w:rPr>
+            </w:pPr>
+            <m:oMathPara>
+              <m:oMath>
+                <m:r>
+                  <w:rPr>
+                    <w:rFonts w:ascii="Cambria Math" w:hAnsi="Cambria Math" w:cstheme="majorBidi"/>
+                    <w:sz w:val="24"/>
+                    <w:szCs w:val="24"/>
+                  </w:rPr>
+                  <m:t>y=f(</m:t>
+                </m:r>
+                <m:nary>
+                  <m:naryPr>
+                    <m:chr m:val="∑"/>
+                    <m:grow m:val="1"/>
+                    <m:ctrlPr>
+                      <w:rPr>
+                        <w:rFonts w:ascii="Cambria Math" w:hAnsi="Cambria Math" w:cstheme="majorBidi"/>
+                        <w:sz w:val="24"/>
+                        <w:szCs w:val="24"/>
+                      </w:rPr>
+                    </m:ctrlPr>
+                  </m:naryPr>
+                  <m:sub>
+                    <m:r>
+                      <w:rPr>
+                        <w:rFonts w:ascii="Cambria Math" w:hAnsi="Cambria Math" w:cstheme="majorBidi"/>
+                        <w:sz w:val="24"/>
+                        <w:szCs w:val="24"/>
+                      </w:rPr>
+                      <m:t>n=1</m:t>
+                    </m:r>
+                  </m:sub>
+                  <m:sup>
+                    <m:r>
+                      <w:rPr>
+                        <w:rFonts w:ascii="Cambria Math" w:hAnsi="Cambria Math" w:cstheme="majorBidi"/>
+                        <w:sz w:val="24"/>
+                        <w:szCs w:val="24"/>
+                      </w:rPr>
+                      <m:t>n</m:t>
+                    </m:r>
+                  </m:sup>
+                  <m:e>
+                    <m:r>
+                      <w:rPr>
+                        <w:rFonts w:ascii="Cambria Math" w:hAnsi="Cambria Math" w:cstheme="majorBidi"/>
+                        <w:sz w:val="24"/>
+                        <w:szCs w:val="24"/>
+                      </w:rPr>
+                      <m:t>(</m:t>
+                    </m:r>
+                    <m:sSub>
+                      <m:sSubPr>
+                        <m:ctrlPr>
+                          <w:rPr>
+                            <w:rFonts w:ascii="Cambria Math" w:hAnsi="Cambria Math" w:cstheme="majorBidi"/>
+                            <w:i/>
+                            <w:sz w:val="24"/>
+                            <w:szCs w:val="24"/>
+                          </w:rPr>
+                        </m:ctrlPr>
+                      </m:sSubPr>
+                      <m:e>
+                        <m:r>
+                          <w:rPr>
+                            <w:rFonts w:ascii="Cambria Math" w:hAnsi="Cambria Math" w:cstheme="majorBidi"/>
+                            <w:sz w:val="24"/>
+                            <w:szCs w:val="24"/>
+                          </w:rPr>
+                          <m:t>w</m:t>
+                        </m:r>
+                      </m:e>
+                      <m:sub>
+                        <m:r>
+                          <w:rPr>
+                            <w:rFonts w:ascii="Cambria Math" w:hAnsi="Cambria Math" w:cstheme="majorBidi"/>
+                            <w:sz w:val="24"/>
+                            <w:szCs w:val="24"/>
+                          </w:rPr>
+                          <m:t>i</m:t>
+                        </m:r>
+                      </m:sub>
+                    </m:sSub>
+                    <m:sSub>
+                      <m:sSubPr>
+                        <m:ctrlPr>
+                          <w:rPr>
+                            <w:rFonts w:ascii="Cambria Math" w:hAnsi="Cambria Math" w:cstheme="majorBidi"/>
+                            <w:i/>
+                            <w:sz w:val="24"/>
+                            <w:szCs w:val="24"/>
+                          </w:rPr>
+                        </m:ctrlPr>
+                      </m:sSubPr>
+                      <m:e>
+                        <m:r>
+                          <w:rPr>
+                            <w:rFonts w:ascii="Cambria Math" w:hAnsi="Cambria Math" w:cstheme="majorBidi"/>
+                            <w:sz w:val="24"/>
+                            <w:szCs w:val="24"/>
+                          </w:rPr>
+                          <m:t>x</m:t>
+                        </m:r>
+                      </m:e>
+                      <m:sub>
+                        <m:r>
+                          <w:rPr>
+                            <w:rFonts w:ascii="Cambria Math" w:hAnsi="Cambria Math" w:cstheme="majorBidi"/>
+                            <w:sz w:val="24"/>
+                            <w:szCs w:val="24"/>
+                          </w:rPr>
+                          <m:t>i</m:t>
+                        </m:r>
+                      </m:sub>
+                    </m:sSub>
+                    <m:r>
+                      <w:rPr>
+                        <w:rFonts w:ascii="Cambria Math" w:hAnsi="Cambria Math" w:cstheme="majorBidi"/>
+                        <w:sz w:val="24"/>
+                        <w:szCs w:val="24"/>
+                      </w:rPr>
+                      <m:t>+b))</m:t>
+                    </m:r>
+                  </m:e>
+                </m:nary>
+              </m:oMath>
+            </m:oMathPara>
+          </w:p>
+        </w:tc>
+      </w:tr>
+    </w:tbl>
+    <w:p>
+      <w:pPr>
+        <w:jc w:val="both"/>
+        <w:rPr>
+          <w:rFonts w:cs="B Lotus"/>
+          <w:sz w:val="28"/>
+          <w:szCs w:val="28"/>
+        </w:rPr>
+      </w:pPr>
+      <w:r>
+        <w:rPr>
+          <w:rFonts w:cs="B Lotus" w:hint="cs"/>
+          <w:sz w:val="28"/>
+          <w:szCs w:val="28"/>
+          <w:rtl/>
+        </w:rPr>
+        <w:lastRenderedPageBreak/>
+        <w:t xml:space="preserve">که در این فرمول به ترتیب پارامترهای خروجی، تابع </w:t>
+      </w:r>
+      <w:proofErr w:type="spellStart"/>
+      <w:r>
+        <w:rPr>
+          <w:rFonts w:cs="B Lotus" w:hint="cs"/>
+          <w:sz w:val="28"/>
+          <w:szCs w:val="28"/>
+          <w:rtl/>
+        </w:rPr>
+        <w:t>فعالساز</w:t>
+      </w:r>
+      <w:proofErr w:type="spellEnd"/>
+      <w:r>
+        <w:rPr>
+          <w:rFonts w:cs="B Lotus" w:hint="cs"/>
+          <w:sz w:val="28"/>
+          <w:szCs w:val="28"/>
+          <w:rtl/>
+        </w:rPr>
+        <w:t xml:space="preserve">، </w:t>
+      </w:r>
+      <w:proofErr w:type="spellStart"/>
+      <w:r>
+        <w:rPr>
+          <w:rFonts w:cs="B Lotus" w:hint="cs"/>
+          <w:sz w:val="28"/>
+          <w:szCs w:val="28"/>
+          <w:rtl/>
+        </w:rPr>
+        <w:t>وزن‌ها</w:t>
+      </w:r>
+      <w:proofErr w:type="spellEnd"/>
+      <w:r>
+        <w:rPr>
+          <w:rFonts w:cs="B Lotus" w:hint="cs"/>
+          <w:sz w:val="28"/>
+          <w:szCs w:val="28"/>
+          <w:rtl/>
+        </w:rPr>
+        <w:t xml:space="preserve"> و </w:t>
+      </w:r>
+      <w:proofErr w:type="spellStart"/>
+      <w:r>
+        <w:rPr>
+          <w:rFonts w:cs="B Lotus" w:hint="cs"/>
+          <w:sz w:val="28"/>
+          <w:szCs w:val="28"/>
+          <w:rtl/>
+        </w:rPr>
+        <w:t>ورودی‌ها</w:t>
+      </w:r>
+      <w:proofErr w:type="spellEnd"/>
+      <w:r>
+        <w:rPr>
+          <w:rFonts w:cs="B Lotus" w:hint="cs"/>
+          <w:sz w:val="28"/>
+          <w:szCs w:val="28"/>
+          <w:rtl/>
+        </w:rPr>
+        <w:t xml:space="preserve"> قابل مشاهده است.</w:t>
+      </w:r>
+    </w:p>
+    <w:p>
+      <w:pPr>
         <w:pStyle w:val="ListParagraph"/>
         <w:numPr>
           <w:ilvl w:val="0"/>
@@ -45944,17 +46406,7 @@
           <w:szCs w:val="28"/>
           <w:rtl/>
         </w:rPr>
-        <w:t xml:space="preserve"> </w:t>
-      </w:r>
-      <w:r>
-        <w:rPr>
-          <w:rFonts w:cs="B Lotus"/>
-          <w:sz w:val="28"/>
-          <w:szCs w:val="28"/>
-          <w:rtl/>
-        </w:rPr>
-        <w:lastRenderedPageBreak/>
-        <w:t xml:space="preserve">و الگوهای </w:t>
+        <w:t xml:space="preserve"> و الگوهای </w:t>
       </w:r>
       <w:r>
         <w:rPr>
@@ -46483,14 +46935,15 @@
             <w:r>
               <w:rPr>
                 <w:rFonts w:cs="B Lotus"/>
+                <w:noProof/>
                 <w:sz w:val="28"/>
                 <w:szCs w:val="28"/>
                 <w:rtl/>
               </w:rPr>
               <w:drawing>
-                <wp:inline distT="0" distB="0" distL="0" distR="0" wp14:anchorId="16342850" wp14:editId="34B6965E">
-                  <wp:extent cx="3426899" cy="2138680"/>
-                  <wp:effectExtent l="0" t="0" r="2540" b="0"/>
+                <wp:inline distT="0" distB="0" distL="0" distR="0" wp14:anchorId="16342850" wp14:editId="78F7403E">
+                  <wp:extent cx="3961852" cy="2472537"/>
+                  <wp:effectExtent l="0" t="0" r="635" b="4445"/>
                   <wp:docPr id="1432231436" name="Picture 1"/>
                   <wp:cNvGraphicFramePr>
                     <a:graphicFrameLocks xmlns:a="http://schemas.openxmlformats.org/drawingml/2006/main" noChangeAspect="1"/>
@@ -46510,7 +46963,7 @@
                         <pic:spPr bwMode="auto">
                           <a:xfrm>
                             <a:off x="0" y="0"/>
-                            <a:ext cx="3446923" cy="2151177"/>
+                            <a:ext cx="4014116" cy="2505154"/>
                           </a:xfrm>
                           <a:prstGeom prst="rect">
                             <a:avLst/>
@@ -46904,7 +47357,56 @@
           <w:szCs w:val="28"/>
           <w:rtl/>
         </w:rPr>
-        <w:t>لایه</w:t>
+        <w:t>لایه‌</w:t>
+      </w:r>
+      <w:r>
+        <w:rPr>
+          <w:rFonts w:cs="B Lotus"/>
+          <w:sz w:val="28"/>
+          <w:szCs w:val="28"/>
+          <w:rtl/>
+        </w:rPr>
+        <w:t>های</w:t>
+      </w:r>
+      <w:proofErr w:type="spellEnd"/>
+      <w:r>
+        <w:rPr>
+          <w:rFonts w:cs="B Lotus"/>
+          <w:sz w:val="28"/>
+          <w:szCs w:val="28"/>
+          <w:rtl/>
+        </w:rPr>
+        <w:t xml:space="preserve"> </w:t>
+      </w:r>
+      <w:proofErr w:type="spellStart"/>
+      <w:r>
+        <w:rPr>
+          <w:rFonts w:cs="B Lotus"/>
+          <w:sz w:val="28"/>
+          <w:szCs w:val="28"/>
+          <w:rtl/>
+        </w:rPr>
+        <w:t>کانوولوشنی</w:t>
+      </w:r>
+      <w:proofErr w:type="spellEnd"/>
+      <w:r>
+        <w:rPr>
+          <w:rFonts w:cs="B Lotus"/>
+          <w:sz w:val="28"/>
+          <w:szCs w:val="28"/>
+          <w:rtl/>
+        </w:rPr>
+        <w:t xml:space="preserve"> برای استخراج </w:t>
+      </w:r>
+      <w:proofErr w:type="spellStart"/>
+      <w:r>
+        <w:rPr>
+          <w:rFonts w:cs="B Lotus"/>
+          <w:sz w:val="28"/>
+          <w:szCs w:val="28"/>
+          <w:rtl/>
+        </w:rPr>
+        <w:t>ویژگی</w:t>
       </w:r>
       <w:r>
         <w:rPr>
@@ -46932,37 +47434,35 @@
           <w:szCs w:val="28"/>
           <w:rtl/>
         </w:rPr>
-        <w:t xml:space="preserve"> </w:t>
-      </w:r>
-      <w:proofErr w:type="spellStart"/>
-      <w:r>
-        <w:rPr>
-          <w:rFonts w:cs="B Lotus"/>
-          <w:sz w:val="28"/>
-          <w:szCs w:val="28"/>
-          <w:rtl/>
-        </w:rPr>
-        <w:t>کانوولوشنی</w:t>
-      </w:r>
-      <w:proofErr w:type="spellEnd"/>
-      <w:r>
-        <w:rPr>
-          <w:rFonts w:cs="B Lotus"/>
-          <w:sz w:val="28"/>
-          <w:szCs w:val="28"/>
-          <w:rtl/>
-        </w:rPr>
-        <w:t xml:space="preserve"> برای استخراج </w:t>
-      </w:r>
-      <w:proofErr w:type="spellStart"/>
-      <w:r>
-        <w:rPr>
-          <w:rFonts w:cs="B Lotus"/>
-          <w:sz w:val="28"/>
-          <w:szCs w:val="28"/>
-          <w:rtl/>
-        </w:rPr>
-        <w:t>ویژگی</w:t>
+        <w:t xml:space="preserve"> تصو</w:t>
+      </w:r>
+      <w:r>
+        <w:rPr>
+          <w:rFonts w:cs="B Lotus" w:hint="cs"/>
+          <w:sz w:val="28"/>
+          <w:szCs w:val="28"/>
+          <w:rtl/>
+        </w:rPr>
+        <w:t>ی</w:t>
+      </w:r>
+      <w:r>
+        <w:rPr>
+          <w:rFonts w:cs="B Lotus"/>
+          <w:sz w:val="28"/>
+          <w:szCs w:val="28"/>
+          <w:rtl/>
+        </w:rPr>
+        <w:t xml:space="preserve">ری بهره </w:t>
+      </w:r>
+      <w:proofErr w:type="spellStart"/>
+      <w:r>
+        <w:rPr>
+          <w:rFonts w:cs="B Lotus"/>
+          <w:sz w:val="28"/>
+          <w:szCs w:val="28"/>
+          <w:rtl/>
+        </w:rPr>
+        <w:t>می</w:t>
       </w:r>
       <w:r>
         <w:rPr>
@@ -46980,62 +47480,6 @@
           <w:szCs w:val="28"/>
           <w:rtl/>
         </w:rPr>
-        <w:t>های</w:t>
-      </w:r>
-      <w:proofErr w:type="spellEnd"/>
-      <w:r>
-        <w:rPr>
-          <w:rFonts w:cs="B Lotus"/>
-          <w:sz w:val="28"/>
-          <w:szCs w:val="28"/>
-          <w:rtl/>
-        </w:rPr>
-        <w:t xml:space="preserve"> تصو</w:t>
-      </w:r>
-      <w:r>
-        <w:rPr>
-          <w:rFonts w:cs="B Lotus" w:hint="cs"/>
-          <w:sz w:val="28"/>
-          <w:szCs w:val="28"/>
-          <w:rtl/>
-        </w:rPr>
-        <w:t>ی</w:t>
-      </w:r>
-      <w:r>
-        <w:rPr>
-          <w:rFonts w:cs="B Lotus"/>
-          <w:sz w:val="28"/>
-          <w:szCs w:val="28"/>
-          <w:rtl/>
-        </w:rPr>
-        <w:t xml:space="preserve">ری بهره </w:t>
-      </w:r>
-      <w:proofErr w:type="spellStart"/>
-      <w:r>
-        <w:rPr>
-          <w:rFonts w:cs="B Lotus"/>
-          <w:sz w:val="28"/>
-          <w:szCs w:val="28"/>
-          <w:rtl/>
-        </w:rPr>
-        <w:t>می</w:t>
-      </w:r>
-      <w:r>
-        <w:rPr>
-          <w:rFonts w:cs="B Lotus" w:hint="cs"/>
-          <w:sz w:val="28"/>
-          <w:szCs w:val="28"/>
-          <w:rtl/>
-        </w:rPr>
-        <w:t>‌</w:t>
-      </w:r>
-      <w:r>
-        <w:rPr>
-          <w:rFonts w:cs="B Lotus"/>
-          <w:sz w:val="28"/>
-          <w:szCs w:val="28"/>
-          <w:rtl/>
-        </w:rPr>
         <w:t>برند</w:t>
       </w:r>
       <w:proofErr w:type="spellEnd"/>
@@ -47046,9 +47490,18 @@
           <w:szCs w:val="28"/>
           <w:rtl/>
         </w:rPr>
-        <w:t xml:space="preserve"> و به عنوان ابزاری قوی در تشخیص و شناخت تصاویر محیط برای ربات</w:t>
-      </w:r>
-      <w:proofErr w:type="spellStart"/>
+        <w:t xml:space="preserve"> و به عنوان ابزاری قوی در تشخیص و شناخت تصاویر محیط برای </w:t>
+      </w:r>
+      <w:proofErr w:type="spellStart"/>
+      <w:r>
+        <w:rPr>
+          <w:rFonts w:cs="B Lotus"/>
+          <w:sz w:val="28"/>
+          <w:szCs w:val="28"/>
+          <w:rtl/>
+        </w:rPr>
+        <w:t>ربات</w:t>
+      </w:r>
       <w:r>
         <w:rPr>
           <w:rFonts w:cs="B Lotus" w:hint="cs"/>
@@ -47313,10 +47766,12 @@
             <w:r>
               <w:rPr>
                 <w:rFonts w:cs="B Lotus"/>
+                <w:noProof/>
                 <w:sz w:val="28"/>
                 <w:szCs w:val="28"/>
                 <w:rtl/>
               </w:rPr>
+              <w:lastRenderedPageBreak/>
               <w:drawing>
                 <wp:inline distT="0" distB="0" distL="0" distR="0" wp14:anchorId="10DEC254" wp14:editId="140BAD13">
                   <wp:extent cx="4643561" cy="2128101"/>
@@ -47507,7 +47962,7 @@
         <w:spacing w:after="0"/>
         <w:jc w:val="both"/>
         <w:rPr>
-          <w:rFonts w:cs="B Lotus" w:hint="cs"/>
+          <w:rFonts w:cs="B Lotus"/>
           <w:sz w:val="28"/>
           <w:szCs w:val="28"/>
           <w:rtl/>
@@ -47520,7 +47975,6 @@
           <w:szCs w:val="28"/>
           <w:rtl/>
         </w:rPr>
-        <w:lastRenderedPageBreak/>
         <w:t xml:space="preserve">در مورد </w:t>
       </w:r>
       <w:proofErr w:type="spellStart"/>
@@ -48429,7 +48883,7 @@
         <w:spacing w:after="0"/>
         <w:jc w:val="both"/>
         <w:rPr>
-          <w:rFonts w:cs="B Lotus" w:hint="cs"/>
+          <w:rFonts w:cs="B Lotus"/>
           <w:sz w:val="28"/>
           <w:szCs w:val="28"/>
           <w:rtl/>
@@ -48816,10 +49270,95 @@
           <w:szCs w:val="28"/>
           <w:rtl/>
         </w:rPr>
+        <w:t>لایه‌</w:t>
+      </w:r>
+      <w:r>
+        <w:rPr>
+          <w:rFonts w:cs="B Lotus"/>
+          <w:sz w:val="28"/>
+          <w:szCs w:val="28"/>
+          <w:rtl/>
+        </w:rPr>
+        <w:t>ها</w:t>
+      </w:r>
+      <w:proofErr w:type="spellEnd"/>
+      <w:r>
+        <w:rPr>
+          <w:rFonts w:cs="B Lotus"/>
+          <w:sz w:val="28"/>
+          <w:szCs w:val="28"/>
+          <w:rtl/>
+        </w:rPr>
+        <w:t xml:space="preserve"> عمل </w:t>
+      </w:r>
+      <w:proofErr w:type="spellStart"/>
+      <w:r>
+        <w:rPr>
+          <w:rFonts w:cs="B Lotus"/>
+          <w:sz w:val="28"/>
+          <w:szCs w:val="28"/>
+          <w:rtl/>
+        </w:rPr>
+        <w:t>می</w:t>
+      </w:r>
+      <w:r>
+        <w:rPr>
+          <w:rFonts w:cs="B Lotus" w:hint="cs"/>
+          <w:sz w:val="28"/>
+          <w:szCs w:val="28"/>
+          <w:rtl/>
+        </w:rPr>
+        <w:t>‌</w:t>
+      </w:r>
+      <w:r>
+        <w:rPr>
+          <w:rFonts w:cs="B Lotus"/>
+          <w:sz w:val="28"/>
+          <w:szCs w:val="28"/>
+          <w:rtl/>
+        </w:rPr>
+        <w:t>کنند</w:t>
+      </w:r>
+      <w:proofErr w:type="spellEnd"/>
+      <w:r>
+        <w:rPr>
+          <w:rFonts w:cs="B Lotus"/>
+          <w:sz w:val="28"/>
+          <w:szCs w:val="28"/>
+          <w:rtl/>
+        </w:rPr>
+        <w:t xml:space="preserve">. </w:t>
+      </w:r>
+      <w:r>
+        <w:rPr>
+          <w:rFonts w:cs="B Lotus" w:hint="cs"/>
+          <w:sz w:val="28"/>
+          <w:szCs w:val="28"/>
+          <w:rtl/>
+        </w:rPr>
         <w:t>لایه</w:t>
       </w:r>
       <w:r>
         <w:rPr>
+          <w:rFonts w:cs="B Lotus"/>
+          <w:sz w:val="28"/>
+          <w:szCs w:val="28"/>
+          <w:rtl/>
+        </w:rPr>
+        <w:t xml:space="preserve"> ورودی به عنوان تصویر ورودی را دریافت </w:t>
+      </w:r>
+      <w:proofErr w:type="spellStart"/>
+      <w:r>
+        <w:rPr>
+          <w:rFonts w:cs="B Lotus"/>
+          <w:sz w:val="28"/>
+          <w:szCs w:val="28"/>
+          <w:rtl/>
+        </w:rPr>
+        <w:t>می</w:t>
+      </w:r>
+      <w:r>
+        <w:rPr>
           <w:rFonts w:cs="B Lotus" w:hint="cs"/>
           <w:sz w:val="28"/>
           <w:szCs w:val="28"/>
@@ -48834,6 +49373,311 @@
           <w:szCs w:val="28"/>
           <w:rtl/>
         </w:rPr>
+        <w:t>کند</w:t>
+      </w:r>
+      <w:proofErr w:type="spellEnd"/>
+      <w:r>
+        <w:rPr>
+          <w:rFonts w:cs="B Lotus"/>
+          <w:sz w:val="28"/>
+          <w:szCs w:val="28"/>
+          <w:rtl/>
+        </w:rPr>
+        <w:t xml:space="preserve">. سپس </w:t>
+      </w:r>
+      <w:proofErr w:type="spellStart"/>
+      <w:r>
+        <w:rPr>
+          <w:rFonts w:cs="B Lotus" w:hint="cs"/>
+          <w:sz w:val="28"/>
+          <w:szCs w:val="28"/>
+          <w:rtl/>
+        </w:rPr>
+        <w:t>لایه‌</w:t>
+      </w:r>
+      <w:r>
+        <w:rPr>
+          <w:rFonts w:cs="B Lotus"/>
+          <w:sz w:val="28"/>
+          <w:szCs w:val="28"/>
+          <w:rtl/>
+        </w:rPr>
+        <w:t>های</w:t>
+      </w:r>
+      <w:proofErr w:type="spellEnd"/>
+      <w:r>
+        <w:rPr>
+          <w:rFonts w:cs="B Lotus"/>
+          <w:sz w:val="28"/>
+          <w:szCs w:val="28"/>
+          <w:rtl/>
+        </w:rPr>
+        <w:t xml:space="preserve"> </w:t>
+      </w:r>
+      <w:proofErr w:type="spellStart"/>
+      <w:r>
+        <w:rPr>
+          <w:rFonts w:cs="B Lotus"/>
+          <w:sz w:val="28"/>
+          <w:szCs w:val="28"/>
+          <w:rtl/>
+        </w:rPr>
+        <w:t>کانولوشنی</w:t>
+      </w:r>
+      <w:proofErr w:type="spellEnd"/>
+      <w:r>
+        <w:rPr>
+          <w:rFonts w:cs="B Lotus"/>
+          <w:sz w:val="28"/>
+          <w:szCs w:val="28"/>
+          <w:rtl/>
+        </w:rPr>
+        <w:t xml:space="preserve"> و </w:t>
+      </w:r>
+      <w:proofErr w:type="spellStart"/>
+      <w:r>
+        <w:rPr>
+          <w:rFonts w:cs="B Lotus"/>
+          <w:sz w:val="28"/>
+          <w:szCs w:val="28"/>
+          <w:rtl/>
+        </w:rPr>
+        <w:t>پولینگ</w:t>
+      </w:r>
+      <w:proofErr w:type="spellEnd"/>
+      <w:r>
+        <w:rPr>
+          <w:rFonts w:cs="B Lotus"/>
+          <w:sz w:val="28"/>
+          <w:szCs w:val="28"/>
+          <w:rtl/>
+        </w:rPr>
+        <w:t xml:space="preserve"> به ترتیب عمل </w:t>
+      </w:r>
+      <w:proofErr w:type="spellStart"/>
+      <w:r>
+        <w:rPr>
+          <w:rFonts w:cs="B Lotus"/>
+          <w:sz w:val="28"/>
+          <w:szCs w:val="28"/>
+          <w:rtl/>
+        </w:rPr>
+        <w:t>می</w:t>
+      </w:r>
+      <w:r>
+        <w:rPr>
+          <w:rFonts w:cs="B Lotus" w:hint="cs"/>
+          <w:sz w:val="28"/>
+          <w:szCs w:val="28"/>
+          <w:rtl/>
+        </w:rPr>
+        <w:t>‌</w:t>
+      </w:r>
+      <w:r>
+        <w:rPr>
+          <w:rFonts w:cs="B Lotus"/>
+          <w:sz w:val="28"/>
+          <w:szCs w:val="28"/>
+          <w:rtl/>
+        </w:rPr>
+        <w:t>کنند</w:t>
+      </w:r>
+      <w:proofErr w:type="spellEnd"/>
+      <w:r>
+        <w:rPr>
+          <w:rFonts w:cs="B Lotus"/>
+          <w:sz w:val="28"/>
+          <w:szCs w:val="28"/>
+          <w:rtl/>
+        </w:rPr>
+        <w:t xml:space="preserve"> تا </w:t>
+      </w:r>
+      <w:proofErr w:type="spellStart"/>
+      <w:r>
+        <w:rPr>
+          <w:rFonts w:cs="B Lotus"/>
+          <w:sz w:val="28"/>
+          <w:szCs w:val="28"/>
+          <w:rtl/>
+        </w:rPr>
+        <w:t>ویژگی</w:t>
+      </w:r>
+      <w:r>
+        <w:rPr>
+          <w:rFonts w:cs="B Lotus" w:hint="cs"/>
+          <w:sz w:val="28"/>
+          <w:szCs w:val="28"/>
+          <w:rtl/>
+        </w:rPr>
+        <w:t>‌</w:t>
+      </w:r>
+      <w:r>
+        <w:rPr>
+          <w:rFonts w:cs="B Lotus"/>
+          <w:sz w:val="28"/>
+          <w:szCs w:val="28"/>
+          <w:rtl/>
+        </w:rPr>
+        <w:t>های</w:t>
+      </w:r>
+      <w:proofErr w:type="spellEnd"/>
+      <w:r>
+        <w:rPr>
+          <w:rFonts w:cs="B Lotus"/>
+          <w:sz w:val="28"/>
+          <w:szCs w:val="28"/>
+          <w:rtl/>
+        </w:rPr>
+        <w:t xml:space="preserve"> مهم استخراج شوند. سپس </w:t>
+      </w:r>
+      <w:proofErr w:type="spellStart"/>
+      <w:r>
+        <w:rPr>
+          <w:rFonts w:cs="B Lotus" w:hint="cs"/>
+          <w:sz w:val="28"/>
+          <w:szCs w:val="28"/>
+          <w:rtl/>
+        </w:rPr>
+        <w:t>لایه‌</w:t>
+      </w:r>
+      <w:r>
+        <w:rPr>
+          <w:rFonts w:cs="B Lotus"/>
+          <w:sz w:val="28"/>
+          <w:szCs w:val="28"/>
+          <w:rtl/>
+        </w:rPr>
+        <w:t>های</w:t>
+      </w:r>
+      <w:proofErr w:type="spellEnd"/>
+      <w:r>
+        <w:rPr>
+          <w:rFonts w:cs="B Lotus"/>
+          <w:sz w:val="28"/>
+          <w:szCs w:val="28"/>
+          <w:rtl/>
+        </w:rPr>
+        <w:t xml:space="preserve"> </w:t>
+      </w:r>
+      <w:r>
+        <w:rPr>
+          <w:rFonts w:cs="B Lotus" w:hint="cs"/>
+          <w:sz w:val="28"/>
+          <w:szCs w:val="28"/>
+          <w:rtl/>
+        </w:rPr>
+        <w:t xml:space="preserve">کاملا </w:t>
+      </w:r>
+      <w:r>
+        <w:rPr>
+          <w:rFonts w:cs="B Lotus"/>
+          <w:sz w:val="28"/>
+          <w:szCs w:val="28"/>
+          <w:rtl/>
+        </w:rPr>
+        <w:t>متص</w:t>
+      </w:r>
+      <w:r>
+        <w:rPr>
+          <w:rFonts w:cs="B Lotus" w:hint="cs"/>
+          <w:sz w:val="28"/>
+          <w:szCs w:val="28"/>
+          <w:rtl/>
+        </w:rPr>
+        <w:t>ل</w:t>
+      </w:r>
+      <w:r>
+        <w:rPr>
+          <w:rStyle w:val="FootnoteReference"/>
+          <w:rFonts w:cs="B Lotus"/>
+          <w:sz w:val="28"/>
+          <w:szCs w:val="28"/>
+          <w:rtl/>
+        </w:rPr>
+        <w:footnoteReference w:id="50"/>
+      </w:r>
+      <w:r>
+        <w:rPr>
+          <w:rFonts w:cs="B Lotus" w:hint="cs"/>
+          <w:sz w:val="28"/>
+          <w:szCs w:val="28"/>
+          <w:rtl/>
+        </w:rPr>
+        <w:t xml:space="preserve"> ک</w:t>
+      </w:r>
+      <w:r>
+        <w:rPr>
+          <w:rFonts w:cs="B Lotus"/>
+          <w:sz w:val="28"/>
+          <w:szCs w:val="28"/>
+          <w:rtl/>
+        </w:rPr>
+        <w:t xml:space="preserve">ه شامل </w:t>
+      </w:r>
+      <w:proofErr w:type="spellStart"/>
+      <w:r>
+        <w:rPr>
+          <w:rFonts w:cs="B Lotus"/>
+          <w:sz w:val="28"/>
+          <w:szCs w:val="28"/>
+          <w:rtl/>
+        </w:rPr>
+        <w:t>نورون</w:t>
+      </w:r>
+      <w:r>
+        <w:rPr>
+          <w:rFonts w:cs="B Lotus" w:hint="cs"/>
+          <w:sz w:val="28"/>
+          <w:szCs w:val="28"/>
+          <w:rtl/>
+        </w:rPr>
+        <w:t>‌</w:t>
+      </w:r>
+      <w:r>
+        <w:rPr>
+          <w:rFonts w:cs="B Lotus"/>
+          <w:sz w:val="28"/>
+          <w:szCs w:val="28"/>
+          <w:rtl/>
+        </w:rPr>
+        <w:t>هایی</w:t>
+      </w:r>
+      <w:proofErr w:type="spellEnd"/>
+      <w:r>
+        <w:rPr>
+          <w:rFonts w:cs="B Lotus"/>
+          <w:sz w:val="28"/>
+          <w:szCs w:val="28"/>
+          <w:rtl/>
+        </w:rPr>
+        <w:t xml:space="preserve"> است که با تمام </w:t>
+      </w:r>
+      <w:proofErr w:type="spellStart"/>
+      <w:r>
+        <w:rPr>
+          <w:rFonts w:cs="B Lotus"/>
+          <w:sz w:val="28"/>
+          <w:szCs w:val="28"/>
+          <w:rtl/>
+        </w:rPr>
+        <w:t>ویژگی</w:t>
+      </w:r>
+      <w:r>
+        <w:rPr>
+          <w:rFonts w:cs="B Lotus" w:hint="cs"/>
+          <w:sz w:val="28"/>
+          <w:szCs w:val="28"/>
+          <w:rtl/>
+        </w:rPr>
+        <w:t>‌</w:t>
+      </w:r>
+      <w:r>
+        <w:rPr>
+          <w:rFonts w:cs="B Lotus"/>
+          <w:sz w:val="28"/>
+          <w:szCs w:val="28"/>
+          <w:rtl/>
+        </w:rPr>
         <w:t>ها</w:t>
       </w:r>
       <w:proofErr w:type="spellEnd"/>
@@ -48844,7 +49688,7 @@
           <w:szCs w:val="28"/>
           <w:rtl/>
         </w:rPr>
-        <w:t xml:space="preserve"> عمل </w:t>
+        <w:t xml:space="preserve"> ارتباط برقرار </w:t>
       </w:r>
       <w:proofErr w:type="spellStart"/>
       <w:r>
@@ -48882,25 +49726,83 @@
           <w:szCs w:val="28"/>
           <w:rtl/>
         </w:rPr>
-        <w:t xml:space="preserve">. </w:t>
-      </w:r>
-      <w:r>
-        <w:rPr>
-          <w:rFonts w:cs="B Lotus" w:hint="cs"/>
-          <w:sz w:val="28"/>
-          <w:szCs w:val="28"/>
-          <w:rtl/>
-        </w:rPr>
-        <w:t>لایه</w:t>
-      </w:r>
-      <w:r>
-        <w:rPr>
-          <w:rFonts w:cs="B Lotus"/>
-          <w:sz w:val="28"/>
-          <w:szCs w:val="28"/>
-          <w:rtl/>
-        </w:rPr>
-        <w:t xml:space="preserve"> ورودی به عنوان تصویر ورودی را دریافت </w:t>
+        <w:t xml:space="preserve">، برای </w:t>
+      </w:r>
+      <w:proofErr w:type="spellStart"/>
+      <w:r>
+        <w:rPr>
+          <w:rFonts w:cs="B Lotus"/>
+          <w:sz w:val="28"/>
+          <w:szCs w:val="28"/>
+          <w:rtl/>
+        </w:rPr>
+        <w:t>تصمیم</w:t>
+      </w:r>
+      <w:r>
+        <w:rPr>
+          <w:rFonts w:cs="B Lotus" w:hint="cs"/>
+          <w:sz w:val="28"/>
+          <w:szCs w:val="28"/>
+          <w:rtl/>
+        </w:rPr>
+        <w:t>‌</w:t>
+      </w:r>
+      <w:r>
+        <w:rPr>
+          <w:rFonts w:cs="B Lotus"/>
+          <w:sz w:val="28"/>
+          <w:szCs w:val="28"/>
+          <w:rtl/>
+        </w:rPr>
+        <w:t>گیری</w:t>
+      </w:r>
+      <w:proofErr w:type="spellEnd"/>
+      <w:r>
+        <w:rPr>
+          <w:rFonts w:cs="B Lotus"/>
+          <w:sz w:val="28"/>
+          <w:szCs w:val="28"/>
+          <w:rtl/>
+        </w:rPr>
+        <w:t xml:space="preserve"> و </w:t>
+      </w:r>
+      <w:proofErr w:type="spellStart"/>
+      <w:r>
+        <w:rPr>
+          <w:rFonts w:cs="B Lotus"/>
+          <w:sz w:val="28"/>
+          <w:szCs w:val="28"/>
+          <w:rtl/>
+        </w:rPr>
+        <w:t>طبقه</w:t>
+      </w:r>
+      <w:r>
+        <w:rPr>
+          <w:rFonts w:cs="B Lotus" w:hint="cs"/>
+          <w:sz w:val="28"/>
+          <w:szCs w:val="28"/>
+          <w:rtl/>
+        </w:rPr>
+        <w:t>‌</w:t>
+      </w:r>
+      <w:r>
+        <w:rPr>
+          <w:rFonts w:cs="B Lotus"/>
+          <w:sz w:val="28"/>
+          <w:szCs w:val="28"/>
+          <w:rtl/>
+        </w:rPr>
+        <w:t>بندی</w:t>
+      </w:r>
+      <w:proofErr w:type="spellEnd"/>
+      <w:r>
+        <w:rPr>
+          <w:rFonts w:cs="B Lotus"/>
+          <w:sz w:val="28"/>
+          <w:szCs w:val="28"/>
+          <w:rtl/>
+        </w:rPr>
+        <w:t xml:space="preserve"> استفاده </w:t>
       </w:r>
       <w:proofErr w:type="spellStart"/>
       <w:r>
@@ -48928,27 +49830,1277 @@
           <w:szCs w:val="28"/>
           <w:rtl/>
         </w:rPr>
-        <w:t>کند</w:t>
-      </w:r>
-      <w:proofErr w:type="spellEnd"/>
-      <w:r>
-        <w:rPr>
-          <w:rFonts w:cs="B Lotus"/>
-          <w:sz w:val="28"/>
-          <w:szCs w:val="28"/>
-          <w:rtl/>
-        </w:rPr>
-        <w:t xml:space="preserve">. سپس </w:t>
-      </w:r>
-      <w:proofErr w:type="spellStart"/>
-      <w:r>
-        <w:rPr>
-          <w:rFonts w:cs="B Lotus" w:hint="cs"/>
-          <w:sz w:val="28"/>
-          <w:szCs w:val="28"/>
-          <w:rtl/>
-        </w:rPr>
-        <w:t>لایه</w:t>
+        <w:t>شوند</w:t>
+      </w:r>
+      <w:proofErr w:type="spellEnd"/>
+      <w:r>
+        <w:rPr>
+          <w:rFonts w:cs="B Lotus"/>
+          <w:sz w:val="28"/>
+          <w:szCs w:val="28"/>
+          <w:rtl/>
+        </w:rPr>
+        <w:t>.</w:t>
+      </w:r>
+      <w:r>
+        <w:rPr>
+          <w:rFonts w:cs="B Lotus" w:hint="cs"/>
+          <w:sz w:val="28"/>
+          <w:szCs w:val="28"/>
+          <w:rtl/>
+        </w:rPr>
+        <w:t xml:space="preserve"> این </w:t>
+      </w:r>
+      <w:proofErr w:type="spellStart"/>
+      <w:r>
+        <w:rPr>
+          <w:rFonts w:cs="B Lotus" w:hint="cs"/>
+          <w:sz w:val="28"/>
+          <w:szCs w:val="28"/>
+          <w:rtl/>
+        </w:rPr>
+        <w:t>الگوریتم</w:t>
+      </w:r>
+      <w:proofErr w:type="spellEnd"/>
+      <w:r>
+        <w:rPr>
+          <w:rFonts w:cs="B Lotus" w:hint="cs"/>
+          <w:sz w:val="28"/>
+          <w:szCs w:val="28"/>
+          <w:rtl/>
+        </w:rPr>
+        <w:t xml:space="preserve"> نیز از فرمول زیر پیروی کرده و در صورت </w:t>
+      </w:r>
+      <w:proofErr w:type="spellStart"/>
+      <w:r>
+        <w:rPr>
+          <w:rFonts w:cs="B Lotus" w:hint="cs"/>
+          <w:sz w:val="28"/>
+          <w:szCs w:val="28"/>
+          <w:rtl/>
+        </w:rPr>
+        <w:t>پیاده‌سازی</w:t>
+      </w:r>
+      <w:proofErr w:type="spellEnd"/>
+      <w:r>
+        <w:rPr>
+          <w:rFonts w:cs="B Lotus" w:hint="cs"/>
+          <w:sz w:val="28"/>
+          <w:szCs w:val="28"/>
+          <w:rtl/>
+        </w:rPr>
+        <w:t xml:space="preserve"> درست، </w:t>
+      </w:r>
+      <w:proofErr w:type="spellStart"/>
+      <w:r>
+        <w:rPr>
+          <w:rFonts w:cs="B Lotus" w:hint="cs"/>
+          <w:sz w:val="28"/>
+          <w:szCs w:val="28"/>
+          <w:rtl/>
+        </w:rPr>
+        <w:t>می‌تواند</w:t>
+      </w:r>
+      <w:proofErr w:type="spellEnd"/>
+      <w:r>
+        <w:rPr>
+          <w:rFonts w:cs="B Lotus" w:hint="cs"/>
+          <w:sz w:val="28"/>
+          <w:szCs w:val="28"/>
+          <w:rtl/>
+        </w:rPr>
+        <w:t xml:space="preserve"> در مسائل مختلف مورد استفاده قرار گیرد.</w:t>
+      </w:r>
+    </w:p>
+    <w:tbl>
+      <w:tblPr>
+        <w:tblStyle w:val="TableGrid"/>
+        <w:bidiVisual/>
+        <w:tblW w:w="0" w:type="auto"/>
+        <w:tblBorders>
+          <w:top w:val="none" w:sz="0" w:space="0" w:color="auto"/>
+          <w:left w:val="none" w:sz="0" w:space="0" w:color="auto"/>
+          <w:bottom w:val="none" w:sz="0" w:space="0" w:color="auto"/>
+          <w:right w:val="none" w:sz="0" w:space="0" w:color="auto"/>
+          <w:insideH w:val="none" w:sz="0" w:space="0" w:color="auto"/>
+          <w:insideV w:val="none" w:sz="0" w:space="0" w:color="auto"/>
+        </w:tblBorders>
+        <w:tblLook w:val="04A0" w:firstRow="1" w:lastRow="0" w:firstColumn="1" w:lastColumn="0" w:noHBand="0" w:noVBand="1"/>
+      </w:tblPr>
+      <w:tblGrid>
+        <w:gridCol w:w="2405"/>
+        <w:gridCol w:w="6372"/>
+      </w:tblGrid>
+      <w:tr>
+        <w:tc>
+          <w:tcPr>
+            <w:tcW w:w="2405" w:type="dxa"/>
+            <w:vAlign w:val="center"/>
+          </w:tcPr>
+          <w:p>
+            <w:pPr>
+              <w:jc w:val="center"/>
+              <w:rPr>
+                <w:rFonts w:cs="B Lotus" w:hint="cs"/>
+                <w:b/>
+                <w:bCs/>
+                <w:sz w:val="24"/>
+                <w:szCs w:val="24"/>
+                <w:rtl/>
+              </w:rPr>
+            </w:pPr>
+            <w:r>
+              <w:rPr>
+                <w:rFonts w:cs="B Lotus" w:hint="cs"/>
+                <w:b/>
+                <w:bCs/>
+                <w:sz w:val="24"/>
+                <w:szCs w:val="24"/>
+                <w:rtl/>
+              </w:rPr>
+              <w:t>(2-3)</w:t>
+            </w:r>
+          </w:p>
+        </w:tc>
+        <w:tc>
+          <w:tcPr>
+            <w:tcW w:w="6372" w:type="dxa"/>
+          </w:tcPr>
+          <w:p>
+            <w:pPr>
+              <w:bidi w:val="0"/>
+              <w:jc w:val="both"/>
+              <w:rPr>
+                <w:rFonts w:asciiTheme="majorBidi" w:hAnsiTheme="majorBidi" w:cstheme="majorBidi"/>
+                <w:sz w:val="24"/>
+                <w:szCs w:val="24"/>
+                <w:rtl/>
+              </w:rPr>
+            </w:pPr>
+            <m:oMathPara>
+              <m:oMath>
+                <m:sSubSup>
+                  <m:sSubSupPr>
+                    <m:ctrlPr>
+                      <w:rPr>
+                        <w:rFonts w:ascii="Cambria Math" w:eastAsia="Cambria Math" w:hAnsi="Cambria Math" w:cstheme="majorBidi"/>
+                        <w:i/>
+                        <w:sz w:val="24"/>
+                        <w:szCs w:val="24"/>
+                      </w:rPr>
+                    </m:ctrlPr>
+                  </m:sSubSupPr>
+                  <m:e>
+                    <m:r>
+                      <w:rPr>
+                        <w:rFonts w:ascii="Cambria Math" w:eastAsia="Cambria Math" w:hAnsi="Cambria Math" w:cstheme="majorBidi"/>
+                        <w:sz w:val="24"/>
+                        <w:szCs w:val="24"/>
+                      </w:rPr>
+                      <m:t>y</m:t>
+                    </m:r>
+                  </m:e>
+                  <m:sub>
+                    <m:r>
+                      <w:rPr>
+                        <w:rFonts w:ascii="Cambria Math" w:eastAsia="Cambria Math" w:hAnsi="Cambria Math" w:cstheme="majorBidi"/>
+                        <w:sz w:val="24"/>
+                        <w:szCs w:val="24"/>
+                      </w:rPr>
+                      <m:t>ij</m:t>
+                    </m:r>
+                  </m:sub>
+                  <m:sup>
+                    <m:r>
+                      <w:rPr>
+                        <w:rFonts w:ascii="Cambria Math" w:eastAsia="Cambria Math" w:hAnsi="Cambria Math" w:cstheme="majorBidi"/>
+                        <w:sz w:val="24"/>
+                        <w:szCs w:val="24"/>
+                      </w:rPr>
+                      <m:t>l</m:t>
+                    </m:r>
+                  </m:sup>
+                </m:sSubSup>
+                <m:r>
+                  <w:rPr>
+                    <w:rFonts w:ascii="Cambria Math" w:eastAsia="Cambria Math" w:hAnsi="Cambria Math" w:cstheme="majorBidi"/>
+                    <w:sz w:val="24"/>
+                    <w:szCs w:val="24"/>
+                  </w:rPr>
+                  <m:t>=</m:t>
+                </m:r>
+                <m:nary>
+                  <m:naryPr>
+                    <m:chr m:val="∑"/>
+                    <m:limLoc m:val="undOvr"/>
+                    <m:ctrlPr>
+                      <w:rPr>
+                        <w:rFonts w:ascii="Cambria Math" w:eastAsia="Cambria Math" w:hAnsi="Cambria Math" w:cstheme="majorBidi"/>
+                        <w:i/>
+                        <w:sz w:val="24"/>
+                        <w:szCs w:val="24"/>
+                      </w:rPr>
+                    </m:ctrlPr>
+                  </m:naryPr>
+                  <m:sub>
+                    <m:r>
+                      <w:rPr>
+                        <w:rFonts w:ascii="Cambria Math" w:eastAsia="Cambria Math" w:hAnsi="Cambria Math" w:cstheme="majorBidi"/>
+                        <w:sz w:val="24"/>
+                        <w:szCs w:val="24"/>
+                      </w:rPr>
+                      <m:t>a=0</m:t>
+                    </m:r>
+                  </m:sub>
+                  <m:sup>
+                    <m:r>
+                      <w:rPr>
+                        <w:rFonts w:ascii="Cambria Math" w:eastAsia="Cambria Math" w:hAnsi="Cambria Math" w:cstheme="majorBidi"/>
+                        <w:sz w:val="24"/>
+                        <w:szCs w:val="24"/>
+                      </w:rPr>
+                      <m:t>m-1</m:t>
+                    </m:r>
+                  </m:sup>
+                  <m:e>
+                    <m:r>
+                      <w:rPr>
+                        <w:rFonts w:ascii="Cambria Math" w:eastAsia="Cambria Math" w:hAnsi="Cambria Math" w:cstheme="majorBidi"/>
+                        <w:sz w:val="24"/>
+                        <w:szCs w:val="24"/>
+                      </w:rPr>
+                      <m:t>*</m:t>
+                    </m:r>
+                  </m:e>
+                </m:nary>
+                <m:nary>
+                  <m:naryPr>
+                    <m:chr m:val="∑"/>
+                    <m:limLoc m:val="undOvr"/>
+                    <m:ctrlPr>
+                      <w:rPr>
+                        <w:rFonts w:ascii="Cambria Math" w:eastAsia="Cambria Math" w:hAnsi="Cambria Math" w:cstheme="majorBidi"/>
+                        <w:i/>
+                        <w:sz w:val="24"/>
+                        <w:szCs w:val="24"/>
+                      </w:rPr>
+                    </m:ctrlPr>
+                  </m:naryPr>
+                  <m:sub>
+                    <m:r>
+                      <w:rPr>
+                        <w:rFonts w:ascii="Cambria Math" w:eastAsia="Cambria Math" w:hAnsi="Cambria Math" w:cstheme="majorBidi"/>
+                        <w:sz w:val="24"/>
+                        <w:szCs w:val="24"/>
+                      </w:rPr>
+                      <m:t>b=0</m:t>
+                    </m:r>
+                  </m:sub>
+                  <m:sup>
+                    <m:r>
+                      <w:rPr>
+                        <w:rFonts w:ascii="Cambria Math" w:eastAsia="Cambria Math" w:hAnsi="Cambria Math" w:cstheme="majorBidi"/>
+                        <w:sz w:val="24"/>
+                        <w:szCs w:val="24"/>
+                      </w:rPr>
+                      <m:t>m-1</m:t>
+                    </m:r>
+                  </m:sup>
+                  <m:e>
+                    <m:r>
+                      <w:rPr>
+                        <w:rFonts w:ascii="Cambria Math" w:eastAsia="Cambria Math" w:hAnsi="Cambria Math" w:cstheme="majorBidi"/>
+                        <w:sz w:val="24"/>
+                        <w:szCs w:val="24"/>
+                      </w:rPr>
+                      <m:t>(</m:t>
+                    </m:r>
+                    <m:sSub>
+                      <m:sSubPr>
+                        <m:ctrlPr>
+                          <w:rPr>
+                            <w:rFonts w:ascii="Cambria Math" w:eastAsia="Cambria Math" w:hAnsi="Cambria Math" w:cstheme="majorBidi"/>
+                            <w:i/>
+                            <w:sz w:val="24"/>
+                            <w:szCs w:val="24"/>
+                          </w:rPr>
+                        </m:ctrlPr>
+                      </m:sSubPr>
+                      <m:e>
+                        <m:r>
+                          <w:rPr>
+                            <w:rFonts w:ascii="Cambria Math" w:eastAsia="Cambria Math" w:hAnsi="Cambria Math" w:cstheme="majorBidi"/>
+                            <w:sz w:val="24"/>
+                            <w:szCs w:val="24"/>
+                          </w:rPr>
+                          <m:t>w</m:t>
+                        </m:r>
+                      </m:e>
+                      <m:sub>
+                        <m:r>
+                          <w:rPr>
+                            <w:rFonts w:ascii="Cambria Math" w:eastAsia="Cambria Math" w:hAnsi="Cambria Math" w:cstheme="majorBidi"/>
+                            <w:sz w:val="24"/>
+                            <w:szCs w:val="24"/>
+                          </w:rPr>
+                          <m:t>ab</m:t>
+                        </m:r>
+                      </m:sub>
+                    </m:sSub>
+                    <m:sSubSup>
+                      <m:sSubSupPr>
+                        <m:ctrlPr>
+                          <w:rPr>
+                            <w:rFonts w:ascii="Cambria Math" w:eastAsia="Cambria Math" w:hAnsi="Cambria Math" w:cstheme="majorBidi"/>
+                            <w:i/>
+                            <w:sz w:val="24"/>
+                            <w:szCs w:val="24"/>
+                          </w:rPr>
+                        </m:ctrlPr>
+                      </m:sSubSupPr>
+                      <m:e>
+                        <m:r>
+                          <w:rPr>
+                            <w:rFonts w:ascii="Cambria Math" w:eastAsia="Cambria Math" w:hAnsi="Cambria Math" w:cstheme="majorBidi"/>
+                            <w:sz w:val="24"/>
+                            <w:szCs w:val="24"/>
+                          </w:rPr>
+                          <m:t>x</m:t>
+                        </m:r>
+                      </m:e>
+                      <m:sub>
+                        <m:d>
+                          <m:dPr>
+                            <m:ctrlPr>
+                              <w:rPr>
+                                <w:rFonts w:ascii="Cambria Math" w:eastAsia="Cambria Math" w:hAnsi="Cambria Math" w:cstheme="majorBidi"/>
+                                <w:i/>
+                                <w:sz w:val="24"/>
+                                <w:szCs w:val="24"/>
+                              </w:rPr>
+                            </m:ctrlPr>
+                          </m:dPr>
+                          <m:e>
+                            <m:r>
+                              <w:rPr>
+                                <w:rFonts w:ascii="Cambria Math" w:eastAsia="Cambria Math" w:hAnsi="Cambria Math" w:cstheme="majorBidi"/>
+                                <w:sz w:val="24"/>
+                                <w:szCs w:val="24"/>
+                              </w:rPr>
+                              <m:t>i+a</m:t>
+                            </m:r>
+                          </m:e>
+                        </m:d>
+                        <m:d>
+                          <m:dPr>
+                            <m:ctrlPr>
+                              <w:rPr>
+                                <w:rFonts w:ascii="Cambria Math" w:eastAsia="Cambria Math" w:hAnsi="Cambria Math" w:cstheme="majorBidi"/>
+                                <w:i/>
+                                <w:sz w:val="24"/>
+                                <w:szCs w:val="24"/>
+                              </w:rPr>
+                            </m:ctrlPr>
+                          </m:dPr>
+                          <m:e>
+                            <m:r>
+                              <w:rPr>
+                                <w:rFonts w:ascii="Cambria Math" w:eastAsia="Cambria Math" w:hAnsi="Cambria Math" w:cstheme="majorBidi"/>
+                                <w:sz w:val="24"/>
+                                <w:szCs w:val="24"/>
+                              </w:rPr>
+                              <m:t>j+b</m:t>
+                            </m:r>
+                          </m:e>
+                        </m:d>
+                      </m:sub>
+                      <m:sup>
+                        <m:r>
+                          <w:rPr>
+                            <w:rFonts w:ascii="Cambria Math" w:eastAsia="Cambria Math" w:hAnsi="Cambria Math" w:cstheme="majorBidi"/>
+                            <w:sz w:val="24"/>
+                            <w:szCs w:val="24"/>
+                          </w:rPr>
+                          <m:t>l-1</m:t>
+                        </m:r>
+                      </m:sup>
+                    </m:sSubSup>
+                    <m:r>
+                      <w:rPr>
+                        <w:rFonts w:ascii="Cambria Math" w:eastAsia="Cambria Math" w:hAnsi="Cambria Math" w:cstheme="majorBidi"/>
+                        <w:sz w:val="24"/>
+                        <w:szCs w:val="24"/>
+                      </w:rPr>
+                      <m:t xml:space="preserve"> +b)</m:t>
+                    </m:r>
+                  </m:e>
+                </m:nary>
+              </m:oMath>
+            </m:oMathPara>
+          </w:p>
+        </w:tc>
+      </w:tr>
+    </w:tbl>
+    <w:p>
+      <w:pPr>
+        <w:spacing w:after="0"/>
+        <w:jc w:val="both"/>
+        <w:rPr>
+          <w:rFonts w:cs="B Lotus"/>
+          <w:sz w:val="28"/>
+          <w:szCs w:val="28"/>
+          <w:rtl/>
+        </w:rPr>
+      </w:pPr>
+    </w:p>
+    <w:tbl>
+      <w:tblPr>
+        <w:tblStyle w:val="TableGrid"/>
+        <w:bidiVisual/>
+        <w:tblW w:w="0" w:type="auto"/>
+        <w:tblBorders>
+          <w:top w:val="none" w:sz="0" w:space="0" w:color="auto"/>
+          <w:left w:val="none" w:sz="0" w:space="0" w:color="auto"/>
+          <w:bottom w:val="none" w:sz="0" w:space="0" w:color="auto"/>
+          <w:right w:val="none" w:sz="0" w:space="0" w:color="auto"/>
+          <w:insideH w:val="none" w:sz="0" w:space="0" w:color="auto"/>
+          <w:insideV w:val="none" w:sz="0" w:space="0" w:color="auto"/>
+        </w:tblBorders>
+        <w:tblLook w:val="04A0" w:firstRow="1" w:lastRow="0" w:firstColumn="1" w:lastColumn="0" w:noHBand="0" w:noVBand="1"/>
+      </w:tblPr>
+      <w:tblGrid>
+        <w:gridCol w:w="2405"/>
+        <w:gridCol w:w="6372"/>
+      </w:tblGrid>
+      <w:tr>
+        <w:tc>
+          <w:tcPr>
+            <w:tcW w:w="2405" w:type="dxa"/>
+            <w:vAlign w:val="center"/>
+          </w:tcPr>
+          <w:p>
+            <w:pPr>
+              <w:jc w:val="center"/>
+              <w:rPr>
+                <w:rFonts w:cs="B Lotus" w:hint="cs"/>
+                <w:sz w:val="28"/>
+                <w:szCs w:val="28"/>
+                <w:rtl/>
+              </w:rPr>
+            </w:pPr>
+            <w:r>
+              <w:rPr>
+                <w:rFonts w:cs="B Lotus" w:hint="cs"/>
+                <w:b/>
+                <w:bCs/>
+                <w:sz w:val="24"/>
+                <w:szCs w:val="24"/>
+                <w:rtl/>
+              </w:rPr>
+              <w:lastRenderedPageBreak/>
+              <w:t>(3-3)</w:t>
+            </w:r>
+          </w:p>
+        </w:tc>
+        <w:tc>
+          <w:tcPr>
+            <w:tcW w:w="6372" w:type="dxa"/>
+          </w:tcPr>
+          <w:p>
+            <w:pPr>
+              <w:bidi w:val="0"/>
+              <w:jc w:val="both"/>
+              <w:rPr>
+                <w:rFonts w:cs="B Lotus" w:hint="cs"/>
+                <w:sz w:val="28"/>
+                <w:szCs w:val="28"/>
+                <w:rtl/>
+              </w:rPr>
+            </w:pPr>
+            <m:oMathPara>
+              <m:oMath>
+                <m:r>
+                  <w:rPr>
+                    <w:rFonts w:ascii="Cambria Math" w:eastAsia="DengXian" w:hAnsi="Cambria Math" w:cstheme="majorBidi"/>
+                    <w:sz w:val="24"/>
+                    <w:szCs w:val="24"/>
+                  </w:rPr>
+                  <m:t>Outpu</m:t>
+                </m:r>
+                <m:sSub>
+                  <m:sSubPr>
+                    <m:ctrlPr>
+                      <w:rPr>
+                        <w:rFonts w:ascii="Cambria Math" w:eastAsia="DengXian" w:hAnsi="Cambria Math" w:cstheme="majorBidi"/>
+                        <w:i/>
+                        <w:sz w:val="24"/>
+                        <w:szCs w:val="24"/>
+                      </w:rPr>
+                    </m:ctrlPr>
+                  </m:sSubPr>
+                  <m:e>
+                    <m:r>
+                      <w:rPr>
+                        <w:rFonts w:ascii="Cambria Math" w:eastAsia="DengXian" w:hAnsi="Cambria Math" w:cstheme="majorBidi"/>
+                        <w:sz w:val="24"/>
+                        <w:szCs w:val="24"/>
+                      </w:rPr>
+                      <m:t>t</m:t>
+                    </m:r>
+                  </m:e>
+                  <m:sub>
+                    <m:r>
+                      <w:rPr>
+                        <w:rFonts w:ascii="Cambria Math" w:eastAsia="DengXian" w:hAnsi="Cambria Math" w:cstheme="majorBidi"/>
+                        <w:sz w:val="24"/>
+                        <w:szCs w:val="24"/>
+                      </w:rPr>
+                      <m:t>Size</m:t>
+                    </m:r>
+                  </m:sub>
+                </m:sSub>
+                <m:r>
+                  <w:rPr>
+                    <w:rFonts w:ascii="Cambria Math" w:eastAsia="DengXian" w:hAnsi="Cambria Math" w:cstheme="majorBidi"/>
+                    <w:sz w:val="24"/>
+                    <w:szCs w:val="24"/>
+                  </w:rPr>
+                  <m:t>=</m:t>
+                </m:r>
+                <m:f>
+                  <m:fPr>
+                    <m:ctrlPr>
+                      <w:rPr>
+                        <w:rFonts w:ascii="Cambria Math" w:eastAsia="DengXian" w:hAnsi="Cambria Math" w:cstheme="majorBidi"/>
+                        <w:i/>
+                        <w:sz w:val="24"/>
+                        <w:szCs w:val="24"/>
+                      </w:rPr>
+                    </m:ctrlPr>
+                  </m:fPr>
+                  <m:num>
+                    <m:sSub>
+                      <m:sSubPr>
+                        <m:ctrlPr>
+                          <w:rPr>
+                            <w:rFonts w:ascii="Cambria Math" w:eastAsia="DengXian" w:hAnsi="Cambria Math" w:cstheme="majorBidi"/>
+                            <w:i/>
+                            <w:sz w:val="24"/>
+                            <w:szCs w:val="24"/>
+                          </w:rPr>
+                        </m:ctrlPr>
+                      </m:sSubPr>
+                      <m:e>
+                        <m:r>
+                          <w:rPr>
+                            <w:rFonts w:ascii="Cambria Math" w:eastAsia="DengXian" w:hAnsi="Cambria Math" w:cstheme="majorBidi"/>
+                            <w:sz w:val="24"/>
+                            <w:szCs w:val="24"/>
+                          </w:rPr>
+                          <m:t>n</m:t>
+                        </m:r>
+                      </m:e>
+                      <m:sub>
+                        <m:r>
+                          <w:rPr>
+                            <w:rFonts w:ascii="Cambria Math" w:eastAsia="DengXian" w:hAnsi="Cambria Math" w:cstheme="majorBidi"/>
+                            <w:sz w:val="24"/>
+                            <w:szCs w:val="24"/>
+                          </w:rPr>
+                          <m:t>x</m:t>
+                        </m:r>
+                      </m:sub>
+                    </m:sSub>
+                    <m:r>
+                      <w:rPr>
+                        <w:rFonts w:ascii="Cambria Math" w:eastAsia="DengXian" w:hAnsi="Cambria Math" w:cstheme="majorBidi"/>
+                        <w:sz w:val="24"/>
+                        <w:szCs w:val="24"/>
+                      </w:rPr>
+                      <m:t xml:space="preserve">+2P- </m:t>
+                    </m:r>
+                    <m:sSub>
+                      <m:sSubPr>
+                        <m:ctrlPr>
+                          <w:rPr>
+                            <w:rFonts w:ascii="Cambria Math" w:eastAsia="DengXian" w:hAnsi="Cambria Math" w:cstheme="majorBidi"/>
+                            <w:i/>
+                            <w:sz w:val="24"/>
+                            <w:szCs w:val="24"/>
+                          </w:rPr>
+                        </m:ctrlPr>
+                      </m:sSubPr>
+                      <m:e>
+                        <m:r>
+                          <w:rPr>
+                            <w:rFonts w:ascii="Cambria Math" w:eastAsia="DengXian" w:hAnsi="Cambria Math" w:cstheme="majorBidi"/>
+                            <w:sz w:val="24"/>
+                            <w:szCs w:val="24"/>
+                          </w:rPr>
+                          <m:t>n</m:t>
+                        </m:r>
+                      </m:e>
+                      <m:sub>
+                        <m:r>
+                          <w:rPr>
+                            <w:rFonts w:ascii="Cambria Math" w:eastAsia="DengXian" w:hAnsi="Cambria Math" w:cstheme="majorBidi"/>
+                            <w:sz w:val="24"/>
+                            <w:szCs w:val="24"/>
+                          </w:rPr>
+                          <m:t>h</m:t>
+                        </m:r>
+                      </m:sub>
+                    </m:sSub>
+                  </m:num>
+                  <m:den>
+                    <m:r>
+                      <w:rPr>
+                        <w:rFonts w:ascii="Cambria Math" w:eastAsia="DengXian" w:hAnsi="Cambria Math" w:cstheme="majorBidi"/>
+                        <w:sz w:val="24"/>
+                        <w:szCs w:val="24"/>
+                      </w:rPr>
+                      <m:t>S</m:t>
+                    </m:r>
+                  </m:den>
+                </m:f>
+                <m:r>
+                  <w:rPr>
+                    <w:rFonts w:ascii="Cambria Math" w:eastAsia="DengXian" w:hAnsi="Cambria Math" w:cstheme="majorBidi"/>
+                    <w:sz w:val="24"/>
+                    <w:szCs w:val="24"/>
+                  </w:rPr>
+                  <m:t>+1</m:t>
+                </m:r>
+              </m:oMath>
+            </m:oMathPara>
+          </w:p>
+        </w:tc>
+      </w:tr>
+    </w:tbl>
+    <w:p>
+      <w:pPr>
+        <w:spacing w:before="240" w:after="0"/>
+        <w:jc w:val="both"/>
+        <w:rPr>
+          <w:rFonts w:cs="B Lotus" w:hint="cs"/>
+          <w:sz w:val="28"/>
+          <w:szCs w:val="28"/>
+          <w:rtl/>
+        </w:rPr>
+      </w:pPr>
+      <w:r>
+        <w:rPr>
+          <w:rFonts w:cs="B Lotus" w:hint="cs"/>
+          <w:sz w:val="28"/>
+          <w:szCs w:val="28"/>
+          <w:rtl/>
+        </w:rPr>
+        <w:t xml:space="preserve">که </w:t>
+      </w:r>
+      <w:r>
+        <w:rPr>
+          <w:rFonts w:cs="B Lotus" w:hint="cs"/>
+          <w:sz w:val="28"/>
+          <w:szCs w:val="28"/>
+          <w:rtl/>
+        </w:rPr>
+        <w:t xml:space="preserve">شرح </w:t>
+      </w:r>
+      <w:r>
+        <w:rPr>
+          <w:rFonts w:cs="B Lotus" w:hint="cs"/>
+          <w:sz w:val="28"/>
+          <w:szCs w:val="28"/>
+          <w:rtl/>
+        </w:rPr>
+        <w:t xml:space="preserve">پارامترهای موجود در این </w:t>
+      </w:r>
+      <w:proofErr w:type="spellStart"/>
+      <w:r>
+        <w:rPr>
+          <w:rFonts w:cs="B Lotus" w:hint="cs"/>
+          <w:sz w:val="28"/>
+          <w:szCs w:val="28"/>
+          <w:rtl/>
+        </w:rPr>
+        <w:t>فرمول‌ها</w:t>
+      </w:r>
+      <w:proofErr w:type="spellEnd"/>
+      <w:r>
+        <w:rPr>
+          <w:rFonts w:cs="B Lotus" w:hint="cs"/>
+          <w:sz w:val="28"/>
+          <w:szCs w:val="28"/>
+          <w:rtl/>
+        </w:rPr>
+        <w:t xml:space="preserve"> </w:t>
+      </w:r>
+      <w:r>
+        <w:rPr>
+          <w:rFonts w:cs="B Lotus" w:hint="cs"/>
+          <w:sz w:val="28"/>
+          <w:szCs w:val="28"/>
+          <w:rtl/>
+        </w:rPr>
+        <w:t>زیر آمده است.</w:t>
+      </w:r>
+    </w:p>
+    <w:tbl>
+      <w:tblPr>
+        <w:tblStyle w:val="TableGrid"/>
+        <w:bidiVisual/>
+        <w:tblW w:w="0" w:type="auto"/>
+        <w:tblBorders>
+          <w:top w:val="none" w:sz="0" w:space="0" w:color="auto"/>
+          <w:left w:val="none" w:sz="0" w:space="0" w:color="auto"/>
+          <w:bottom w:val="none" w:sz="0" w:space="0" w:color="auto"/>
+          <w:right w:val="none" w:sz="0" w:space="0" w:color="auto"/>
+          <w:insideH w:val="none" w:sz="0" w:space="0" w:color="auto"/>
+          <w:insideV w:val="none" w:sz="0" w:space="0" w:color="auto"/>
+        </w:tblBorders>
+        <w:tblLook w:val="04A0" w:firstRow="1" w:lastRow="0" w:firstColumn="1" w:lastColumn="0" w:noHBand="0" w:noVBand="1"/>
+      </w:tblPr>
+      <w:tblGrid>
+        <w:gridCol w:w="1554"/>
+        <w:gridCol w:w="7223"/>
+      </w:tblGrid>
+      <w:tr>
+        <w:tc>
+          <w:tcPr>
+            <w:tcW w:w="1554" w:type="dxa"/>
+            <w:vAlign w:val="center"/>
+          </w:tcPr>
+          <w:p>
+            <w:pPr>
+              <w:bidi w:val="0"/>
+              <w:rPr>
+                <w:rFonts w:cs="B Lotus" w:hint="cs"/>
+                <w:sz w:val="28"/>
+                <w:szCs w:val="28"/>
+              </w:rPr>
+            </w:pPr>
+            <w:r>
+              <w:rPr>
+                <w:rFonts w:cs="B Lotus" w:hint="cs"/>
+                <w:sz w:val="28"/>
+                <w:szCs w:val="28"/>
+                <w:rtl/>
+              </w:rPr>
+              <w:t>:</w:t>
+            </w:r>
+            <m:oMath>
+              <m:sSubSup>
+                <m:sSubSupPr>
+                  <m:ctrlPr>
+                    <w:rPr>
+                      <w:rFonts w:ascii="Cambria Math" w:hAnsi="Cambria Math" w:cs="B Lotus"/>
+                      <w:i/>
+                      <w:sz w:val="28"/>
+                      <w:szCs w:val="28"/>
+                    </w:rPr>
+                  </m:ctrlPr>
+                </m:sSubSupPr>
+                <m:e>
+                  <m:r>
+                    <w:rPr>
+                      <w:rFonts w:ascii="Cambria Math" w:hAnsi="Cambria Math" w:cs="B Lotus"/>
+                      <w:sz w:val="28"/>
+                      <w:szCs w:val="28"/>
+                    </w:rPr>
+                    <m:t>y</m:t>
+                  </m:r>
+                </m:e>
+                <m:sub>
+                  <m:r>
+                    <w:rPr>
+                      <w:rFonts w:ascii="Cambria Math" w:hAnsi="Cambria Math" w:cs="B Lotus"/>
+                      <w:sz w:val="28"/>
+                      <w:szCs w:val="28"/>
+                    </w:rPr>
+                    <m:t>ij</m:t>
+                  </m:r>
+                </m:sub>
+                <m:sup>
+                  <m:r>
+                    <w:rPr>
+                      <w:rFonts w:ascii="Cambria Math" w:hAnsi="Cambria Math" w:cs="B Lotus"/>
+                      <w:sz w:val="28"/>
+                      <w:szCs w:val="28"/>
+                    </w:rPr>
+                    <m:t>l</m:t>
+                  </m:r>
+                </m:sup>
+              </m:sSubSup>
+            </m:oMath>
+          </w:p>
+        </w:tc>
+        <w:tc>
+          <w:tcPr>
+            <w:tcW w:w="7223" w:type="dxa"/>
+            <w:vAlign w:val="center"/>
+          </w:tcPr>
+          <w:p>
+            <w:pPr>
+              <w:rPr>
+                <w:rFonts w:cs="B Lotus" w:hint="cs"/>
+                <w:sz w:val="28"/>
+                <w:szCs w:val="28"/>
+                <w:rtl/>
+              </w:rPr>
+            </w:pPr>
+            <w:r>
+              <w:rPr>
+                <w:rFonts w:cs="B Lotus" w:hint="cs"/>
+                <w:sz w:val="28"/>
+                <w:szCs w:val="28"/>
+                <w:rtl/>
+              </w:rPr>
+              <w:t xml:space="preserve">خروجی </w:t>
+            </w:r>
+            <w:proofErr w:type="spellStart"/>
+            <w:r>
+              <w:rPr>
+                <w:rFonts w:cs="B Lotus" w:hint="cs"/>
+                <w:sz w:val="28"/>
+                <w:szCs w:val="28"/>
+                <w:rtl/>
+              </w:rPr>
+              <w:t>کانولوشن</w:t>
+            </w:r>
+            <w:proofErr w:type="spellEnd"/>
+            <w:r>
+              <w:rPr>
+                <w:rFonts w:cs="B Lotus" w:hint="cs"/>
+                <w:sz w:val="28"/>
+                <w:szCs w:val="28"/>
+                <w:rtl/>
+              </w:rPr>
+              <w:t xml:space="preserve"> در لایه </w:t>
+            </w:r>
+            <w:r>
+              <w:rPr>
+                <w:rFonts w:ascii="Cambria Math" w:hAnsi="Cambria Math" w:cs="B Lotus"/>
+                <w:sz w:val="28"/>
+                <w:szCs w:val="28"/>
+              </w:rPr>
+              <w:t>L</w:t>
+            </w:r>
+          </w:p>
+        </w:tc>
+      </w:tr>
+      <w:tr>
+        <w:tc>
+          <w:tcPr>
+            <w:tcW w:w="1554" w:type="dxa"/>
+            <w:vAlign w:val="center"/>
+          </w:tcPr>
+          <w:p>
+            <w:pPr>
+              <w:bidi w:val="0"/>
+              <w:rPr>
+                <w:rFonts w:cs="B Lotus"/>
+                <w:sz w:val="28"/>
+                <w:szCs w:val="28"/>
+                <w:rtl/>
+              </w:rPr>
+            </w:pPr>
+            <w:r>
+              <w:rPr>
+                <w:rFonts w:cs="B Lotus" w:hint="cs"/>
+                <w:sz w:val="28"/>
+                <w:szCs w:val="28"/>
+                <w:rtl/>
+              </w:rPr>
+              <w:t>:</w:t>
+            </w:r>
+            <m:oMath>
+              <m:sSub>
+                <m:sSubPr>
+                  <m:ctrlPr>
+                    <w:rPr>
+                      <w:rFonts w:ascii="Cambria Math" w:hAnsi="Cambria Math" w:cs="B Lotus"/>
+                      <w:i/>
+                      <w:sz w:val="28"/>
+                      <w:szCs w:val="28"/>
+                    </w:rPr>
+                  </m:ctrlPr>
+                </m:sSubPr>
+                <m:e>
+                  <m:r>
+                    <w:rPr>
+                      <w:rFonts w:ascii="Cambria Math" w:hAnsi="Cambria Math" w:cs="B Lotus"/>
+                      <w:sz w:val="28"/>
+                      <w:szCs w:val="28"/>
+                    </w:rPr>
+                    <m:t>w</m:t>
+                  </m:r>
+                </m:e>
+                <m:sub>
+                  <m:r>
+                    <w:rPr>
+                      <w:rFonts w:ascii="Cambria Math" w:hAnsi="Cambria Math" w:cs="B Lotus"/>
+                      <w:sz w:val="28"/>
+                      <w:szCs w:val="28"/>
+                    </w:rPr>
+                    <m:t>ab</m:t>
+                  </m:r>
+                </m:sub>
+              </m:sSub>
+            </m:oMath>
+          </w:p>
+        </w:tc>
+        <w:tc>
+          <w:tcPr>
+            <w:tcW w:w="7223" w:type="dxa"/>
+            <w:vAlign w:val="center"/>
+          </w:tcPr>
+          <w:p>
+            <w:pPr>
+              <w:rPr>
+                <w:rFonts w:cs="B Lotus" w:hint="cs"/>
+                <w:sz w:val="28"/>
+                <w:szCs w:val="28"/>
+                <w:rtl/>
+              </w:rPr>
+            </w:pPr>
+            <w:proofErr w:type="spellStart"/>
+            <w:r>
+              <w:rPr>
+                <w:rFonts w:cs="B Lotus" w:hint="cs"/>
+                <w:sz w:val="28"/>
+                <w:szCs w:val="28"/>
+                <w:rtl/>
+              </w:rPr>
+              <w:t>وزن‌های</w:t>
+            </w:r>
+            <w:proofErr w:type="spellEnd"/>
+            <w:r>
+              <w:rPr>
+                <w:rFonts w:cs="B Lotus" w:hint="cs"/>
+                <w:sz w:val="28"/>
+                <w:szCs w:val="28"/>
+                <w:rtl/>
+              </w:rPr>
+              <w:t xml:space="preserve"> فیلتر کانولوشن</w:t>
+            </w:r>
+          </w:p>
+        </w:tc>
+      </w:tr>
+      <w:tr>
+        <w:tc>
+          <w:tcPr>
+            <w:tcW w:w="1554" w:type="dxa"/>
+            <w:vAlign w:val="center"/>
+          </w:tcPr>
+          <w:p>
+            <w:pPr>
+              <w:bidi w:val="0"/>
+              <w:rPr>
+                <w:rFonts w:cs="B Lotus"/>
+                <w:sz w:val="28"/>
+                <w:szCs w:val="28"/>
+                <w:rtl/>
+              </w:rPr>
+            </w:pPr>
+            <w:r>
+              <w:rPr>
+                <w:rFonts w:cs="B Lotus" w:hint="cs"/>
+                <w:sz w:val="28"/>
+                <w:szCs w:val="28"/>
+                <w:rtl/>
+              </w:rPr>
+              <w:t>:</w:t>
+            </w:r>
+            <m:oMath>
+              <m:sSubSup>
+                <m:sSubSupPr>
+                  <m:ctrlPr>
+                    <w:rPr>
+                      <w:rFonts w:ascii="Cambria Math" w:hAnsi="Cambria Math" w:cs="B Lotus"/>
+                      <w:i/>
+                      <w:sz w:val="28"/>
+                      <w:szCs w:val="28"/>
+                    </w:rPr>
+                  </m:ctrlPr>
+                </m:sSubSupPr>
+                <m:e>
+                  <m:r>
+                    <w:rPr>
+                      <w:rFonts w:ascii="Cambria Math" w:hAnsi="Cambria Math" w:cs="B Lotus"/>
+                      <w:sz w:val="28"/>
+                      <w:szCs w:val="28"/>
+                    </w:rPr>
+                    <m:t>x</m:t>
+                  </m:r>
+                </m:e>
+                <m:sub>
+                  <m:r>
+                    <w:rPr>
+                      <w:rFonts w:ascii="Cambria Math" w:hAnsi="Cambria Math" w:cs="B Lotus"/>
+                      <w:sz w:val="28"/>
+                      <w:szCs w:val="28"/>
+                    </w:rPr>
+                    <m:t>(i+a)(j+b)</m:t>
+                  </m:r>
+                </m:sub>
+                <m:sup>
+                  <m:r>
+                    <w:rPr>
+                      <w:rFonts w:ascii="Cambria Math" w:hAnsi="Cambria Math" w:cs="B Lotus"/>
+                      <w:sz w:val="28"/>
+                      <w:szCs w:val="28"/>
+                    </w:rPr>
+                    <m:t>l-1</m:t>
+                  </m:r>
+                </m:sup>
+              </m:sSubSup>
+            </m:oMath>
+          </w:p>
+        </w:tc>
+        <w:tc>
+          <w:tcPr>
+            <w:tcW w:w="7223" w:type="dxa"/>
+            <w:vAlign w:val="center"/>
+          </w:tcPr>
+          <w:p>
+            <w:pPr>
+              <w:rPr>
+                <w:rFonts w:cs="B Lotus" w:hint="cs"/>
+                <w:sz w:val="28"/>
+                <w:szCs w:val="28"/>
+                <w:rtl/>
+              </w:rPr>
+            </w:pPr>
+            <w:proofErr w:type="spellStart"/>
+            <w:r>
+              <w:rPr>
+                <w:rFonts w:cs="B Lotus" w:hint="cs"/>
+                <w:sz w:val="28"/>
+                <w:szCs w:val="28"/>
+                <w:rtl/>
+              </w:rPr>
+              <w:t>ورودی‌های</w:t>
+            </w:r>
+            <w:proofErr w:type="spellEnd"/>
+            <w:r>
+              <w:rPr>
+                <w:rFonts w:cs="B Lotus" w:hint="cs"/>
+                <w:sz w:val="28"/>
+                <w:szCs w:val="28"/>
+                <w:rtl/>
+              </w:rPr>
+              <w:t xml:space="preserve"> </w:t>
+            </w:r>
+            <w:proofErr w:type="spellStart"/>
+            <w:r>
+              <w:rPr>
+                <w:rFonts w:cs="B Lotus" w:hint="cs"/>
+                <w:sz w:val="28"/>
+                <w:szCs w:val="28"/>
+                <w:rtl/>
+              </w:rPr>
+              <w:t>کانولوشن</w:t>
+            </w:r>
+            <w:proofErr w:type="spellEnd"/>
+          </w:p>
+        </w:tc>
+      </w:tr>
+      <w:tr>
+        <w:tc>
+          <w:tcPr>
+            <w:tcW w:w="1554" w:type="dxa"/>
+            <w:vAlign w:val="center"/>
+          </w:tcPr>
+          <w:p>
+            <w:pPr>
+              <w:bidi w:val="0"/>
+              <w:rPr>
+                <w:rFonts w:cs="B Lotus"/>
+                <w:sz w:val="28"/>
+                <w:szCs w:val="28"/>
+                <w:rtl/>
+              </w:rPr>
+            </w:pPr>
+            <w:r>
+              <w:rPr>
+                <w:rFonts w:cs="B Lotus" w:hint="cs"/>
+                <w:sz w:val="28"/>
+                <w:szCs w:val="28"/>
+                <w:rtl/>
+              </w:rPr>
+              <w:t>:</w:t>
+            </w:r>
+            <m:oMath>
+              <m:r>
+                <w:rPr>
+                  <w:rFonts w:ascii="Cambria Math" w:hAnsi="Cambria Math" w:cs="B Lotus"/>
+                  <w:sz w:val="28"/>
+                  <w:szCs w:val="28"/>
+                </w:rPr>
+                <m:t>b</m:t>
+              </m:r>
+            </m:oMath>
+          </w:p>
+        </w:tc>
+        <w:tc>
+          <w:tcPr>
+            <w:tcW w:w="7223" w:type="dxa"/>
+            <w:vAlign w:val="center"/>
+          </w:tcPr>
+          <w:p>
+            <w:pPr>
+              <w:rPr>
+                <w:rFonts w:cs="B Lotus" w:hint="cs"/>
+                <w:sz w:val="28"/>
+                <w:szCs w:val="28"/>
+                <w:rtl/>
+              </w:rPr>
+            </w:pPr>
+            <w:r>
+              <w:rPr>
+                <w:rFonts w:cs="B Lotus" w:hint="cs"/>
+                <w:sz w:val="28"/>
+                <w:szCs w:val="28"/>
+                <w:rtl/>
+              </w:rPr>
+              <w:t xml:space="preserve">پارامتر </w:t>
+            </w:r>
+            <w:proofErr w:type="spellStart"/>
+            <w:r>
+              <w:rPr>
+                <w:rFonts w:cs="B Lotus" w:hint="cs"/>
+                <w:sz w:val="28"/>
+                <w:szCs w:val="28"/>
+                <w:rtl/>
+              </w:rPr>
+              <w:t>بایاس</w:t>
+            </w:r>
+            <w:proofErr w:type="spellEnd"/>
+          </w:p>
+        </w:tc>
+      </w:tr>
+      <w:tr>
+        <w:tc>
+          <w:tcPr>
+            <w:tcW w:w="1554" w:type="dxa"/>
+            <w:vAlign w:val="center"/>
+          </w:tcPr>
+          <w:p>
+            <w:pPr>
+              <w:bidi w:val="0"/>
+              <w:rPr>
+                <w:rFonts w:cs="B Lotus"/>
+                <w:sz w:val="28"/>
+                <w:szCs w:val="28"/>
+                <w:rtl/>
+              </w:rPr>
+            </w:pPr>
+            <w:r>
+              <w:rPr>
+                <w:rFonts w:cs="B Lotus" w:hint="cs"/>
+                <w:sz w:val="28"/>
+                <w:szCs w:val="28"/>
+                <w:rtl/>
+              </w:rPr>
+              <w:t>:</w:t>
+            </w:r>
+            <m:oMath>
+              <m:r>
+                <w:rPr>
+                  <w:rFonts w:ascii="Cambria Math" w:hAnsi="Cambria Math" w:cs="B Lotus"/>
+                  <w:sz w:val="28"/>
+                  <w:szCs w:val="28"/>
+                </w:rPr>
+                <m:t>m</m:t>
+              </m:r>
+            </m:oMath>
+          </w:p>
+        </w:tc>
+        <w:tc>
+          <w:tcPr>
+            <w:tcW w:w="7223" w:type="dxa"/>
+            <w:vAlign w:val="center"/>
+          </w:tcPr>
+          <w:p>
+            <w:pPr>
+              <w:rPr>
+                <w:rFonts w:cs="B Lotus" w:hint="cs"/>
+                <w:sz w:val="28"/>
+                <w:szCs w:val="28"/>
+                <w:rtl/>
+              </w:rPr>
+            </w:pPr>
+            <w:r>
+              <w:rPr>
+                <w:rFonts w:cs="B Lotus" w:hint="cs"/>
+                <w:sz w:val="28"/>
+                <w:szCs w:val="28"/>
+                <w:rtl/>
+              </w:rPr>
+              <w:t xml:space="preserve">سایز فیلتر </w:t>
+            </w:r>
+            <w:proofErr w:type="spellStart"/>
+            <w:r>
+              <w:rPr>
+                <w:rFonts w:cs="B Lotus" w:hint="cs"/>
+                <w:sz w:val="28"/>
+                <w:szCs w:val="28"/>
+                <w:rtl/>
+              </w:rPr>
+              <w:t>کانولوشن</w:t>
+            </w:r>
+            <w:proofErr w:type="spellEnd"/>
+          </w:p>
+        </w:tc>
+      </w:tr>
+    </w:tbl>
+    <w:p>
+      <w:pPr>
+        <w:spacing w:before="240" w:after="0"/>
+        <w:jc w:val="both"/>
+        <w:rPr>
+          <w:rFonts w:cs="B Lotus"/>
+          <w:sz w:val="28"/>
+          <w:szCs w:val="28"/>
+          <w:rtl/>
+        </w:rPr>
+      </w:pPr>
+      <w:r>
+        <w:rPr>
+          <w:rFonts w:cs="B Lotus"/>
+          <w:sz w:val="28"/>
+          <w:szCs w:val="28"/>
+          <w:rtl/>
+        </w:rPr>
+        <w:t>در</w:t>
+      </w:r>
+      <w:r>
+        <w:rPr>
+          <w:rFonts w:cs="B Lotus" w:hint="cs"/>
+          <w:sz w:val="28"/>
+          <w:szCs w:val="28"/>
+          <w:rtl/>
+        </w:rPr>
+        <w:t xml:space="preserve"> </w:t>
+      </w:r>
+      <w:r>
+        <w:rPr>
+          <w:rFonts w:cs="B Lotus"/>
+          <w:sz w:val="28"/>
+          <w:szCs w:val="28"/>
+          <w:rtl/>
+        </w:rPr>
+        <w:t xml:space="preserve">نتیجه </w:t>
+      </w:r>
+      <w:proofErr w:type="spellStart"/>
+      <w:r>
+        <w:rPr>
+          <w:rFonts w:cs="B Lotus"/>
+          <w:sz w:val="28"/>
+          <w:szCs w:val="28"/>
+          <w:rtl/>
+        </w:rPr>
+        <w:t>می</w:t>
       </w:r>
       <w:r>
         <w:rPr>
@@ -48966,6 +51118,62 @@
           <w:szCs w:val="28"/>
           <w:rtl/>
         </w:rPr>
+        <w:t>توان</w:t>
+      </w:r>
+      <w:proofErr w:type="spellEnd"/>
+      <w:r>
+        <w:rPr>
+          <w:rFonts w:cs="B Lotus"/>
+          <w:sz w:val="28"/>
+          <w:szCs w:val="28"/>
+          <w:rtl/>
+        </w:rPr>
+        <w:t xml:space="preserve"> از </w:t>
+      </w:r>
+      <w:r>
+        <w:rPr>
+          <w:rFonts w:cs="B Lotus" w:hint="cs"/>
+          <w:sz w:val="28"/>
+          <w:szCs w:val="28"/>
+          <w:rtl/>
+        </w:rPr>
+        <w:t>این روابط</w:t>
+      </w:r>
+      <w:r>
+        <w:rPr>
+          <w:rFonts w:cs="B Lotus"/>
+          <w:sz w:val="28"/>
+          <w:szCs w:val="28"/>
+          <w:rtl/>
+        </w:rPr>
+        <w:t xml:space="preserve"> در </w:t>
+      </w:r>
+      <w:proofErr w:type="spellStart"/>
+      <w:r>
+        <w:rPr>
+          <w:rFonts w:cs="B Lotus"/>
+          <w:sz w:val="28"/>
+          <w:szCs w:val="28"/>
+          <w:rtl/>
+        </w:rPr>
+        <w:t>الگوریتم</w:t>
+      </w:r>
+      <w:r>
+        <w:rPr>
+          <w:rFonts w:cs="B Lotus" w:hint="cs"/>
+          <w:sz w:val="28"/>
+          <w:szCs w:val="28"/>
+          <w:rtl/>
+        </w:rPr>
+        <w:t>‌</w:t>
+      </w:r>
+      <w:r>
+        <w:rPr>
+          <w:rFonts w:cs="B Lotus"/>
+          <w:sz w:val="28"/>
+          <w:szCs w:val="28"/>
+          <w:rtl/>
+        </w:rPr>
         <w:t>های</w:t>
       </w:r>
       <w:proofErr w:type="spellEnd"/>
@@ -48976,576 +51184,25 @@
           <w:szCs w:val="28"/>
           <w:rtl/>
         </w:rPr>
-        <w:t xml:space="preserve"> ک</w:t>
-      </w:r>
-      <w:proofErr w:type="spellStart"/>
-      <w:r>
-        <w:rPr>
-          <w:rFonts w:cs="B Lotus"/>
-          <w:sz w:val="28"/>
-          <w:szCs w:val="28"/>
-          <w:rtl/>
-        </w:rPr>
-        <w:t>انولوشنی</w:t>
-      </w:r>
-      <w:proofErr w:type="spellEnd"/>
-      <w:r>
-        <w:rPr>
-          <w:rFonts w:cs="B Lotus"/>
-          <w:sz w:val="28"/>
-          <w:szCs w:val="28"/>
-          <w:rtl/>
-        </w:rPr>
-        <w:t xml:space="preserve"> و </w:t>
-      </w:r>
-      <w:proofErr w:type="spellStart"/>
-      <w:r>
-        <w:rPr>
-          <w:rFonts w:cs="B Lotus"/>
-          <w:sz w:val="28"/>
-          <w:szCs w:val="28"/>
-          <w:rtl/>
-        </w:rPr>
-        <w:t>پولینگ</w:t>
-      </w:r>
-      <w:proofErr w:type="spellEnd"/>
-      <w:r>
-        <w:rPr>
-          <w:rFonts w:cs="B Lotus"/>
-          <w:sz w:val="28"/>
-          <w:szCs w:val="28"/>
-          <w:rtl/>
-        </w:rPr>
-        <w:t xml:space="preserve"> به ترتیب عمل </w:t>
-      </w:r>
-      <w:proofErr w:type="spellStart"/>
-      <w:r>
-        <w:rPr>
-          <w:rFonts w:cs="B Lotus"/>
-          <w:sz w:val="28"/>
-          <w:szCs w:val="28"/>
-          <w:rtl/>
-        </w:rPr>
-        <w:t>می</w:t>
-      </w:r>
-      <w:r>
-        <w:rPr>
-          <w:rFonts w:cs="B Lotus" w:hint="cs"/>
-          <w:sz w:val="28"/>
-          <w:szCs w:val="28"/>
-          <w:rtl/>
-        </w:rPr>
-        <w:t>‌</w:t>
-      </w:r>
-      <w:r>
-        <w:rPr>
-          <w:rFonts w:cs="B Lotus"/>
-          <w:sz w:val="28"/>
-          <w:szCs w:val="28"/>
-          <w:rtl/>
-        </w:rPr>
-        <w:t>کنند</w:t>
-      </w:r>
-      <w:proofErr w:type="spellEnd"/>
-      <w:r>
-        <w:rPr>
-          <w:rFonts w:cs="B Lotus"/>
-          <w:sz w:val="28"/>
-          <w:szCs w:val="28"/>
-          <w:rtl/>
-        </w:rPr>
-        <w:t xml:space="preserve"> تا </w:t>
-      </w:r>
-      <w:proofErr w:type="spellStart"/>
-      <w:r>
-        <w:rPr>
-          <w:rFonts w:cs="B Lotus"/>
-          <w:sz w:val="28"/>
-          <w:szCs w:val="28"/>
-          <w:rtl/>
-        </w:rPr>
-        <w:t>ویژگی</w:t>
-      </w:r>
-      <w:r>
-        <w:rPr>
-          <w:rFonts w:cs="B Lotus" w:hint="cs"/>
-          <w:sz w:val="28"/>
-          <w:szCs w:val="28"/>
-          <w:rtl/>
-        </w:rPr>
-        <w:t>‌</w:t>
-      </w:r>
-      <w:r>
-        <w:rPr>
-          <w:rFonts w:cs="B Lotus"/>
-          <w:sz w:val="28"/>
-          <w:szCs w:val="28"/>
-          <w:rtl/>
-        </w:rPr>
-        <w:t>های</w:t>
-      </w:r>
-      <w:proofErr w:type="spellEnd"/>
-      <w:r>
-        <w:rPr>
-          <w:rFonts w:cs="B Lotus"/>
-          <w:sz w:val="28"/>
-          <w:szCs w:val="28"/>
-          <w:rtl/>
-        </w:rPr>
-        <w:t xml:space="preserve"> مهم استخراج شوند. سپس </w:t>
-      </w:r>
-      <w:proofErr w:type="spellStart"/>
-      <w:r>
-        <w:rPr>
-          <w:rFonts w:cs="B Lotus" w:hint="cs"/>
-          <w:sz w:val="28"/>
-          <w:szCs w:val="28"/>
-          <w:rtl/>
-        </w:rPr>
-        <w:t>لایه</w:t>
-      </w:r>
-      <w:r>
-        <w:rPr>
-          <w:rFonts w:cs="B Lotus" w:hint="cs"/>
-          <w:sz w:val="28"/>
-          <w:szCs w:val="28"/>
-          <w:rtl/>
-        </w:rPr>
-        <w:t>‌</w:t>
-      </w:r>
-      <w:r>
-        <w:rPr>
-          <w:rFonts w:cs="B Lotus"/>
-          <w:sz w:val="28"/>
-          <w:szCs w:val="28"/>
-          <w:rtl/>
-        </w:rPr>
-        <w:t>های</w:t>
-      </w:r>
-      <w:proofErr w:type="spellEnd"/>
-      <w:r>
-        <w:rPr>
-          <w:rFonts w:cs="B Lotus"/>
-          <w:sz w:val="28"/>
-          <w:szCs w:val="28"/>
-          <w:rtl/>
-        </w:rPr>
-        <w:t xml:space="preserve"> </w:t>
-      </w:r>
-      <w:r>
-        <w:rPr>
-          <w:rFonts w:cs="B Lotus" w:hint="cs"/>
-          <w:sz w:val="28"/>
-          <w:szCs w:val="28"/>
-          <w:rtl/>
-        </w:rPr>
-        <w:t xml:space="preserve">کاملا </w:t>
-      </w:r>
-      <w:r>
-        <w:rPr>
-          <w:rFonts w:cs="B Lotus"/>
-          <w:sz w:val="28"/>
-          <w:szCs w:val="28"/>
-          <w:rtl/>
-        </w:rPr>
-        <w:t>متص</w:t>
-      </w:r>
-      <w:r>
-        <w:rPr>
-          <w:rFonts w:cs="B Lotus" w:hint="cs"/>
-          <w:sz w:val="28"/>
-          <w:szCs w:val="28"/>
-          <w:rtl/>
-        </w:rPr>
-        <w:t>ل</w:t>
-      </w:r>
-      <w:r>
-        <w:rPr>
-          <w:rStyle w:val="FootnoteReference"/>
-          <w:rFonts w:cs="B Lotus"/>
-          <w:sz w:val="28"/>
-          <w:szCs w:val="28"/>
-          <w:rtl/>
-        </w:rPr>
-        <w:footnoteReference w:id="50"/>
-      </w:r>
-      <w:r>
-        <w:rPr>
-          <w:rFonts w:cs="B Lotus" w:hint="cs"/>
-          <w:sz w:val="28"/>
-          <w:szCs w:val="28"/>
-          <w:rtl/>
-        </w:rPr>
-        <w:t xml:space="preserve"> ک</w:t>
-      </w:r>
-      <w:r>
-        <w:rPr>
-          <w:rFonts w:cs="B Lotus"/>
-          <w:sz w:val="28"/>
-          <w:szCs w:val="28"/>
-          <w:rtl/>
-        </w:rPr>
-        <w:t xml:space="preserve">ه شامل </w:t>
-      </w:r>
-      <w:proofErr w:type="spellStart"/>
-      <w:r>
-        <w:rPr>
-          <w:rFonts w:cs="B Lotus"/>
-          <w:sz w:val="28"/>
-          <w:szCs w:val="28"/>
-          <w:rtl/>
-        </w:rPr>
-        <w:t>نورون</w:t>
-      </w:r>
-      <w:r>
-        <w:rPr>
-          <w:rFonts w:cs="B Lotus" w:hint="cs"/>
-          <w:sz w:val="28"/>
-          <w:szCs w:val="28"/>
-          <w:rtl/>
-        </w:rPr>
-        <w:t>‌</w:t>
-      </w:r>
-      <w:r>
-        <w:rPr>
-          <w:rFonts w:cs="B Lotus"/>
-          <w:sz w:val="28"/>
-          <w:szCs w:val="28"/>
-          <w:rtl/>
-        </w:rPr>
-        <w:t>هایی</w:t>
-      </w:r>
-      <w:proofErr w:type="spellEnd"/>
-      <w:r>
-        <w:rPr>
-          <w:rFonts w:cs="B Lotus"/>
-          <w:sz w:val="28"/>
-          <w:szCs w:val="28"/>
-          <w:rtl/>
-        </w:rPr>
-        <w:t xml:space="preserve"> است که با تمام </w:t>
-      </w:r>
-      <w:proofErr w:type="spellStart"/>
-      <w:r>
-        <w:rPr>
-          <w:rFonts w:cs="B Lotus"/>
-          <w:sz w:val="28"/>
-          <w:szCs w:val="28"/>
-          <w:rtl/>
-        </w:rPr>
-        <w:t>ویژگی</w:t>
-      </w:r>
-      <w:r>
-        <w:rPr>
-          <w:rFonts w:cs="B Lotus" w:hint="cs"/>
-          <w:sz w:val="28"/>
-          <w:szCs w:val="28"/>
-          <w:rtl/>
-        </w:rPr>
-        <w:t>‌</w:t>
-      </w:r>
-      <w:r>
-        <w:rPr>
-          <w:rFonts w:cs="B Lotus"/>
-          <w:sz w:val="28"/>
-          <w:szCs w:val="28"/>
-          <w:rtl/>
-        </w:rPr>
-        <w:t>ها</w:t>
-      </w:r>
-      <w:proofErr w:type="spellEnd"/>
-      <w:r>
-        <w:rPr>
-          <w:rFonts w:cs="B Lotus"/>
-          <w:sz w:val="28"/>
-          <w:szCs w:val="28"/>
-          <w:rtl/>
-        </w:rPr>
-        <w:t xml:space="preserve"> ارتباط برقرار </w:t>
-      </w:r>
-      <w:proofErr w:type="spellStart"/>
-      <w:r>
-        <w:rPr>
-          <w:rFonts w:cs="B Lotus"/>
-          <w:sz w:val="28"/>
-          <w:szCs w:val="28"/>
-          <w:rtl/>
-        </w:rPr>
-        <w:t>می</w:t>
-      </w:r>
-      <w:r>
-        <w:rPr>
-          <w:rFonts w:cs="B Lotus" w:hint="cs"/>
-          <w:sz w:val="28"/>
-          <w:szCs w:val="28"/>
-          <w:rtl/>
-        </w:rPr>
-        <w:t>‌</w:t>
-      </w:r>
-      <w:r>
-        <w:rPr>
-          <w:rFonts w:cs="B Lotus"/>
-          <w:sz w:val="28"/>
-          <w:szCs w:val="28"/>
-          <w:rtl/>
-        </w:rPr>
-        <w:t>کنند</w:t>
-      </w:r>
-      <w:proofErr w:type="spellEnd"/>
-      <w:r>
-        <w:rPr>
-          <w:rFonts w:cs="B Lotus"/>
-          <w:sz w:val="28"/>
-          <w:szCs w:val="28"/>
-          <w:rtl/>
-        </w:rPr>
-        <w:t xml:space="preserve">، برای </w:t>
-      </w:r>
-      <w:proofErr w:type="spellStart"/>
-      <w:r>
-        <w:rPr>
-          <w:rFonts w:cs="B Lotus"/>
-          <w:sz w:val="28"/>
-          <w:szCs w:val="28"/>
-          <w:rtl/>
-        </w:rPr>
-        <w:t>تصمیم</w:t>
-      </w:r>
-      <w:r>
-        <w:rPr>
-          <w:rFonts w:cs="B Lotus" w:hint="cs"/>
-          <w:sz w:val="28"/>
-          <w:szCs w:val="28"/>
-          <w:rtl/>
-        </w:rPr>
-        <w:t>‌</w:t>
-      </w:r>
-      <w:r>
-        <w:rPr>
-          <w:rFonts w:cs="B Lotus"/>
-          <w:sz w:val="28"/>
-          <w:szCs w:val="28"/>
-          <w:rtl/>
-        </w:rPr>
-        <w:t>گیری</w:t>
-      </w:r>
-      <w:proofErr w:type="spellEnd"/>
-      <w:r>
-        <w:rPr>
-          <w:rFonts w:cs="B Lotus"/>
-          <w:sz w:val="28"/>
-          <w:szCs w:val="28"/>
-          <w:rtl/>
-        </w:rPr>
-        <w:t xml:space="preserve"> و </w:t>
-      </w:r>
-      <w:proofErr w:type="spellStart"/>
-      <w:r>
-        <w:rPr>
-          <w:rFonts w:cs="B Lotus"/>
-          <w:sz w:val="28"/>
-          <w:szCs w:val="28"/>
-          <w:rtl/>
-        </w:rPr>
-        <w:t>طبقه</w:t>
-      </w:r>
-      <w:r>
-        <w:rPr>
-          <w:rFonts w:cs="B Lotus" w:hint="cs"/>
-          <w:sz w:val="28"/>
-          <w:szCs w:val="28"/>
-          <w:rtl/>
-        </w:rPr>
-        <w:t>‌</w:t>
-      </w:r>
-      <w:r>
-        <w:rPr>
-          <w:rFonts w:cs="B Lotus"/>
-          <w:sz w:val="28"/>
-          <w:szCs w:val="28"/>
-          <w:rtl/>
-        </w:rPr>
-        <w:t>بندی</w:t>
-      </w:r>
-      <w:proofErr w:type="spellEnd"/>
-      <w:r>
-        <w:rPr>
-          <w:rFonts w:cs="B Lotus"/>
-          <w:sz w:val="28"/>
-          <w:szCs w:val="28"/>
-          <w:rtl/>
-        </w:rPr>
-        <w:t xml:space="preserve"> استفاده </w:t>
-      </w:r>
-      <w:proofErr w:type="spellStart"/>
-      <w:r>
-        <w:rPr>
-          <w:rFonts w:cs="B Lotus"/>
-          <w:sz w:val="28"/>
-          <w:szCs w:val="28"/>
-          <w:rtl/>
-        </w:rPr>
-        <w:t>می</w:t>
-      </w:r>
-      <w:r>
-        <w:rPr>
-          <w:rFonts w:cs="B Lotus" w:hint="cs"/>
-          <w:sz w:val="28"/>
-          <w:szCs w:val="28"/>
-          <w:rtl/>
-        </w:rPr>
-        <w:t>‌</w:t>
-      </w:r>
-      <w:r>
-        <w:rPr>
-          <w:rFonts w:cs="B Lotus"/>
-          <w:sz w:val="28"/>
-          <w:szCs w:val="28"/>
-          <w:rtl/>
-        </w:rPr>
-        <w:t>شوند</w:t>
-      </w:r>
-      <w:proofErr w:type="spellEnd"/>
-      <w:r>
-        <w:rPr>
-          <w:rFonts w:cs="B Lotus"/>
-          <w:sz w:val="28"/>
-          <w:szCs w:val="28"/>
-          <w:rtl/>
-        </w:rPr>
-        <w:t>. در</w:t>
-      </w:r>
-      <w:r>
-        <w:rPr>
-          <w:rFonts w:cs="B Lotus" w:hint="cs"/>
-          <w:sz w:val="28"/>
-          <w:szCs w:val="28"/>
-          <w:rtl/>
-        </w:rPr>
-        <w:t xml:space="preserve"> </w:t>
-      </w:r>
-      <w:r>
-        <w:rPr>
-          <w:rFonts w:cs="B Lotus"/>
-          <w:sz w:val="28"/>
-          <w:szCs w:val="28"/>
-          <w:rtl/>
-        </w:rPr>
-        <w:t xml:space="preserve">نتیجه </w:t>
-      </w:r>
-      <w:proofErr w:type="spellStart"/>
-      <w:r>
-        <w:rPr>
-          <w:rFonts w:cs="B Lotus"/>
-          <w:sz w:val="28"/>
-          <w:szCs w:val="28"/>
-          <w:rtl/>
-        </w:rPr>
-        <w:t>می</w:t>
-      </w:r>
-      <w:r>
-        <w:rPr>
-          <w:rFonts w:cs="B Lotus" w:hint="cs"/>
-          <w:sz w:val="28"/>
-          <w:szCs w:val="28"/>
-          <w:rtl/>
-        </w:rPr>
-        <w:t>‌</w:t>
-      </w:r>
-      <w:r>
-        <w:rPr>
-          <w:rFonts w:cs="B Lotus"/>
-          <w:sz w:val="28"/>
-          <w:szCs w:val="28"/>
-          <w:rtl/>
-        </w:rPr>
-        <w:t>توان</w:t>
-      </w:r>
-      <w:proofErr w:type="spellEnd"/>
-      <w:r>
-        <w:rPr>
-          <w:rFonts w:cs="B Lotus"/>
-          <w:sz w:val="28"/>
-          <w:szCs w:val="28"/>
-          <w:rtl/>
-        </w:rPr>
-        <w:t xml:space="preserve"> از </w:t>
-      </w:r>
-      <w:proofErr w:type="spellStart"/>
-      <w:r>
-        <w:rPr>
-          <w:rFonts w:cs="B Lotus"/>
-          <w:sz w:val="28"/>
-          <w:szCs w:val="28"/>
-          <w:rtl/>
-        </w:rPr>
-        <w:t>آن</w:t>
-      </w:r>
-      <w:r>
-        <w:rPr>
-          <w:rFonts w:cs="B Lotus" w:hint="cs"/>
-          <w:sz w:val="28"/>
-          <w:szCs w:val="28"/>
-          <w:rtl/>
-        </w:rPr>
-        <w:t>‌</w:t>
-      </w:r>
-      <w:r>
-        <w:rPr>
-          <w:rFonts w:cs="B Lotus"/>
-          <w:sz w:val="28"/>
-          <w:szCs w:val="28"/>
-          <w:rtl/>
-        </w:rPr>
-        <w:t>ها</w:t>
-      </w:r>
-      <w:proofErr w:type="spellEnd"/>
-      <w:r>
-        <w:rPr>
-          <w:rFonts w:cs="B Lotus"/>
-          <w:sz w:val="28"/>
-          <w:szCs w:val="28"/>
-          <w:rtl/>
-        </w:rPr>
-        <w:t xml:space="preserve"> در </w:t>
-      </w:r>
-      <w:proofErr w:type="spellStart"/>
-      <w:r>
-        <w:rPr>
-          <w:rFonts w:cs="B Lotus"/>
-          <w:sz w:val="28"/>
-          <w:szCs w:val="28"/>
-          <w:rtl/>
-        </w:rPr>
-        <w:t>الگوریتم</w:t>
-      </w:r>
-      <w:r>
-        <w:rPr>
-          <w:rFonts w:cs="B Lotus" w:hint="cs"/>
-          <w:sz w:val="28"/>
-          <w:szCs w:val="28"/>
-          <w:rtl/>
-        </w:rPr>
-        <w:t>‌</w:t>
-      </w:r>
-      <w:r>
-        <w:rPr>
-          <w:rFonts w:cs="B Lotus"/>
-          <w:sz w:val="28"/>
-          <w:szCs w:val="28"/>
-          <w:rtl/>
-        </w:rPr>
-        <w:t>های</w:t>
-      </w:r>
-      <w:proofErr w:type="spellEnd"/>
-      <w:r>
-        <w:rPr>
-          <w:rFonts w:cs="B Lotus"/>
-          <w:sz w:val="28"/>
-          <w:szCs w:val="28"/>
-          <w:rtl/>
-        </w:rPr>
-        <w:t xml:space="preserve"> مختلف استفاده کرد که یکی از </w:t>
+        <w:t xml:space="preserve"> مختلف</w:t>
+      </w:r>
+      <w:r>
+        <w:rPr>
+          <w:rFonts w:cs="B Lotus" w:hint="cs"/>
+          <w:sz w:val="28"/>
+          <w:szCs w:val="28"/>
+          <w:rtl/>
+        </w:rPr>
+        <w:t>ی</w:t>
+      </w:r>
+      <w:r>
+        <w:rPr>
+          <w:rFonts w:cs="B Lotus"/>
+          <w:sz w:val="28"/>
+          <w:szCs w:val="28"/>
+          <w:rtl/>
+        </w:rPr>
+        <w:t xml:space="preserve"> استفاده کرد که یکی از </w:t>
       </w:r>
       <w:proofErr w:type="spellStart"/>
       <w:r>
@@ -50597,17 +52254,7 @@
           <w:szCs w:val="28"/>
           <w:rtl/>
         </w:rPr>
-        <w:t xml:space="preserve"> نیز در بهبود </w:t>
-      </w:r>
-      <w:r>
-        <w:rPr>
-          <w:rFonts w:cs="B Lotus"/>
-          <w:sz w:val="28"/>
-          <w:szCs w:val="28"/>
-          <w:rtl/>
-        </w:rPr>
-        <w:lastRenderedPageBreak/>
-        <w:t xml:space="preserve">عملکرد </w:t>
+        <w:t xml:space="preserve"> نیز در بهبود عملکرد </w:t>
       </w:r>
       <w:proofErr w:type="spellStart"/>
       <w:r>
@@ -50701,7 +52348,25 @@
           <w:szCs w:val="28"/>
           <w:rtl/>
         </w:rPr>
-        <w:t>. البته، انتخاب نوع شبکه عصبی مناسب، بستگی به وظایف و نیازهای خاص ربات دارد</w:t>
+        <w:t>. البته،</w:t>
+      </w:r>
+      <w:r>
+        <w:rPr>
+          <w:rFonts w:cs="B Lotus" w:hint="cs"/>
+          <w:sz w:val="28"/>
+          <w:szCs w:val="28"/>
+          <w:rtl/>
+        </w:rPr>
+        <w:t xml:space="preserve"> لازم به ذکر است که</w:t>
+      </w:r>
+      <w:r>
+        <w:rPr>
+          <w:rFonts w:cs="B Lotus"/>
+          <w:sz w:val="28"/>
+          <w:szCs w:val="28"/>
+          <w:rtl/>
+        </w:rPr>
+        <w:t xml:space="preserve"> انتخاب نوع شبکه عصبی مناسب، بستگی به وظایف و نیازهای خاص ربات دارد</w:t>
       </w:r>
       <w:r>
         <w:rPr>
@@ -50761,7 +52426,7 @@
       <w:pPr>
         <w:jc w:val="both"/>
         <w:rPr>
-          <w:rFonts w:cs="B Lotus" w:hint="cs"/>
+          <w:rFonts w:cs="B Lotus"/>
           <w:sz w:val="28"/>
           <w:szCs w:val="28"/>
           <w:rtl/>
@@ -51183,7 +52848,17 @@
           <w:szCs w:val="28"/>
           <w:rtl/>
         </w:rPr>
-        <w:t xml:space="preserve"> مختلف ربات استفاده </w:t>
+        <w:t xml:space="preserve"> </w:t>
+      </w:r>
+      <w:r>
+        <w:rPr>
+          <w:rFonts w:cs="B Lotus"/>
+          <w:sz w:val="28"/>
+          <w:szCs w:val="28"/>
+          <w:rtl/>
+        </w:rPr>
+        <w:lastRenderedPageBreak/>
+        <w:t xml:space="preserve">مختلف ربات استفاده </w:t>
       </w:r>
       <w:proofErr w:type="spellStart"/>
       <w:r>
@@ -51268,17 +52943,17 @@
           <w:szCs w:val="28"/>
           <w:rtl/>
         </w:rPr>
-        <w:t xml:space="preserve"> م</w:t>
-      </w:r>
-      <w:proofErr w:type="spellStart"/>
-      <w:r>
-        <w:rPr>
-          <w:rFonts w:cs="B Lotus"/>
-          <w:sz w:val="28"/>
-          <w:szCs w:val="28"/>
-          <w:rtl/>
-        </w:rPr>
-        <w:t>حاسباتی</w:t>
+        <w:t xml:space="preserve"> </w:t>
+      </w:r>
+      <w:proofErr w:type="spellStart"/>
+      <w:r>
+        <w:rPr>
+          <w:rFonts w:cs="B Lotus"/>
+          <w:sz w:val="28"/>
+          <w:szCs w:val="28"/>
+          <w:rtl/>
+        </w:rPr>
+        <w:t>محاسباتی</w:t>
       </w:r>
       <w:proofErr w:type="spellEnd"/>
       <w:r>
@@ -52763,7 +54438,7 @@
     <w:p>
       <w:pPr>
         <w:rPr>
-          <w:rFonts w:cs="B Lotus" w:hint="cs"/>
+          <w:rFonts w:cs="B Lotus"/>
           <w:sz w:val="28"/>
           <w:szCs w:val="28"/>
           <w:rtl/>
@@ -53449,25 +55124,7 @@
               <w:i/>
               <w:iCs/>
             </w:rPr>
-            <w:t xml:space="preserve">Mobile </w:t>
-          </w:r>
-          <w:proofErr w:type="gramStart"/>
-          <w:r>
-            <w:rPr>
-              <w:rFonts w:eastAsia="Times New Roman"/>
-              <w:i/>
-              <w:iCs/>
-            </w:rPr>
-            <w:t>robots</w:t>
-          </w:r>
-          <w:proofErr w:type="gramEnd"/>
-          <w:r>
-            <w:rPr>
-              <w:rFonts w:eastAsia="Times New Roman"/>
-              <w:i/>
-              <w:iCs/>
-            </w:rPr>
-            <w:t xml:space="preserve"> history</w:t>
+            <w:t>Mobile robots history</w:t>
           </w:r>
           <w:r>
             <w:rPr>
@@ -53541,14 +55198,7 @@
             <w:rPr>
               <w:rFonts w:eastAsia="Times New Roman"/>
             </w:rPr>
-            <w:t>, 6. https://www.researchgate.net/profile/Tracy-</w:t>
-          </w:r>
-          <w:r>
-            <w:rPr>
-              <w:rFonts w:eastAsia="Times New Roman"/>
-            </w:rPr>
-            <w:lastRenderedPageBreak/>
-            <w:t>Booysen/publication/270507252_The_Design_of_a_Rugged_Low-Cost_Man-Packable_Urban_Search_and_Rescue_Robotic_System/links/54abe8940cf25c4c472fb97b/The-Design-of-a-Rugged-Low-Cost-Man-Packable-Urban-Search-and-Rescu</w:t>
+            <w:t>, 6. https://www.researchgate.net/profile/Tracy-Booysen/publication/270507252_The_Design_of_a_Rugged_Low-Cost_Man-Packable_Urban_Search_and_Rescue_Robotic_System/links/54abe8940cf25c4c472fb97b/The-Design-of-a-Rugged-Low-Cost-Man-Packable-Urban-Search-and-Rescu</w:t>
           </w:r>
         </w:p>
         <w:p>
@@ -53704,6 +55354,7 @@
             <w:rPr>
               <w:rFonts w:eastAsia="Times New Roman"/>
             </w:rPr>
+            <w:lastRenderedPageBreak/>
             <w:t xml:space="preserve">Reiner, B., &amp; Svensson, M. (2016). </w:t>
           </w:r>
           <w:r>
@@ -55969,9 +57620,6 @@
     <w:p>
       <w:pPr>
         <w:pStyle w:val="FootnoteText"/>
-        <w:rPr>
-          <w:rFonts w:hint="cs"/>
-        </w:rPr>
       </w:pPr>
       <w:r>
         <w:rPr>
@@ -56194,7 +57842,6 @@
       <w:pPr>
         <w:pStyle w:val="FootnoteText"/>
         <w:rPr>
-          <w:rFonts w:hint="cs"/>
           <w:rtl/>
         </w:rPr>
       </w:pPr>
@@ -56252,7 +57899,6 @@
       <w:pPr>
         <w:pStyle w:val="FootnoteText"/>
         <w:rPr>
-          <w:rFonts w:hint="cs"/>
           <w:rtl/>
         </w:rPr>
       </w:pPr>
@@ -59910,6 +61556,7 @@
   <w:style w:type="character" w:default="1" w:styleId="DefaultParagraphFont">
     <w:name w:val="Default Paragraph Font"/>
     <w:uiPriority w:val="1"/>
+    <w:semiHidden/>
     <w:unhideWhenUsed/>
   </w:style>
   <w:style w:type="table" w:default="1" w:styleId="TableNormal">
@@ -60691,6 +62338,13 @@
     <w:pitch w:val="variable"/>
     <w:sig w:usb0="00002001" w:usb1="80000000" w:usb2="00000008" w:usb3="00000000" w:csb0="00000040" w:csb1="00000000"/>
   </w:font>
+  <w:font w:name="Cambria Math">
+    <w:panose1 w:val="02040503050406030204"/>
+    <w:charset w:val="00"/>
+    <w:family w:val="roman"/>
+    <w:pitch w:val="variable"/>
+    <w:sig w:usb0="E00006FF" w:usb1="420024FF" w:usb2="02000000" w:usb3="00000000" w:csb0="0000019F" w:csb1="00000000"/>
+  </w:font>
 </w:fonts>
 </file>
 
@@ -60711,12 +62365,15 @@
   <w:rsids>
     <w:rsidRoot w:val="00237412"/>
     <w:rsid w:val="00177CB8"/>
+    <w:rsid w:val="00210224"/>
     <w:rsid w:val="00237412"/>
     <w:rsid w:val="00477D38"/>
     <w:rsid w:val="00516171"/>
+    <w:rsid w:val="005614FC"/>
     <w:rsid w:val="009200EB"/>
     <w:rsid w:val="009201A5"/>
     <w:rsid w:val="00B46751"/>
+    <w:rsid w:val="00BB435B"/>
     <w:rsid w:val="00C1143D"/>
     <w:rsid w:val="00CE7CDD"/>
     <w:rsid w:val="00D50145"/>
@@ -61180,7 +62837,7 @@
     <w:basedOn w:val="DefaultParagraphFont"/>
     <w:uiPriority w:val="99"/>
     <w:semiHidden/>
-    <w:rsid w:val="00C1143D"/>
+    <w:rsid w:val="00210224"/>
     <w:rPr>
       <w:color w:val="666666"/>
     </w:rPr>
